--- a/asm/x86_assembly.docx
+++ b/asm/x86_assembly.docx
@@ -704,6 +704,7 @@
         <w:t xml:space="preserve"> -f elf32 main.asm -o </w:t>
       </w:r>
       <w:proofErr w:type="spellStart"/>
+      <w:proofErr w:type="gramStart"/>
       <w:r>
         <w:rPr>
           <w:rFonts w:ascii="Arial" w:hAnsi="Arial" w:cs="Arial"/>
@@ -712,6 +713,7 @@
         <w:t>main.o</w:t>
       </w:r>
       <w:proofErr w:type="spellEnd"/>
+      <w:proofErr w:type="gramEnd"/>
     </w:p>
     <w:p>
       <w:pPr>
@@ -742,6 +744,7 @@
         <w:t xml:space="preserve"> -m elf -i386 </w:t>
       </w:r>
       <w:proofErr w:type="spellStart"/>
+      <w:proofErr w:type="gramStart"/>
       <w:r>
         <w:rPr>
           <w:rFonts w:ascii="Arial" w:hAnsi="Arial" w:cs="Arial"/>
@@ -750,6 +753,7 @@
         <w:t>main.o</w:t>
       </w:r>
       <w:proofErr w:type="spellEnd"/>
+      <w:proofErr w:type="gramEnd"/>
       <w:r>
         <w:rPr>
           <w:rFonts w:ascii="Arial" w:hAnsi="Arial" w:cs="Arial"/>
@@ -770,7 +774,39 @@
           <w:rFonts w:ascii="Arial" w:hAnsi="Arial" w:cs="Arial"/>
           <w:lang w:val="en-US"/>
         </w:rPr>
-        <w:t>Run the program using ./main. After running the program you can view the exit status by doing: “echo $?” in the terminal</w:t>
+        <w:t xml:space="preserve">Run the program </w:t>
+      </w:r>
+      <w:proofErr w:type="gramStart"/>
+      <w:r>
+        <w:rPr>
+          <w:rFonts w:ascii="Arial" w:hAnsi="Arial" w:cs="Arial"/>
+          <w:lang w:val="en-US"/>
+        </w:rPr>
+        <w:t>using .</w:t>
+      </w:r>
+      <w:proofErr w:type="gramEnd"/>
+      <w:r>
+        <w:rPr>
+          <w:rFonts w:ascii="Arial" w:hAnsi="Arial" w:cs="Arial"/>
+          <w:lang w:val="en-US"/>
+        </w:rPr>
+        <w:t xml:space="preserve">/main. After running the </w:t>
+      </w:r>
+      <w:proofErr w:type="gramStart"/>
+      <w:r>
+        <w:rPr>
+          <w:rFonts w:ascii="Arial" w:hAnsi="Arial" w:cs="Arial"/>
+          <w:lang w:val="en-US"/>
+        </w:rPr>
+        <w:t>program</w:t>
+      </w:r>
+      <w:proofErr w:type="gramEnd"/>
+      <w:r>
+        <w:rPr>
+          <w:rFonts w:ascii="Arial" w:hAnsi="Arial" w:cs="Arial"/>
+          <w:lang w:val="en-US"/>
+        </w:rPr>
+        <w:t xml:space="preserve"> you can view the exit status by doing: “echo $?” in the terminal</w:t>
       </w:r>
       <w:r>
         <w:rPr>
@@ -1597,9 +1633,32 @@
           <w:lang w:val="en-US"/>
         </w:rPr>
         <w:tab/>
-        <w:t>;create variable msg(</w:t>
-      </w:r>
-      <w:proofErr w:type="spellStart"/>
+        <w:t>;</w:t>
+      </w:r>
+      <w:r>
+        <w:rPr>
+          <w:rFonts w:ascii="Arial" w:hAnsi="Arial" w:cs="Arial"/>
+          <w:lang w:val="en-US"/>
+        </w:rPr>
+        <w:t xml:space="preserve"> </w:t>
+      </w:r>
+      <w:r>
+        <w:rPr>
+          <w:rFonts w:ascii="Arial" w:hAnsi="Arial" w:cs="Arial"/>
+          <w:lang w:val="en-US"/>
+        </w:rPr>
+        <w:t xml:space="preserve">create variable </w:t>
+      </w:r>
+      <w:proofErr w:type="gramStart"/>
+      <w:r>
+        <w:rPr>
+          <w:rFonts w:ascii="Arial" w:hAnsi="Arial" w:cs="Arial"/>
+          <w:lang w:val="en-US"/>
+        </w:rPr>
+        <w:t>msg(</w:t>
+      </w:r>
+      <w:proofErr w:type="spellStart"/>
+      <w:proofErr w:type="gramEnd"/>
       <w:r>
         <w:rPr>
           <w:rFonts w:ascii="Arial" w:hAnsi="Arial" w:cs="Arial"/>
@@ -1613,7 +1672,7 @@
           <w:rFonts w:ascii="Arial" w:hAnsi="Arial" w:cs="Arial"/>
           <w:lang w:val="en-US"/>
         </w:rPr>
-        <w:t xml:space="preserve"> = define byte)</w:t>
+        <w:t xml:space="preserve"> =define byte)</w:t>
       </w:r>
       <w:r>
         <w:rPr>
@@ -2000,17 +2059,8 @@
           <w:rFonts w:ascii="Arial" w:hAnsi="Arial" w:cs="Arial"/>
           <w:lang w:val="en-US"/>
         </w:rPr>
-        <w:t xml:space="preserve">, </w:t>
-      </w:r>
-      <w:proofErr w:type="spellStart"/>
-      <w:r>
-        <w:rPr>
-          <w:rFonts w:ascii="Arial" w:hAnsi="Arial" w:cs="Arial"/>
-          <w:lang w:val="en-US"/>
-        </w:rPr>
-        <w:t>len</w:t>
-      </w:r>
-      <w:proofErr w:type="spellEnd"/>
+        <w:t>, len</w:t>
+      </w:r>
       <w:r>
         <w:rPr>
           <w:rFonts w:ascii="Arial" w:hAnsi="Arial" w:cs="Arial"/>
@@ -2316,6 +2366,7 @@
           <w:lang w:val="en-US"/>
         </w:rPr>
       </w:pPr>
+      <w:proofErr w:type="gramStart"/>
       <w:r>
         <w:rPr>
           <w:rFonts w:ascii="Arial" w:hAnsi="Arial" w:cs="Arial"/>
@@ -2332,6 +2383,7 @@
         <w:t>bss</w:t>
       </w:r>
       <w:proofErr w:type="spellEnd"/>
+      <w:proofErr w:type="gramEnd"/>
       <w:r>
         <w:rPr>
           <w:rFonts w:ascii="Arial" w:hAnsi="Arial" w:cs="Arial"/>
@@ -3346,14 +3398,7 @@
           <w:lang w:val="en-US"/>
         </w:rPr>
         <w:tab/>
-        <w:t xml:space="preserve">; </w:t>
-      </w:r>
-      <w:r>
-        <w:rPr>
-          <w:rFonts w:ascii="Arial" w:hAnsi="Arial" w:cs="Arial"/>
-          <w:lang w:val="en-US"/>
-        </w:rPr>
-        <w:t xml:space="preserve">jump if </w:t>
+        <w:t xml:space="preserve">; jump if </w:t>
       </w:r>
       <w:proofErr w:type="spellStart"/>
       <w:r>
@@ -4030,6 +4075,4515 @@
           <w:lang w:val="en-US"/>
         </w:rPr>
       </w:pPr>
+      <w:r>
+        <w:rPr>
+          <w:rFonts w:ascii="Arial" w:hAnsi="Arial" w:cs="Arial"/>
+          <w:lang w:val="en-US"/>
+        </w:rPr>
+        <w:t>Global _start</w:t>
+      </w:r>
+    </w:p>
+    <w:p>
+      <w:pPr>
+        <w:rPr>
+          <w:rFonts w:ascii="Arial" w:hAnsi="Arial" w:cs="Arial"/>
+          <w:lang w:val="en-US"/>
+        </w:rPr>
+      </w:pPr>
+      <w:r>
+        <w:rPr>
+          <w:rFonts w:ascii="Arial" w:hAnsi="Arial" w:cs="Arial"/>
+          <w:lang w:val="en-US"/>
+        </w:rPr>
+        <w:t>Section .data</w:t>
+      </w:r>
+    </w:p>
+    <w:p>
+      <w:pPr>
+        <w:rPr>
+          <w:rFonts w:ascii="Arial" w:hAnsi="Arial" w:cs="Arial"/>
+          <w:lang w:val="en-US"/>
+        </w:rPr>
+      </w:pPr>
+      <w:r>
+        <w:rPr>
+          <w:rFonts w:ascii="Arial" w:hAnsi="Arial" w:cs="Arial"/>
+          <w:lang w:val="en-US"/>
+        </w:rPr>
+        <w:tab/>
+      </w:r>
+      <w:proofErr w:type="spellStart"/>
+      <w:r>
+        <w:rPr>
+          <w:rFonts w:ascii="Arial" w:hAnsi="Arial" w:cs="Arial"/>
+          <w:lang w:val="en-US"/>
+        </w:rPr>
+        <w:t>Addr</w:t>
+      </w:r>
+      <w:proofErr w:type="spellEnd"/>
+      <w:r>
+        <w:rPr>
+          <w:rFonts w:ascii="Arial" w:hAnsi="Arial" w:cs="Arial"/>
+          <w:lang w:val="en-US"/>
+        </w:rPr>
+        <w:t xml:space="preserve"> </w:t>
+      </w:r>
+      <w:proofErr w:type="spellStart"/>
+      <w:r>
+        <w:rPr>
+          <w:rFonts w:ascii="Arial" w:hAnsi="Arial" w:cs="Arial"/>
+          <w:lang w:val="en-US"/>
+        </w:rPr>
+        <w:t>db</w:t>
+      </w:r>
+      <w:proofErr w:type="spellEnd"/>
+      <w:r>
+        <w:rPr>
+          <w:rFonts w:ascii="Arial" w:hAnsi="Arial" w:cs="Arial"/>
+          <w:lang w:val="en-US"/>
+        </w:rPr>
+        <w:t xml:space="preserve"> “yellow”</w:t>
+      </w:r>
+      <w:r>
+        <w:rPr>
+          <w:rFonts w:ascii="Arial" w:hAnsi="Arial" w:cs="Arial"/>
+          <w:lang w:val="en-US"/>
+        </w:rPr>
+        <w:tab/>
+      </w:r>
+      <w:r>
+        <w:rPr>
+          <w:rFonts w:ascii="Arial" w:hAnsi="Arial" w:cs="Arial"/>
+          <w:lang w:val="en-US"/>
+        </w:rPr>
+        <w:tab/>
+        <w:t xml:space="preserve">; </w:t>
+      </w:r>
+      <w:proofErr w:type="spellStart"/>
+      <w:r>
+        <w:rPr>
+          <w:rFonts w:ascii="Arial" w:hAnsi="Arial" w:cs="Arial"/>
+          <w:lang w:val="en-US"/>
+        </w:rPr>
+        <w:t>db</w:t>
+      </w:r>
+      <w:proofErr w:type="spellEnd"/>
+      <w:r>
+        <w:rPr>
+          <w:rFonts w:ascii="Arial" w:hAnsi="Arial" w:cs="Arial"/>
+          <w:lang w:val="en-US"/>
+        </w:rPr>
+        <w:t xml:space="preserve"> = define byte</w:t>
+      </w:r>
+      <w:r>
+        <w:rPr>
+          <w:rFonts w:ascii="Arial" w:hAnsi="Arial" w:cs="Arial"/>
+          <w:lang w:val="en-US"/>
+        </w:rPr>
+        <w:t xml:space="preserve"> (1 byte), </w:t>
+      </w:r>
+      <w:proofErr w:type="spellStart"/>
+      <w:r>
+        <w:rPr>
+          <w:rFonts w:ascii="Arial" w:hAnsi="Arial" w:cs="Arial"/>
+          <w:lang w:val="en-US"/>
+        </w:rPr>
+        <w:t>dw</w:t>
+      </w:r>
+      <w:proofErr w:type="spellEnd"/>
+      <w:r>
+        <w:rPr>
+          <w:rFonts w:ascii="Arial" w:hAnsi="Arial" w:cs="Arial"/>
+          <w:lang w:val="en-US"/>
+        </w:rPr>
+        <w:t xml:space="preserve"> = 2 bytes</w:t>
+      </w:r>
+    </w:p>
+    <w:p>
+      <w:pPr>
+        <w:rPr>
+          <w:rFonts w:ascii="Arial" w:hAnsi="Arial" w:cs="Arial"/>
+          <w:lang w:val="en-US"/>
+        </w:rPr>
+      </w:pPr>
+      <w:r>
+        <w:rPr>
+          <w:rFonts w:ascii="Arial" w:hAnsi="Arial" w:cs="Arial"/>
+          <w:lang w:val="en-US"/>
+        </w:rPr>
+        <w:t>Section .text</w:t>
+      </w:r>
+    </w:p>
+    <w:p>
+      <w:pPr>
+        <w:rPr>
+          <w:rFonts w:ascii="Arial" w:hAnsi="Arial" w:cs="Arial"/>
+          <w:lang w:val="en-US"/>
+        </w:rPr>
+      </w:pPr>
+      <w:r>
+        <w:rPr>
+          <w:rFonts w:ascii="Arial" w:hAnsi="Arial" w:cs="Arial"/>
+          <w:lang w:val="en-US"/>
+        </w:rPr>
+        <w:t>_start:</w:t>
+      </w:r>
+    </w:p>
+    <w:p>
+      <w:pPr>
+        <w:rPr>
+          <w:rFonts w:ascii="Arial" w:hAnsi="Arial" w:cs="Arial"/>
+          <w:lang w:val="en-US"/>
+        </w:rPr>
+      </w:pPr>
+      <w:r>
+        <w:rPr>
+          <w:rFonts w:ascii="Arial" w:hAnsi="Arial" w:cs="Arial"/>
+          <w:lang w:val="en-US"/>
+        </w:rPr>
+        <w:tab/>
+        <w:t>Mov [</w:t>
+      </w:r>
+      <w:proofErr w:type="spellStart"/>
+      <w:r>
+        <w:rPr>
+          <w:rFonts w:ascii="Arial" w:hAnsi="Arial" w:cs="Arial"/>
+          <w:lang w:val="en-US"/>
+        </w:rPr>
+        <w:t>addr</w:t>
+      </w:r>
+      <w:proofErr w:type="spellEnd"/>
+      <w:r>
+        <w:rPr>
+          <w:rFonts w:ascii="Arial" w:hAnsi="Arial" w:cs="Arial"/>
+          <w:lang w:val="en-US"/>
+        </w:rPr>
+        <w:t>], byte ‘H’</w:t>
+      </w:r>
+      <w:r>
+        <w:rPr>
+          <w:rFonts w:ascii="Arial" w:hAnsi="Arial" w:cs="Arial"/>
+          <w:lang w:val="en-US"/>
+        </w:rPr>
+        <w:tab/>
+      </w:r>
+      <w:r>
+        <w:rPr>
+          <w:rFonts w:ascii="Arial" w:hAnsi="Arial" w:cs="Arial"/>
+          <w:lang w:val="en-US"/>
+        </w:rPr>
+        <w:tab/>
+        <w:t xml:space="preserve">; replace index 0 of </w:t>
+      </w:r>
+      <w:proofErr w:type="spellStart"/>
+      <w:r>
+        <w:rPr>
+          <w:rFonts w:ascii="Arial" w:hAnsi="Arial" w:cs="Arial"/>
+          <w:lang w:val="en-US"/>
+        </w:rPr>
+        <w:t>addr</w:t>
+      </w:r>
+      <w:proofErr w:type="spellEnd"/>
+      <w:r>
+        <w:rPr>
+          <w:rFonts w:ascii="Arial" w:hAnsi="Arial" w:cs="Arial"/>
+          <w:lang w:val="en-US"/>
+        </w:rPr>
+        <w:t xml:space="preserve"> with H</w:t>
+      </w:r>
+    </w:p>
+    <w:p>
+      <w:pPr>
+        <w:rPr>
+          <w:rFonts w:ascii="Arial" w:hAnsi="Arial" w:cs="Arial"/>
+          <w:lang w:val="en-US"/>
+        </w:rPr>
+      </w:pPr>
+      <w:r>
+        <w:rPr>
+          <w:rFonts w:ascii="Arial" w:hAnsi="Arial" w:cs="Arial"/>
+          <w:lang w:val="en-US"/>
+        </w:rPr>
+        <w:tab/>
+        <w:t>Mov [</w:t>
+      </w:r>
+      <w:proofErr w:type="spellStart"/>
+      <w:r>
+        <w:rPr>
+          <w:rFonts w:ascii="Arial" w:hAnsi="Arial" w:cs="Arial"/>
+          <w:lang w:val="en-US"/>
+        </w:rPr>
+        <w:t>addr</w:t>
+      </w:r>
+      <w:proofErr w:type="spellEnd"/>
+      <w:r>
+        <w:rPr>
+          <w:rFonts w:ascii="Arial" w:hAnsi="Arial" w:cs="Arial"/>
+          <w:lang w:val="en-US"/>
+        </w:rPr>
+        <w:t xml:space="preserve"> + 5], byte ‘!’</w:t>
+      </w:r>
+      <w:r>
+        <w:rPr>
+          <w:rFonts w:ascii="Arial" w:hAnsi="Arial" w:cs="Arial"/>
+          <w:lang w:val="en-US"/>
+        </w:rPr>
+        <w:tab/>
+        <w:t xml:space="preserve">; replace index 5 of </w:t>
+      </w:r>
+      <w:proofErr w:type="spellStart"/>
+      <w:r>
+        <w:rPr>
+          <w:rFonts w:ascii="Arial" w:hAnsi="Arial" w:cs="Arial"/>
+          <w:lang w:val="en-US"/>
+        </w:rPr>
+        <w:t>addr</w:t>
+      </w:r>
+      <w:proofErr w:type="spellEnd"/>
+      <w:r>
+        <w:rPr>
+          <w:rFonts w:ascii="Arial" w:hAnsi="Arial" w:cs="Arial"/>
+          <w:lang w:val="en-US"/>
+        </w:rPr>
+        <w:t xml:space="preserve"> </w:t>
+      </w:r>
+      <w:proofErr w:type="gramStart"/>
+      <w:r>
+        <w:rPr>
+          <w:rFonts w:ascii="Arial" w:hAnsi="Arial" w:cs="Arial"/>
+          <w:lang w:val="en-US"/>
+        </w:rPr>
+        <w:t>with !</w:t>
+      </w:r>
+      <w:proofErr w:type="gramEnd"/>
+    </w:p>
+    <w:p>
+      <w:pPr>
+        <w:rPr>
+          <w:rFonts w:ascii="Arial" w:hAnsi="Arial" w:cs="Arial"/>
+          <w:lang w:val="en-US"/>
+        </w:rPr>
+      </w:pPr>
+    </w:p>
+    <w:p>
+      <w:pPr>
+        <w:rPr>
+          <w:rFonts w:ascii="Arial" w:hAnsi="Arial" w:cs="Arial"/>
+          <w:lang w:val="en-US"/>
+        </w:rPr>
+      </w:pPr>
+      <w:r>
+        <w:rPr>
+          <w:rFonts w:ascii="Arial" w:hAnsi="Arial" w:cs="Arial"/>
+          <w:lang w:val="en-US"/>
+        </w:rPr>
+        <w:tab/>
+        <w:t xml:space="preserve">Mov </w:t>
+      </w:r>
+      <w:proofErr w:type="spellStart"/>
+      <w:r>
+        <w:rPr>
+          <w:rFonts w:ascii="Arial" w:hAnsi="Arial" w:cs="Arial"/>
+          <w:lang w:val="en-US"/>
+        </w:rPr>
+        <w:t>eax</w:t>
+      </w:r>
+      <w:proofErr w:type="spellEnd"/>
+      <w:r>
+        <w:rPr>
+          <w:rFonts w:ascii="Arial" w:hAnsi="Arial" w:cs="Arial"/>
+          <w:lang w:val="en-US"/>
+        </w:rPr>
+        <w:t>, 4</w:t>
+      </w:r>
+      <w:r>
+        <w:rPr>
+          <w:rFonts w:ascii="Arial" w:hAnsi="Arial" w:cs="Arial"/>
+          <w:lang w:val="en-US"/>
+        </w:rPr>
+        <w:tab/>
+      </w:r>
+      <w:r>
+        <w:rPr>
+          <w:rFonts w:ascii="Arial" w:hAnsi="Arial" w:cs="Arial"/>
+          <w:lang w:val="en-US"/>
+        </w:rPr>
+        <w:tab/>
+      </w:r>
+      <w:r>
+        <w:rPr>
+          <w:rFonts w:ascii="Arial" w:hAnsi="Arial" w:cs="Arial"/>
+          <w:lang w:val="en-US"/>
+        </w:rPr>
+        <w:tab/>
+        <w:t>; prepare system write call</w:t>
+      </w:r>
+    </w:p>
+    <w:p>
+      <w:pPr>
+        <w:rPr>
+          <w:rFonts w:ascii="Arial" w:hAnsi="Arial" w:cs="Arial"/>
+          <w:lang w:val="en-US"/>
+        </w:rPr>
+      </w:pPr>
+      <w:r>
+        <w:rPr>
+          <w:rFonts w:ascii="Arial" w:hAnsi="Arial" w:cs="Arial"/>
+          <w:lang w:val="en-US"/>
+        </w:rPr>
+        <w:tab/>
+        <w:t xml:space="preserve">Mov </w:t>
+      </w:r>
+      <w:proofErr w:type="spellStart"/>
+      <w:r>
+        <w:rPr>
+          <w:rFonts w:ascii="Arial" w:hAnsi="Arial" w:cs="Arial"/>
+          <w:lang w:val="en-US"/>
+        </w:rPr>
+        <w:t>ebx</w:t>
+      </w:r>
+      <w:proofErr w:type="spellEnd"/>
+      <w:r>
+        <w:rPr>
+          <w:rFonts w:ascii="Arial" w:hAnsi="Arial" w:cs="Arial"/>
+          <w:lang w:val="en-US"/>
+        </w:rPr>
+        <w:t>, 1</w:t>
+      </w:r>
+    </w:p>
+    <w:p>
+      <w:pPr>
+        <w:rPr>
+          <w:rFonts w:ascii="Arial" w:hAnsi="Arial" w:cs="Arial"/>
+          <w:lang w:val="en-US"/>
+        </w:rPr>
+      </w:pPr>
+      <w:r>
+        <w:rPr>
+          <w:rFonts w:ascii="Arial" w:hAnsi="Arial" w:cs="Arial"/>
+          <w:lang w:val="en-US"/>
+        </w:rPr>
+        <w:tab/>
+        <w:t xml:space="preserve">Mov </w:t>
+      </w:r>
+      <w:proofErr w:type="spellStart"/>
+      <w:r>
+        <w:rPr>
+          <w:rFonts w:ascii="Arial" w:hAnsi="Arial" w:cs="Arial"/>
+          <w:lang w:val="en-US"/>
+        </w:rPr>
+        <w:t>ecx</w:t>
+      </w:r>
+      <w:proofErr w:type="spellEnd"/>
+      <w:r>
+        <w:rPr>
+          <w:rFonts w:ascii="Arial" w:hAnsi="Arial" w:cs="Arial"/>
+          <w:lang w:val="en-US"/>
+        </w:rPr>
+        <w:t xml:space="preserve">, </w:t>
+      </w:r>
+      <w:proofErr w:type="spellStart"/>
+      <w:r>
+        <w:rPr>
+          <w:rFonts w:ascii="Arial" w:hAnsi="Arial" w:cs="Arial"/>
+          <w:lang w:val="en-US"/>
+        </w:rPr>
+        <w:t>addr</w:t>
+      </w:r>
+      <w:proofErr w:type="spellEnd"/>
+    </w:p>
+    <w:p>
+      <w:pPr>
+        <w:rPr>
+          <w:rFonts w:ascii="Arial" w:hAnsi="Arial" w:cs="Arial"/>
+          <w:lang w:val="en-US"/>
+        </w:rPr>
+      </w:pPr>
+      <w:r>
+        <w:rPr>
+          <w:rFonts w:ascii="Arial" w:hAnsi="Arial" w:cs="Arial"/>
+          <w:lang w:val="en-US"/>
+        </w:rPr>
+        <w:tab/>
+        <w:t xml:space="preserve">Mov </w:t>
+      </w:r>
+      <w:proofErr w:type="spellStart"/>
+      <w:r>
+        <w:rPr>
+          <w:rFonts w:ascii="Arial" w:hAnsi="Arial" w:cs="Arial"/>
+          <w:lang w:val="en-US"/>
+        </w:rPr>
+        <w:t>edx</w:t>
+      </w:r>
+      <w:proofErr w:type="spellEnd"/>
+      <w:r>
+        <w:rPr>
+          <w:rFonts w:ascii="Arial" w:hAnsi="Arial" w:cs="Arial"/>
+          <w:lang w:val="en-US"/>
+        </w:rPr>
+        <w:t>, 6</w:t>
+      </w:r>
+    </w:p>
+    <w:p>
+      <w:pPr>
+        <w:rPr>
+          <w:rFonts w:ascii="Arial" w:hAnsi="Arial" w:cs="Arial"/>
+          <w:lang w:val="en-US"/>
+        </w:rPr>
+      </w:pPr>
+      <w:r>
+        <w:rPr>
+          <w:rFonts w:ascii="Arial" w:hAnsi="Arial" w:cs="Arial"/>
+          <w:lang w:val="en-US"/>
+        </w:rPr>
+        <w:tab/>
+        <w:t>Int 0x80</w:t>
+      </w:r>
+      <w:r>
+        <w:rPr>
+          <w:rFonts w:ascii="Arial" w:hAnsi="Arial" w:cs="Arial"/>
+          <w:lang w:val="en-US"/>
+        </w:rPr>
+        <w:tab/>
+      </w:r>
+      <w:r>
+        <w:rPr>
+          <w:rFonts w:ascii="Arial" w:hAnsi="Arial" w:cs="Arial"/>
+          <w:lang w:val="en-US"/>
+        </w:rPr>
+        <w:tab/>
+      </w:r>
+      <w:r>
+        <w:rPr>
+          <w:rFonts w:ascii="Arial" w:hAnsi="Arial" w:cs="Arial"/>
+          <w:lang w:val="en-US"/>
+        </w:rPr>
+        <w:tab/>
+        <w:t>; perform system write call</w:t>
+      </w:r>
+    </w:p>
+    <w:p>
+      <w:pPr>
+        <w:rPr>
+          <w:rFonts w:ascii="Arial" w:hAnsi="Arial" w:cs="Arial"/>
+          <w:lang w:val="en-US"/>
+        </w:rPr>
+      </w:pPr>
+    </w:p>
+    <w:p>
+      <w:pPr>
+        <w:rPr>
+          <w:rFonts w:ascii="Arial" w:hAnsi="Arial" w:cs="Arial"/>
+          <w:lang w:val="en-US"/>
+        </w:rPr>
+      </w:pPr>
+      <w:r>
+        <w:rPr>
+          <w:rFonts w:ascii="Arial" w:hAnsi="Arial" w:cs="Arial"/>
+          <w:lang w:val="en-US"/>
+        </w:rPr>
+        <w:tab/>
+        <w:t xml:space="preserve">Mov </w:t>
+      </w:r>
+      <w:proofErr w:type="spellStart"/>
+      <w:r>
+        <w:rPr>
+          <w:rFonts w:ascii="Arial" w:hAnsi="Arial" w:cs="Arial"/>
+          <w:lang w:val="en-US"/>
+        </w:rPr>
+        <w:t>eax</w:t>
+      </w:r>
+      <w:proofErr w:type="spellEnd"/>
+      <w:r>
+        <w:rPr>
+          <w:rFonts w:ascii="Arial" w:hAnsi="Arial" w:cs="Arial"/>
+          <w:lang w:val="en-US"/>
+        </w:rPr>
+        <w:t>, 1</w:t>
+      </w:r>
+      <w:r>
+        <w:rPr>
+          <w:rFonts w:ascii="Arial" w:hAnsi="Arial" w:cs="Arial"/>
+          <w:lang w:val="en-US"/>
+        </w:rPr>
+        <w:tab/>
+      </w:r>
+      <w:r>
+        <w:rPr>
+          <w:rFonts w:ascii="Arial" w:hAnsi="Arial" w:cs="Arial"/>
+          <w:lang w:val="en-US"/>
+        </w:rPr>
+        <w:tab/>
+      </w:r>
+      <w:r>
+        <w:rPr>
+          <w:rFonts w:ascii="Arial" w:hAnsi="Arial" w:cs="Arial"/>
+          <w:lang w:val="en-US"/>
+        </w:rPr>
+        <w:tab/>
+        <w:t>; prepare system exit</w:t>
+      </w:r>
+    </w:p>
+    <w:p>
+      <w:pPr>
+        <w:rPr>
+          <w:rFonts w:ascii="Arial" w:hAnsi="Arial" w:cs="Arial"/>
+          <w:lang w:val="en-US"/>
+        </w:rPr>
+      </w:pPr>
+      <w:r>
+        <w:rPr>
+          <w:rFonts w:ascii="Arial" w:hAnsi="Arial" w:cs="Arial"/>
+          <w:lang w:val="en-US"/>
+        </w:rPr>
+        <w:tab/>
+        <w:t xml:space="preserve">Mov </w:t>
+      </w:r>
+      <w:proofErr w:type="spellStart"/>
+      <w:r>
+        <w:rPr>
+          <w:rFonts w:ascii="Arial" w:hAnsi="Arial" w:cs="Arial"/>
+          <w:lang w:val="en-US"/>
+        </w:rPr>
+        <w:t>ebx</w:t>
+      </w:r>
+      <w:proofErr w:type="spellEnd"/>
+      <w:r>
+        <w:rPr>
+          <w:rFonts w:ascii="Arial" w:hAnsi="Arial" w:cs="Arial"/>
+          <w:lang w:val="en-US"/>
+        </w:rPr>
+        <w:t>, 0</w:t>
+      </w:r>
+    </w:p>
+    <w:p>
+      <w:pPr>
+        <w:rPr>
+          <w:rFonts w:ascii="Arial" w:hAnsi="Arial" w:cs="Arial"/>
+          <w:lang w:val="en-US"/>
+        </w:rPr>
+      </w:pPr>
+      <w:r>
+        <w:rPr>
+          <w:rFonts w:ascii="Arial" w:hAnsi="Arial" w:cs="Arial"/>
+          <w:lang w:val="en-US"/>
+        </w:rPr>
+        <w:tab/>
+        <w:t>Int 0x80</w:t>
+      </w:r>
+      <w:r>
+        <w:rPr>
+          <w:rFonts w:ascii="Arial" w:hAnsi="Arial" w:cs="Arial"/>
+          <w:lang w:val="en-US"/>
+        </w:rPr>
+        <w:tab/>
+      </w:r>
+      <w:r>
+        <w:rPr>
+          <w:rFonts w:ascii="Arial" w:hAnsi="Arial" w:cs="Arial"/>
+          <w:lang w:val="en-US"/>
+        </w:rPr>
+        <w:tab/>
+      </w:r>
+      <w:r>
+        <w:rPr>
+          <w:rFonts w:ascii="Arial" w:hAnsi="Arial" w:cs="Arial"/>
+          <w:lang w:val="en-US"/>
+        </w:rPr>
+        <w:tab/>
+        <w:t>; perform exit call</w:t>
+      </w:r>
+    </w:p>
+    <w:p>
+      <w:pPr>
+        <w:rPr>
+          <w:rFonts w:ascii="Arial" w:hAnsi="Arial" w:cs="Arial"/>
+          <w:lang w:val="en-US"/>
+        </w:rPr>
+      </w:pPr>
+    </w:p>
+    <w:p>
+      <w:pPr>
+        <w:rPr>
+          <w:rFonts w:ascii="Arial" w:hAnsi="Arial" w:cs="Arial"/>
+          <w:u w:val="single"/>
+          <w:lang w:val="en-US"/>
+        </w:rPr>
+      </w:pPr>
+      <w:r>
+        <w:rPr>
+          <w:rFonts w:ascii="Arial" w:hAnsi="Arial" w:cs="Arial"/>
+          <w:u w:val="single"/>
+          <w:lang w:val="en-US"/>
+        </w:rPr>
+        <w:t>The stack</w:t>
+      </w:r>
+    </w:p>
+    <w:p>
+      <w:pPr>
+        <w:rPr>
+          <w:rFonts w:ascii="Arial" w:hAnsi="Arial" w:cs="Arial"/>
+          <w:lang w:val="en-US"/>
+        </w:rPr>
+      </w:pPr>
+      <w:r>
+        <w:rPr>
+          <w:rFonts w:ascii="Arial" w:hAnsi="Arial" w:cs="Arial"/>
+          <w:lang w:val="en-US"/>
+        </w:rPr>
+        <w:t>The stack is a LIFO data structure which you can push on top off and pop from. It is just an array with a pointer pointing to the top of the stack.</w:t>
+      </w:r>
+    </w:p>
+    <w:p>
+      <w:pPr>
+        <w:rPr>
+          <w:rFonts w:ascii="Arial" w:hAnsi="Arial" w:cs="Arial"/>
+          <w:lang w:val="en-US"/>
+        </w:rPr>
+      </w:pPr>
+      <w:r>
+        <w:rPr>
+          <w:rFonts w:ascii="Arial" w:hAnsi="Arial" w:cs="Arial"/>
+          <w:lang w:val="en-US"/>
+        </w:rPr>
+        <w:t xml:space="preserve">The </w:t>
+      </w:r>
+      <w:r>
+        <w:rPr>
+          <w:rFonts w:ascii="Arial" w:hAnsi="Arial" w:cs="Arial"/>
+          <w:i/>
+          <w:iCs/>
+          <w:lang w:val="en-US"/>
+        </w:rPr>
+        <w:t>ESP</w:t>
+      </w:r>
+      <w:r>
+        <w:rPr>
+          <w:rFonts w:ascii="Arial" w:hAnsi="Arial" w:cs="Arial"/>
+          <w:lang w:val="en-US"/>
+        </w:rPr>
+        <w:t xml:space="preserve"> register is the register/pointer that points to the top of the stack</w:t>
+      </w:r>
+    </w:p>
+    <w:p>
+      <w:pPr>
+        <w:rPr>
+          <w:rFonts w:ascii="Arial" w:hAnsi="Arial" w:cs="Arial"/>
+          <w:lang w:val="en-US"/>
+        </w:rPr>
+      </w:pPr>
+    </w:p>
+    <w:tbl>
+      <w:tblPr>
+        <w:tblStyle w:val="TableGrid"/>
+        <w:tblW w:w="0" w:type="auto"/>
+        <w:tblLook w:val="04A0" w:firstRow="1" w:lastRow="0" w:firstColumn="1" w:lastColumn="0" w:noHBand="0" w:noVBand="1"/>
+      </w:tblPr>
+      <w:tblGrid>
+        <w:gridCol w:w="3005"/>
+        <w:gridCol w:w="2093"/>
+        <w:gridCol w:w="3918"/>
+      </w:tblGrid>
+      <w:tr>
+        <w:tc>
+          <w:tcPr>
+            <w:tcW w:w="3005" w:type="dxa"/>
+          </w:tcPr>
+          <w:p>
+            <w:pPr>
+              <w:rPr>
+                <w:rFonts w:ascii="Arial" w:hAnsi="Arial" w:cs="Arial"/>
+                <w:b/>
+                <w:bCs/>
+                <w:lang w:val="en-US"/>
+              </w:rPr>
+            </w:pPr>
+            <w:r>
+              <w:rPr>
+                <w:rFonts w:ascii="Arial" w:hAnsi="Arial" w:cs="Arial"/>
+                <w:b/>
+                <w:bCs/>
+                <w:lang w:val="en-US"/>
+              </w:rPr>
+              <w:t>Code</w:t>
+            </w:r>
+          </w:p>
+        </w:tc>
+        <w:tc>
+          <w:tcPr>
+            <w:tcW w:w="2093" w:type="dxa"/>
+          </w:tcPr>
+          <w:p>
+            <w:pPr>
+              <w:rPr>
+                <w:rFonts w:ascii="Arial" w:hAnsi="Arial" w:cs="Arial"/>
+                <w:b/>
+                <w:bCs/>
+                <w:lang w:val="en-US"/>
+              </w:rPr>
+            </w:pPr>
+            <w:r>
+              <w:rPr>
+                <w:rFonts w:ascii="Arial" w:hAnsi="Arial" w:cs="Arial"/>
+                <w:b/>
+                <w:bCs/>
+                <w:lang w:val="en-US"/>
+              </w:rPr>
+              <w:t>Memory address</w:t>
+            </w:r>
+          </w:p>
+        </w:tc>
+        <w:tc>
+          <w:tcPr>
+            <w:tcW w:w="3918" w:type="dxa"/>
+          </w:tcPr>
+          <w:p>
+            <w:pPr>
+              <w:rPr>
+                <w:rFonts w:ascii="Arial" w:hAnsi="Arial" w:cs="Arial"/>
+                <w:b/>
+                <w:bCs/>
+                <w:lang w:val="en-US"/>
+              </w:rPr>
+            </w:pPr>
+            <w:r>
+              <w:rPr>
+                <w:rFonts w:ascii="Arial" w:hAnsi="Arial" w:cs="Arial"/>
+                <w:b/>
+                <w:bCs/>
+                <w:lang w:val="en-US"/>
+              </w:rPr>
+              <w:t>Stack value</w:t>
+            </w:r>
+          </w:p>
+        </w:tc>
+      </w:tr>
+      <w:tr>
+        <w:tc>
+          <w:tcPr>
+            <w:tcW w:w="3005" w:type="dxa"/>
+          </w:tcPr>
+          <w:p>
+            <w:pPr>
+              <w:rPr>
+                <w:rFonts w:ascii="Arial" w:hAnsi="Arial" w:cs="Arial"/>
+                <w:lang w:val="en-US"/>
+              </w:rPr>
+            </w:pPr>
+            <w:r>
+              <w:rPr>
+                <w:rFonts w:ascii="Arial" w:hAnsi="Arial" w:cs="Arial"/>
+                <w:lang w:val="en-US"/>
+              </w:rPr>
+              <w:t>Push 1234</w:t>
+            </w:r>
+          </w:p>
+        </w:tc>
+        <w:tc>
+          <w:tcPr>
+            <w:tcW w:w="2093" w:type="dxa"/>
+          </w:tcPr>
+          <w:p>
+            <w:pPr>
+              <w:rPr>
+                <w:rFonts w:ascii="Arial" w:hAnsi="Arial" w:cs="Arial"/>
+                <w:lang w:val="en-US"/>
+              </w:rPr>
+            </w:pPr>
+            <w:r>
+              <w:rPr>
+                <w:rFonts w:ascii="Arial" w:hAnsi="Arial" w:cs="Arial"/>
+                <w:lang w:val="en-US"/>
+              </w:rPr>
+              <w:t>[00]</w:t>
+            </w:r>
+          </w:p>
+        </w:tc>
+        <w:tc>
+          <w:tcPr>
+            <w:tcW w:w="3918" w:type="dxa"/>
+          </w:tcPr>
+          <w:p>
+            <w:pPr>
+              <w:rPr>
+                <w:rFonts w:ascii="Arial" w:hAnsi="Arial" w:cs="Arial"/>
+                <w:lang w:val="en-US"/>
+              </w:rPr>
+            </w:pPr>
+            <w:r>
+              <w:rPr>
+                <w:rFonts w:ascii="Arial" w:hAnsi="Arial" w:cs="Arial"/>
+                <w:lang w:val="en-US"/>
+              </w:rPr>
+              <w:t>0</w:t>
+            </w:r>
+          </w:p>
+        </w:tc>
+      </w:tr>
+      <w:tr>
+        <w:tc>
+          <w:tcPr>
+            <w:tcW w:w="3005" w:type="dxa"/>
+          </w:tcPr>
+          <w:p>
+            <w:pPr>
+              <w:rPr>
+                <w:rFonts w:ascii="Arial" w:hAnsi="Arial" w:cs="Arial"/>
+                <w:lang w:val="en-US"/>
+              </w:rPr>
+            </w:pPr>
+            <w:r>
+              <w:rPr>
+                <w:rFonts w:ascii="Arial" w:hAnsi="Arial" w:cs="Arial"/>
+                <w:lang w:val="en-US"/>
+              </w:rPr>
+              <w:t>Push 8765</w:t>
+            </w:r>
+          </w:p>
+        </w:tc>
+        <w:tc>
+          <w:tcPr>
+            <w:tcW w:w="2093" w:type="dxa"/>
+          </w:tcPr>
+          <w:p>
+            <w:pPr>
+              <w:rPr>
+                <w:rFonts w:ascii="Arial" w:hAnsi="Arial" w:cs="Arial"/>
+                <w:lang w:val="en-US"/>
+              </w:rPr>
+            </w:pPr>
+            <w:r>
+              <w:rPr>
+                <w:rFonts w:ascii="Arial" w:hAnsi="Arial" w:cs="Arial"/>
+                <w:lang w:val="en-US"/>
+              </w:rPr>
+              <w:t>[04]</w:t>
+            </w:r>
+          </w:p>
+        </w:tc>
+        <w:tc>
+          <w:tcPr>
+            <w:tcW w:w="3918" w:type="dxa"/>
+          </w:tcPr>
+          <w:p>
+            <w:pPr>
+              <w:rPr>
+                <w:rFonts w:ascii="Arial" w:hAnsi="Arial" w:cs="Arial"/>
+                <w:lang w:val="en-US"/>
+              </w:rPr>
+            </w:pPr>
+            <w:r>
+              <w:rPr>
+                <w:rFonts w:ascii="Arial" w:hAnsi="Arial" w:cs="Arial"/>
+                <w:lang w:val="en-US"/>
+              </w:rPr>
+              <w:t>0</w:t>
+            </w:r>
+          </w:p>
+        </w:tc>
+      </w:tr>
+      <w:tr>
+        <w:tc>
+          <w:tcPr>
+            <w:tcW w:w="3005" w:type="dxa"/>
+          </w:tcPr>
+          <w:p>
+            <w:pPr>
+              <w:rPr>
+                <w:rFonts w:ascii="Arial" w:hAnsi="Arial" w:cs="Arial"/>
+                <w:lang w:val="en-US"/>
+              </w:rPr>
+            </w:pPr>
+            <w:r>
+              <w:rPr>
+                <w:rFonts w:ascii="Arial" w:hAnsi="Arial" w:cs="Arial"/>
+                <w:lang w:val="en-US"/>
+              </w:rPr>
+              <w:t>Push 246</w:t>
+            </w:r>
+          </w:p>
+        </w:tc>
+        <w:tc>
+          <w:tcPr>
+            <w:tcW w:w="2093" w:type="dxa"/>
+          </w:tcPr>
+          <w:p>
+            <w:pPr>
+              <w:rPr>
+                <w:rFonts w:ascii="Arial" w:hAnsi="Arial" w:cs="Arial"/>
+                <w:lang w:val="en-US"/>
+              </w:rPr>
+            </w:pPr>
+            <w:r>
+              <w:rPr>
+                <w:rFonts w:ascii="Arial" w:hAnsi="Arial" w:cs="Arial"/>
+                <w:lang w:val="en-US"/>
+              </w:rPr>
+              <w:t>[08]</w:t>
+            </w:r>
+          </w:p>
+        </w:tc>
+        <w:tc>
+          <w:tcPr>
+            <w:tcW w:w="3918" w:type="dxa"/>
+          </w:tcPr>
+          <w:p>
+            <w:pPr>
+              <w:rPr>
+                <w:rFonts w:ascii="Arial" w:hAnsi="Arial" w:cs="Arial"/>
+                <w:lang w:val="en-US"/>
+              </w:rPr>
+            </w:pPr>
+            <w:r>
+              <w:rPr>
+                <w:rFonts w:ascii="Arial" w:hAnsi="Arial" w:cs="Arial"/>
+                <w:lang w:val="en-US"/>
+              </w:rPr>
+              <w:t>0</w:t>
+            </w:r>
+          </w:p>
+        </w:tc>
+      </w:tr>
+      <w:tr>
+        <w:tc>
+          <w:tcPr>
+            <w:tcW w:w="3005" w:type="dxa"/>
+          </w:tcPr>
+          <w:p>
+            <w:pPr>
+              <w:rPr>
+                <w:rFonts w:ascii="Arial" w:hAnsi="Arial" w:cs="Arial"/>
+                <w:lang w:val="en-US"/>
+              </w:rPr>
+            </w:pPr>
+            <w:r>
+              <w:rPr>
+                <w:rFonts w:ascii="Arial" w:hAnsi="Arial" w:cs="Arial"/>
+                <w:lang w:val="en-US"/>
+              </w:rPr>
+              <w:lastRenderedPageBreak/>
+              <w:t>Push 357</w:t>
+            </w:r>
+          </w:p>
+        </w:tc>
+        <w:tc>
+          <w:tcPr>
+            <w:tcW w:w="2093" w:type="dxa"/>
+          </w:tcPr>
+          <w:p>
+            <w:pPr>
+              <w:rPr>
+                <w:rFonts w:ascii="Arial" w:hAnsi="Arial" w:cs="Arial"/>
+                <w:lang w:val="en-US"/>
+              </w:rPr>
+            </w:pPr>
+            <w:r>
+              <w:rPr>
+                <w:rFonts w:ascii="Arial" w:hAnsi="Arial" w:cs="Arial"/>
+                <w:lang w:val="en-US"/>
+              </w:rPr>
+              <w:t>[12]</w:t>
+            </w:r>
+          </w:p>
+        </w:tc>
+        <w:tc>
+          <w:tcPr>
+            <w:tcW w:w="3918" w:type="dxa"/>
+          </w:tcPr>
+          <w:p>
+            <w:pPr>
+              <w:rPr>
+                <w:rFonts w:ascii="Arial" w:hAnsi="Arial" w:cs="Arial"/>
+                <w:lang w:val="en-US"/>
+              </w:rPr>
+            </w:pPr>
+            <w:r>
+              <w:rPr>
+                <w:rFonts w:ascii="Arial" w:hAnsi="Arial" w:cs="Arial"/>
+                <w:lang w:val="en-US"/>
+              </w:rPr>
+              <w:t>0</w:t>
+            </w:r>
+          </w:p>
+        </w:tc>
+      </w:tr>
+      <w:tr>
+        <w:tc>
+          <w:tcPr>
+            <w:tcW w:w="3005" w:type="dxa"/>
+          </w:tcPr>
+          <w:p>
+            <w:pPr>
+              <w:rPr>
+                <w:rFonts w:ascii="Arial" w:hAnsi="Arial" w:cs="Arial"/>
+                <w:lang w:val="en-US"/>
+              </w:rPr>
+            </w:pPr>
+          </w:p>
+        </w:tc>
+        <w:tc>
+          <w:tcPr>
+            <w:tcW w:w="2093" w:type="dxa"/>
+          </w:tcPr>
+          <w:p>
+            <w:pPr>
+              <w:rPr>
+                <w:rFonts w:ascii="Arial" w:hAnsi="Arial" w:cs="Arial"/>
+                <w:lang w:val="en-US"/>
+              </w:rPr>
+            </w:pPr>
+            <w:r>
+              <w:rPr>
+                <w:rFonts w:ascii="Arial" w:hAnsi="Arial" w:cs="Arial"/>
+                <w:lang w:val="en-US"/>
+              </w:rPr>
+              <w:t>[16]</w:t>
+            </w:r>
+          </w:p>
+        </w:tc>
+        <w:tc>
+          <w:tcPr>
+            <w:tcW w:w="3918" w:type="dxa"/>
+          </w:tcPr>
+          <w:p>
+            <w:pPr>
+              <w:rPr>
+                <w:rFonts w:ascii="Arial" w:hAnsi="Arial" w:cs="Arial"/>
+                <w:lang w:val="en-US"/>
+              </w:rPr>
+            </w:pPr>
+            <w:r>
+              <w:rPr>
+                <w:rFonts w:ascii="Arial" w:hAnsi="Arial" w:cs="Arial"/>
+                <w:lang w:val="en-US"/>
+              </w:rPr>
+              <w:t>3</w:t>
+            </w:r>
+            <w:r>
+              <w:rPr>
+                <w:rFonts w:ascii="Arial" w:hAnsi="Arial" w:cs="Arial"/>
+                <w:lang w:val="en-US"/>
+              </w:rPr>
+              <w:t>57</w:t>
+            </w:r>
+            <w:r>
+              <w:rPr>
+                <w:rFonts w:ascii="Arial" w:hAnsi="Arial" w:cs="Arial"/>
+                <w:lang w:val="en-US"/>
+              </w:rPr>
+              <w:t xml:space="preserve"> (current ESP register </w:t>
+            </w:r>
+            <w:proofErr w:type="spellStart"/>
+            <w:r>
+              <w:rPr>
+                <w:rFonts w:ascii="Arial" w:hAnsi="Arial" w:cs="Arial"/>
+                <w:lang w:val="en-US"/>
+              </w:rPr>
+              <w:t>val</w:t>
+            </w:r>
+            <w:proofErr w:type="spellEnd"/>
+            <w:r>
+              <w:rPr>
+                <w:rFonts w:ascii="Arial" w:hAnsi="Arial" w:cs="Arial"/>
+                <w:lang w:val="en-US"/>
+              </w:rPr>
+              <w:t>)</w:t>
+            </w:r>
+          </w:p>
+        </w:tc>
+      </w:tr>
+      <w:tr>
+        <w:tc>
+          <w:tcPr>
+            <w:tcW w:w="3005" w:type="dxa"/>
+          </w:tcPr>
+          <w:p>
+            <w:pPr>
+              <w:rPr>
+                <w:rFonts w:ascii="Arial" w:hAnsi="Arial" w:cs="Arial"/>
+                <w:lang w:val="en-US"/>
+              </w:rPr>
+            </w:pPr>
+          </w:p>
+        </w:tc>
+        <w:tc>
+          <w:tcPr>
+            <w:tcW w:w="2093" w:type="dxa"/>
+          </w:tcPr>
+          <w:p>
+            <w:pPr>
+              <w:rPr>
+                <w:rFonts w:ascii="Arial" w:hAnsi="Arial" w:cs="Arial"/>
+                <w:lang w:val="en-US"/>
+              </w:rPr>
+            </w:pPr>
+            <w:r>
+              <w:rPr>
+                <w:rFonts w:ascii="Arial" w:hAnsi="Arial" w:cs="Arial"/>
+                <w:lang w:val="en-US"/>
+              </w:rPr>
+              <w:t>[20]</w:t>
+            </w:r>
+          </w:p>
+        </w:tc>
+        <w:tc>
+          <w:tcPr>
+            <w:tcW w:w="3918" w:type="dxa"/>
+          </w:tcPr>
+          <w:p>
+            <w:pPr>
+              <w:rPr>
+                <w:rFonts w:ascii="Arial" w:hAnsi="Arial" w:cs="Arial"/>
+                <w:lang w:val="en-US"/>
+              </w:rPr>
+            </w:pPr>
+            <w:r>
+              <w:rPr>
+                <w:rFonts w:ascii="Arial" w:hAnsi="Arial" w:cs="Arial"/>
+                <w:lang w:val="en-US"/>
+              </w:rPr>
+              <w:t>246</w:t>
+            </w:r>
+          </w:p>
+        </w:tc>
+      </w:tr>
+      <w:tr>
+        <w:tc>
+          <w:tcPr>
+            <w:tcW w:w="3005" w:type="dxa"/>
+          </w:tcPr>
+          <w:p>
+            <w:pPr>
+              <w:rPr>
+                <w:rFonts w:ascii="Arial" w:hAnsi="Arial" w:cs="Arial"/>
+                <w:lang w:val="en-US"/>
+              </w:rPr>
+            </w:pPr>
+          </w:p>
+        </w:tc>
+        <w:tc>
+          <w:tcPr>
+            <w:tcW w:w="2093" w:type="dxa"/>
+          </w:tcPr>
+          <w:p>
+            <w:pPr>
+              <w:rPr>
+                <w:rFonts w:ascii="Arial" w:hAnsi="Arial" w:cs="Arial"/>
+                <w:lang w:val="en-US"/>
+              </w:rPr>
+            </w:pPr>
+            <w:r>
+              <w:rPr>
+                <w:rFonts w:ascii="Arial" w:hAnsi="Arial" w:cs="Arial"/>
+                <w:lang w:val="en-US"/>
+              </w:rPr>
+              <w:t>[24]</w:t>
+            </w:r>
+          </w:p>
+        </w:tc>
+        <w:tc>
+          <w:tcPr>
+            <w:tcW w:w="3918" w:type="dxa"/>
+          </w:tcPr>
+          <w:p>
+            <w:pPr>
+              <w:rPr>
+                <w:rFonts w:ascii="Arial" w:hAnsi="Arial" w:cs="Arial"/>
+                <w:lang w:val="en-US"/>
+              </w:rPr>
+            </w:pPr>
+            <w:r>
+              <w:rPr>
+                <w:rFonts w:ascii="Arial" w:hAnsi="Arial" w:cs="Arial"/>
+                <w:lang w:val="en-US"/>
+              </w:rPr>
+              <w:t>8765</w:t>
+            </w:r>
+          </w:p>
+        </w:tc>
+      </w:tr>
+      <w:tr>
+        <w:tc>
+          <w:tcPr>
+            <w:tcW w:w="3005" w:type="dxa"/>
+          </w:tcPr>
+          <w:p>
+            <w:pPr>
+              <w:rPr>
+                <w:rFonts w:ascii="Arial" w:hAnsi="Arial" w:cs="Arial"/>
+                <w:lang w:val="en-US"/>
+              </w:rPr>
+            </w:pPr>
+          </w:p>
+        </w:tc>
+        <w:tc>
+          <w:tcPr>
+            <w:tcW w:w="2093" w:type="dxa"/>
+          </w:tcPr>
+          <w:p>
+            <w:pPr>
+              <w:rPr>
+                <w:rFonts w:ascii="Arial" w:hAnsi="Arial" w:cs="Arial"/>
+                <w:lang w:val="en-US"/>
+              </w:rPr>
+            </w:pPr>
+            <w:r>
+              <w:rPr>
+                <w:rFonts w:ascii="Arial" w:hAnsi="Arial" w:cs="Arial"/>
+                <w:lang w:val="en-US"/>
+              </w:rPr>
+              <w:t>[28]</w:t>
+            </w:r>
+          </w:p>
+        </w:tc>
+        <w:tc>
+          <w:tcPr>
+            <w:tcW w:w="3918" w:type="dxa"/>
+          </w:tcPr>
+          <w:p>
+            <w:pPr>
+              <w:rPr>
+                <w:rFonts w:ascii="Arial" w:hAnsi="Arial" w:cs="Arial"/>
+                <w:lang w:val="en-US"/>
+              </w:rPr>
+            </w:pPr>
+            <w:r>
+              <w:rPr>
+                <w:rFonts w:ascii="Arial" w:hAnsi="Arial" w:cs="Arial"/>
+                <w:lang w:val="en-US"/>
+              </w:rPr>
+              <w:t>1234</w:t>
+            </w:r>
+          </w:p>
+        </w:tc>
+      </w:tr>
+      <w:tr>
+        <w:tc>
+          <w:tcPr>
+            <w:tcW w:w="3005" w:type="dxa"/>
+          </w:tcPr>
+          <w:p>
+            <w:pPr>
+              <w:rPr>
+                <w:rFonts w:ascii="Arial" w:hAnsi="Arial" w:cs="Arial"/>
+                <w:lang w:val="en-US"/>
+              </w:rPr>
+            </w:pPr>
+          </w:p>
+        </w:tc>
+        <w:tc>
+          <w:tcPr>
+            <w:tcW w:w="2093" w:type="dxa"/>
+          </w:tcPr>
+          <w:p>
+            <w:pPr>
+              <w:rPr>
+                <w:rFonts w:ascii="Arial" w:hAnsi="Arial" w:cs="Arial"/>
+                <w:lang w:val="en-US"/>
+              </w:rPr>
+            </w:pPr>
+            <w:r>
+              <w:rPr>
+                <w:rFonts w:ascii="Arial" w:hAnsi="Arial" w:cs="Arial"/>
+                <w:lang w:val="en-US"/>
+              </w:rPr>
+              <w:t>[32]</w:t>
+            </w:r>
+          </w:p>
+        </w:tc>
+        <w:tc>
+          <w:tcPr>
+            <w:tcW w:w="3918" w:type="dxa"/>
+          </w:tcPr>
+          <w:p>
+            <w:pPr>
+              <w:rPr>
+                <w:rFonts w:ascii="Arial" w:hAnsi="Arial" w:cs="Arial"/>
+                <w:lang w:val="en-US"/>
+              </w:rPr>
+            </w:pPr>
+            <w:r>
+              <w:rPr>
+                <w:rFonts w:ascii="Arial" w:hAnsi="Arial" w:cs="Arial"/>
+                <w:lang w:val="en-US"/>
+              </w:rPr>
+              <w:t>0</w:t>
+            </w:r>
+          </w:p>
+        </w:tc>
+      </w:tr>
+    </w:tbl>
+    <w:p>
+      <w:pPr>
+        <w:rPr>
+          <w:rFonts w:ascii="Arial" w:hAnsi="Arial" w:cs="Arial"/>
+          <w:lang w:val="en-US"/>
+        </w:rPr>
+      </w:pPr>
+    </w:p>
+    <w:p>
+      <w:pPr>
+        <w:rPr>
+          <w:rFonts w:ascii="Arial" w:hAnsi="Arial" w:cs="Arial"/>
+          <w:lang w:val="en-US"/>
+        </w:rPr>
+      </w:pPr>
+      <w:r>
+        <w:rPr>
+          <w:rFonts w:ascii="Arial" w:hAnsi="Arial" w:cs="Arial"/>
+          <w:lang w:val="en-US"/>
+        </w:rPr>
+        <w:t xml:space="preserve">Notice that when pushing, the memory addresses decrement by 4. When popping, the memory address increment. The memory addresses go up by 4 as we are pushing </w:t>
+      </w:r>
+      <w:proofErr w:type="gramStart"/>
+      <w:r>
+        <w:rPr>
+          <w:rFonts w:ascii="Arial" w:hAnsi="Arial" w:cs="Arial"/>
+          <w:lang w:val="en-US"/>
+        </w:rPr>
+        <w:t>4 byte</w:t>
+      </w:r>
+      <w:proofErr w:type="gramEnd"/>
+      <w:r>
+        <w:rPr>
+          <w:rFonts w:ascii="Arial" w:hAnsi="Arial" w:cs="Arial"/>
+          <w:lang w:val="en-US"/>
+        </w:rPr>
+        <w:t xml:space="preserve"> integers (32 bits).</w:t>
+      </w:r>
+    </w:p>
+    <w:p>
+      <w:pPr>
+        <w:rPr>
+          <w:rFonts w:ascii="Arial" w:hAnsi="Arial" w:cs="Arial"/>
+          <w:lang w:val="en-US"/>
+        </w:rPr>
+      </w:pPr>
+      <w:r>
+        <w:rPr>
+          <w:rFonts w:ascii="Arial" w:hAnsi="Arial" w:cs="Arial"/>
+          <w:lang w:val="en-US"/>
+        </w:rPr>
+        <w:t>You can also work with the ESP register directly, for example</w:t>
+      </w:r>
+      <w:r>
+        <w:rPr>
+          <w:rFonts w:ascii="Arial" w:hAnsi="Arial" w:cs="Arial"/>
+          <w:lang w:val="en-US"/>
+        </w:rPr>
+        <w:t xml:space="preserve"> (assuming push 357 in table above wasn’t executed)</w:t>
+      </w:r>
+      <w:r>
+        <w:rPr>
+          <w:rFonts w:ascii="Arial" w:hAnsi="Arial" w:cs="Arial"/>
+          <w:lang w:val="en-US"/>
+        </w:rPr>
+        <w:t>:</w:t>
+      </w:r>
+    </w:p>
+    <w:p>
+      <w:pPr>
+        <w:rPr>
+          <w:rFonts w:ascii="Arial" w:hAnsi="Arial" w:cs="Arial"/>
+          <w:lang w:val="en-US"/>
+        </w:rPr>
+      </w:pPr>
+      <w:r>
+        <w:rPr>
+          <w:rFonts w:ascii="Arial" w:hAnsi="Arial" w:cs="Arial"/>
+          <w:lang w:val="en-US"/>
+        </w:rPr>
+        <w:t xml:space="preserve">Sub </w:t>
+      </w:r>
+      <w:proofErr w:type="spellStart"/>
+      <w:r>
+        <w:rPr>
+          <w:rFonts w:ascii="Arial" w:hAnsi="Arial" w:cs="Arial"/>
+          <w:lang w:val="en-US"/>
+        </w:rPr>
+        <w:t>esp</w:t>
+      </w:r>
+      <w:proofErr w:type="spellEnd"/>
+      <w:r>
+        <w:rPr>
+          <w:rFonts w:ascii="Arial" w:hAnsi="Arial" w:cs="Arial"/>
+          <w:lang w:val="en-US"/>
+        </w:rPr>
+        <w:t>, 4</w:t>
+      </w:r>
+      <w:r>
+        <w:rPr>
+          <w:rFonts w:ascii="Arial" w:hAnsi="Arial" w:cs="Arial"/>
+          <w:lang w:val="en-US"/>
+        </w:rPr>
+        <w:tab/>
+      </w:r>
+      <w:r>
+        <w:rPr>
+          <w:rFonts w:ascii="Arial" w:hAnsi="Arial" w:cs="Arial"/>
+          <w:lang w:val="en-US"/>
+        </w:rPr>
+        <w:tab/>
+      </w:r>
+      <w:r>
+        <w:rPr>
+          <w:rFonts w:ascii="Arial" w:hAnsi="Arial" w:cs="Arial"/>
+          <w:lang w:val="en-US"/>
+        </w:rPr>
+        <w:tab/>
+        <w:t>; point the ESP register to the current value minus 4 bytes</w:t>
+      </w:r>
+    </w:p>
+    <w:p>
+      <w:pPr>
+        <w:rPr>
+          <w:rFonts w:ascii="Arial" w:hAnsi="Arial" w:cs="Arial"/>
+          <w:lang w:val="en-US"/>
+        </w:rPr>
+      </w:pPr>
+      <w:r>
+        <w:rPr>
+          <w:rFonts w:ascii="Arial" w:hAnsi="Arial" w:cs="Arial"/>
+          <w:lang w:val="en-US"/>
+        </w:rPr>
+        <w:t>Mov [</w:t>
+      </w:r>
+      <w:proofErr w:type="spellStart"/>
+      <w:r>
+        <w:rPr>
+          <w:rFonts w:ascii="Arial" w:hAnsi="Arial" w:cs="Arial"/>
+          <w:lang w:val="en-US"/>
+        </w:rPr>
+        <w:t>esp</w:t>
+      </w:r>
+      <w:proofErr w:type="spellEnd"/>
+      <w:r>
+        <w:rPr>
+          <w:rFonts w:ascii="Arial" w:hAnsi="Arial" w:cs="Arial"/>
+          <w:lang w:val="en-US"/>
+        </w:rPr>
+        <w:t xml:space="preserve">], </w:t>
+      </w:r>
+      <w:proofErr w:type="spellStart"/>
+      <w:r>
+        <w:rPr>
+          <w:rFonts w:ascii="Arial" w:hAnsi="Arial" w:cs="Arial"/>
+          <w:lang w:val="en-US"/>
+        </w:rPr>
+        <w:t>dword</w:t>
+      </w:r>
+      <w:proofErr w:type="spellEnd"/>
+      <w:r>
+        <w:rPr>
+          <w:rFonts w:ascii="Arial" w:hAnsi="Arial" w:cs="Arial"/>
+          <w:lang w:val="en-US"/>
+        </w:rPr>
+        <w:t xml:space="preserve"> 357</w:t>
+      </w:r>
+      <w:r>
+        <w:rPr>
+          <w:rFonts w:ascii="Arial" w:hAnsi="Arial" w:cs="Arial"/>
+          <w:lang w:val="en-US"/>
+        </w:rPr>
+        <w:tab/>
+      </w:r>
+      <w:r>
+        <w:rPr>
+          <w:rFonts w:ascii="Arial" w:hAnsi="Arial" w:cs="Arial"/>
+          <w:lang w:val="en-US"/>
+        </w:rPr>
+        <w:tab/>
+        <w:t>; write 357 at this new address</w:t>
+      </w:r>
+    </w:p>
+    <w:p>
+      <w:pPr>
+        <w:rPr>
+          <w:rFonts w:ascii="Arial" w:hAnsi="Arial" w:cs="Arial"/>
+          <w:lang w:val="en-US"/>
+        </w:rPr>
+      </w:pPr>
+      <w:r>
+        <w:rPr>
+          <w:rFonts w:ascii="Arial" w:hAnsi="Arial" w:cs="Arial"/>
+          <w:lang w:val="en-US"/>
+        </w:rPr>
+        <w:t xml:space="preserve">Pop </w:t>
+      </w:r>
+      <w:proofErr w:type="spellStart"/>
+      <w:r>
+        <w:rPr>
+          <w:rFonts w:ascii="Arial" w:hAnsi="Arial" w:cs="Arial"/>
+          <w:lang w:val="en-US"/>
+        </w:rPr>
+        <w:t>ebx</w:t>
+      </w:r>
+      <w:proofErr w:type="spellEnd"/>
+      <w:r>
+        <w:rPr>
+          <w:rFonts w:ascii="Arial" w:hAnsi="Arial" w:cs="Arial"/>
+          <w:lang w:val="en-US"/>
+        </w:rPr>
+        <w:tab/>
+      </w:r>
+      <w:r>
+        <w:rPr>
+          <w:rFonts w:ascii="Arial" w:hAnsi="Arial" w:cs="Arial"/>
+          <w:lang w:val="en-US"/>
+        </w:rPr>
+        <w:tab/>
+      </w:r>
+      <w:r>
+        <w:rPr>
+          <w:rFonts w:ascii="Arial" w:hAnsi="Arial" w:cs="Arial"/>
+          <w:lang w:val="en-US"/>
+        </w:rPr>
+        <w:tab/>
+        <w:t xml:space="preserve">; pop from the stack and store value in </w:t>
+      </w:r>
+      <w:proofErr w:type="spellStart"/>
+      <w:r>
+        <w:rPr>
+          <w:rFonts w:ascii="Arial" w:hAnsi="Arial" w:cs="Arial"/>
+          <w:lang w:val="en-US"/>
+        </w:rPr>
+        <w:t>ebx</w:t>
+      </w:r>
+      <w:proofErr w:type="spellEnd"/>
+      <w:r>
+        <w:rPr>
+          <w:rFonts w:ascii="Arial" w:hAnsi="Arial" w:cs="Arial"/>
+          <w:lang w:val="en-US"/>
+        </w:rPr>
+        <w:t xml:space="preserve"> register</w:t>
+      </w:r>
+    </w:p>
+    <w:p>
+      <w:pPr>
+        <w:rPr>
+          <w:rFonts w:ascii="Arial" w:hAnsi="Arial" w:cs="Arial"/>
+          <w:lang w:val="en-US"/>
+        </w:rPr>
+      </w:pPr>
+      <w:r>
+        <w:rPr>
+          <w:rFonts w:ascii="Arial" w:hAnsi="Arial" w:cs="Arial"/>
+          <w:lang w:val="en-US"/>
+        </w:rPr>
+        <w:t>When popping from the stack, the value is not removed from the stack until another value is pushed on to it. In the example above, the value 357 will now be the value of 357 and the ESP register will be pointing at the value below it (246 in this example)</w:t>
+      </w:r>
+      <w:r>
+        <w:rPr>
+          <w:rFonts w:ascii="Arial" w:hAnsi="Arial" w:cs="Arial"/>
+          <w:lang w:val="en-US"/>
+        </w:rPr>
+        <w:t>.</w:t>
+      </w:r>
+      <w:r>
+        <w:rPr>
+          <w:rFonts w:ascii="Arial" w:hAnsi="Arial" w:cs="Arial"/>
+          <w:lang w:val="en-US"/>
+        </w:rPr>
+        <w:t xml:space="preserve"> If we push a new value, then 357 will be replaced with this.</w:t>
+      </w:r>
+    </w:p>
+    <w:p>
+      <w:pPr>
+        <w:rPr>
+          <w:rFonts w:ascii="Arial" w:hAnsi="Arial" w:cs="Arial"/>
+          <w:lang w:val="en-US"/>
+        </w:rPr>
+      </w:pPr>
+    </w:p>
+    <w:p>
+      <w:pPr>
+        <w:rPr>
+          <w:rFonts w:ascii="Arial" w:hAnsi="Arial" w:cs="Arial"/>
+          <w:i/>
+          <w:iCs/>
+          <w:lang w:val="en-US"/>
+        </w:rPr>
+      </w:pPr>
+      <w:r>
+        <w:rPr>
+          <w:rFonts w:ascii="Arial" w:hAnsi="Arial" w:cs="Arial"/>
+          <w:i/>
+          <w:iCs/>
+          <w:lang w:val="en-US"/>
+        </w:rPr>
+        <w:t xml:space="preserve">Program which allocates a string on the stack and writes it to </w:t>
+      </w:r>
+      <w:proofErr w:type="spellStart"/>
+      <w:r>
+        <w:rPr>
+          <w:rFonts w:ascii="Arial" w:hAnsi="Arial" w:cs="Arial"/>
+          <w:i/>
+          <w:iCs/>
+          <w:lang w:val="en-US"/>
+        </w:rPr>
+        <w:t>stdout</w:t>
+      </w:r>
+      <w:proofErr w:type="spellEnd"/>
+      <w:r>
+        <w:rPr>
+          <w:rFonts w:ascii="Arial" w:hAnsi="Arial" w:cs="Arial"/>
+          <w:i/>
+          <w:iCs/>
+          <w:lang w:val="en-US"/>
+        </w:rPr>
+        <w:t>:</w:t>
+      </w:r>
+    </w:p>
+    <w:p>
+      <w:pPr>
+        <w:rPr>
+          <w:rFonts w:ascii="Arial" w:hAnsi="Arial" w:cs="Arial"/>
+          <w:lang w:val="en-US"/>
+        </w:rPr>
+      </w:pPr>
+      <w:r>
+        <w:rPr>
+          <w:rFonts w:ascii="Arial" w:hAnsi="Arial" w:cs="Arial"/>
+          <w:lang w:val="en-US"/>
+        </w:rPr>
+        <w:t xml:space="preserve">Sub </w:t>
+      </w:r>
+      <w:proofErr w:type="spellStart"/>
+      <w:r>
+        <w:rPr>
+          <w:rFonts w:ascii="Arial" w:hAnsi="Arial" w:cs="Arial"/>
+          <w:lang w:val="en-US"/>
+        </w:rPr>
+        <w:t>esp</w:t>
+      </w:r>
+      <w:proofErr w:type="spellEnd"/>
+      <w:r>
+        <w:rPr>
+          <w:rFonts w:ascii="Arial" w:hAnsi="Arial" w:cs="Arial"/>
+          <w:lang w:val="en-US"/>
+        </w:rPr>
+        <w:t>, 4</w:t>
+      </w:r>
+      <w:r>
+        <w:rPr>
+          <w:rFonts w:ascii="Arial" w:hAnsi="Arial" w:cs="Arial"/>
+          <w:lang w:val="en-US"/>
+        </w:rPr>
+        <w:tab/>
+      </w:r>
+      <w:r>
+        <w:rPr>
+          <w:rFonts w:ascii="Arial" w:hAnsi="Arial" w:cs="Arial"/>
+          <w:lang w:val="en-US"/>
+        </w:rPr>
+        <w:tab/>
+      </w:r>
+      <w:r>
+        <w:rPr>
+          <w:rFonts w:ascii="Arial" w:hAnsi="Arial" w:cs="Arial"/>
+          <w:lang w:val="en-US"/>
+        </w:rPr>
+        <w:tab/>
+        <w:t>; create space on stack</w:t>
+      </w:r>
+    </w:p>
+    <w:p>
+      <w:pPr>
+        <w:rPr>
+          <w:rFonts w:ascii="Arial" w:hAnsi="Arial" w:cs="Arial"/>
+          <w:lang w:val="en-US"/>
+        </w:rPr>
+      </w:pPr>
+      <w:r>
+        <w:rPr>
+          <w:rFonts w:ascii="Arial" w:hAnsi="Arial" w:cs="Arial"/>
+          <w:lang w:val="en-US"/>
+        </w:rPr>
+        <w:t>Mov [</w:t>
+      </w:r>
+      <w:proofErr w:type="spellStart"/>
+      <w:r>
+        <w:rPr>
+          <w:rFonts w:ascii="Arial" w:hAnsi="Arial" w:cs="Arial"/>
+          <w:lang w:val="en-US"/>
+        </w:rPr>
+        <w:t>esp</w:t>
+      </w:r>
+      <w:proofErr w:type="spellEnd"/>
+      <w:r>
+        <w:rPr>
+          <w:rFonts w:ascii="Arial" w:hAnsi="Arial" w:cs="Arial"/>
+          <w:lang w:val="en-US"/>
+        </w:rPr>
+        <w:t>], byte ‘H’</w:t>
+      </w:r>
+    </w:p>
+    <w:p>
+      <w:pPr>
+        <w:rPr>
+          <w:rFonts w:ascii="Arial" w:hAnsi="Arial" w:cs="Arial"/>
+          <w:lang w:val="en-US"/>
+        </w:rPr>
+      </w:pPr>
+      <w:r>
+        <w:rPr>
+          <w:rFonts w:ascii="Arial" w:hAnsi="Arial" w:cs="Arial"/>
+          <w:lang w:val="en-US"/>
+        </w:rPr>
+        <w:t>Mov [</w:t>
+      </w:r>
+      <w:proofErr w:type="spellStart"/>
+      <w:r>
+        <w:rPr>
+          <w:rFonts w:ascii="Arial" w:hAnsi="Arial" w:cs="Arial"/>
+          <w:lang w:val="en-US"/>
+        </w:rPr>
+        <w:t>esp</w:t>
+      </w:r>
+      <w:proofErr w:type="spellEnd"/>
+      <w:r>
+        <w:rPr>
+          <w:rFonts w:ascii="Arial" w:hAnsi="Arial" w:cs="Arial"/>
+          <w:lang w:val="en-US"/>
+        </w:rPr>
+        <w:t xml:space="preserve"> + 1], byte ‘e’</w:t>
+      </w:r>
+    </w:p>
+    <w:p>
+      <w:pPr>
+        <w:rPr>
+          <w:rFonts w:ascii="Arial" w:hAnsi="Arial" w:cs="Arial"/>
+          <w:lang w:val="en-US"/>
+        </w:rPr>
+      </w:pPr>
+      <w:r>
+        <w:rPr>
+          <w:rFonts w:ascii="Arial" w:hAnsi="Arial" w:cs="Arial"/>
+          <w:lang w:val="en-US"/>
+        </w:rPr>
+        <w:t>Mov [</w:t>
+      </w:r>
+      <w:proofErr w:type="spellStart"/>
+      <w:r>
+        <w:rPr>
+          <w:rFonts w:ascii="Arial" w:hAnsi="Arial" w:cs="Arial"/>
+          <w:lang w:val="en-US"/>
+        </w:rPr>
+        <w:t>esp</w:t>
+      </w:r>
+      <w:proofErr w:type="spellEnd"/>
+      <w:r>
+        <w:rPr>
+          <w:rFonts w:ascii="Arial" w:hAnsi="Arial" w:cs="Arial"/>
+          <w:lang w:val="en-US"/>
+        </w:rPr>
+        <w:t xml:space="preserve"> + 2], bytes ‘y’</w:t>
+      </w:r>
+    </w:p>
+    <w:p>
+      <w:pPr>
+        <w:rPr>
+          <w:rFonts w:ascii="Arial" w:hAnsi="Arial" w:cs="Arial"/>
+          <w:lang w:val="en-US"/>
+        </w:rPr>
+      </w:pPr>
+      <w:r>
+        <w:rPr>
+          <w:rFonts w:ascii="Arial" w:hAnsi="Arial" w:cs="Arial"/>
+          <w:lang w:val="en-US"/>
+        </w:rPr>
+        <w:t>Mov [</w:t>
+      </w:r>
+      <w:proofErr w:type="spellStart"/>
+      <w:r>
+        <w:rPr>
+          <w:rFonts w:ascii="Arial" w:hAnsi="Arial" w:cs="Arial"/>
+          <w:lang w:val="en-US"/>
+        </w:rPr>
+        <w:t>esp</w:t>
+      </w:r>
+      <w:proofErr w:type="spellEnd"/>
+      <w:r>
+        <w:rPr>
+          <w:rFonts w:ascii="Arial" w:hAnsi="Arial" w:cs="Arial"/>
+          <w:lang w:val="en-US"/>
+        </w:rPr>
+        <w:t xml:space="preserve"> + 3], byte ‘!’</w:t>
+      </w:r>
+    </w:p>
+    <w:p>
+      <w:pPr>
+        <w:rPr>
+          <w:rFonts w:ascii="Arial" w:hAnsi="Arial" w:cs="Arial"/>
+          <w:lang w:val="en-US"/>
+        </w:rPr>
+      </w:pPr>
+    </w:p>
+    <w:p>
+      <w:pPr>
+        <w:rPr>
+          <w:rFonts w:ascii="Arial" w:hAnsi="Arial" w:cs="Arial"/>
+          <w:lang w:val="en-US"/>
+        </w:rPr>
+      </w:pPr>
+      <w:r>
+        <w:rPr>
+          <w:rFonts w:ascii="Arial" w:hAnsi="Arial" w:cs="Arial"/>
+          <w:lang w:val="en-US"/>
+        </w:rPr>
+        <w:t xml:space="preserve">Mov </w:t>
+      </w:r>
+      <w:proofErr w:type="spellStart"/>
+      <w:r>
+        <w:rPr>
+          <w:rFonts w:ascii="Arial" w:hAnsi="Arial" w:cs="Arial"/>
+          <w:lang w:val="en-US"/>
+        </w:rPr>
+        <w:t>eax</w:t>
+      </w:r>
+      <w:proofErr w:type="spellEnd"/>
+      <w:r>
+        <w:rPr>
+          <w:rFonts w:ascii="Arial" w:hAnsi="Arial" w:cs="Arial"/>
+          <w:lang w:val="en-US"/>
+        </w:rPr>
+        <w:t>, 4</w:t>
+      </w:r>
+      <w:r>
+        <w:rPr>
+          <w:rFonts w:ascii="Arial" w:hAnsi="Arial" w:cs="Arial"/>
+          <w:lang w:val="en-US"/>
+        </w:rPr>
+        <w:tab/>
+      </w:r>
+      <w:r>
+        <w:rPr>
+          <w:rFonts w:ascii="Arial" w:hAnsi="Arial" w:cs="Arial"/>
+          <w:lang w:val="en-US"/>
+        </w:rPr>
+        <w:tab/>
+      </w:r>
+      <w:r>
+        <w:rPr>
+          <w:rFonts w:ascii="Arial" w:hAnsi="Arial" w:cs="Arial"/>
+          <w:lang w:val="en-US"/>
+        </w:rPr>
+        <w:tab/>
+        <w:t xml:space="preserve">; prepare </w:t>
+      </w:r>
+      <w:proofErr w:type="spellStart"/>
+      <w:r>
+        <w:rPr>
+          <w:rFonts w:ascii="Arial" w:hAnsi="Arial" w:cs="Arial"/>
+          <w:lang w:val="en-US"/>
+        </w:rPr>
+        <w:t>stdout</w:t>
+      </w:r>
+      <w:proofErr w:type="spellEnd"/>
+      <w:r>
+        <w:rPr>
+          <w:rFonts w:ascii="Arial" w:hAnsi="Arial" w:cs="Arial"/>
+          <w:lang w:val="en-US"/>
+        </w:rPr>
+        <w:t xml:space="preserve"> sys call</w:t>
+      </w:r>
+    </w:p>
+    <w:p>
+      <w:pPr>
+        <w:rPr>
+          <w:rFonts w:ascii="Arial" w:hAnsi="Arial" w:cs="Arial"/>
+          <w:lang w:val="en-US"/>
+        </w:rPr>
+      </w:pPr>
+      <w:r>
+        <w:rPr>
+          <w:rFonts w:ascii="Arial" w:hAnsi="Arial" w:cs="Arial"/>
+          <w:lang w:val="en-US"/>
+        </w:rPr>
+        <w:t xml:space="preserve">Mov </w:t>
+      </w:r>
+      <w:proofErr w:type="spellStart"/>
+      <w:r>
+        <w:rPr>
+          <w:rFonts w:ascii="Arial" w:hAnsi="Arial" w:cs="Arial"/>
+          <w:lang w:val="en-US"/>
+        </w:rPr>
+        <w:t>ebx</w:t>
+      </w:r>
+      <w:proofErr w:type="spellEnd"/>
+      <w:r>
+        <w:rPr>
+          <w:rFonts w:ascii="Arial" w:hAnsi="Arial" w:cs="Arial"/>
+          <w:lang w:val="en-US"/>
+        </w:rPr>
+        <w:t>, 1</w:t>
+      </w:r>
+    </w:p>
+    <w:p>
+      <w:pPr>
+        <w:rPr>
+          <w:rFonts w:ascii="Arial" w:hAnsi="Arial" w:cs="Arial"/>
+          <w:lang w:val="en-US"/>
+        </w:rPr>
+      </w:pPr>
+      <w:r>
+        <w:rPr>
+          <w:rFonts w:ascii="Arial" w:hAnsi="Arial" w:cs="Arial"/>
+          <w:lang w:val="en-US"/>
+        </w:rPr>
+        <w:t xml:space="preserve">Mov </w:t>
+      </w:r>
+      <w:proofErr w:type="spellStart"/>
+      <w:r>
+        <w:rPr>
+          <w:rFonts w:ascii="Arial" w:hAnsi="Arial" w:cs="Arial"/>
+          <w:lang w:val="en-US"/>
+        </w:rPr>
+        <w:t>ecx</w:t>
+      </w:r>
+      <w:proofErr w:type="spellEnd"/>
+      <w:r>
+        <w:rPr>
+          <w:rFonts w:ascii="Arial" w:hAnsi="Arial" w:cs="Arial"/>
+          <w:lang w:val="en-US"/>
+        </w:rPr>
+        <w:t xml:space="preserve">, </w:t>
+      </w:r>
+      <w:proofErr w:type="spellStart"/>
+      <w:r>
+        <w:rPr>
+          <w:rFonts w:ascii="Arial" w:hAnsi="Arial" w:cs="Arial"/>
+          <w:lang w:val="en-US"/>
+        </w:rPr>
+        <w:t>esp</w:t>
+      </w:r>
+      <w:proofErr w:type="spellEnd"/>
+    </w:p>
+    <w:p>
+      <w:pPr>
+        <w:rPr>
+          <w:rFonts w:ascii="Arial" w:hAnsi="Arial" w:cs="Arial"/>
+          <w:lang w:val="en-US"/>
+        </w:rPr>
+      </w:pPr>
+      <w:r>
+        <w:rPr>
+          <w:rFonts w:ascii="Arial" w:hAnsi="Arial" w:cs="Arial"/>
+          <w:lang w:val="en-US"/>
+        </w:rPr>
+        <w:t xml:space="preserve">Mov </w:t>
+      </w:r>
+      <w:proofErr w:type="spellStart"/>
+      <w:r>
+        <w:rPr>
+          <w:rFonts w:ascii="Arial" w:hAnsi="Arial" w:cs="Arial"/>
+          <w:lang w:val="en-US"/>
+        </w:rPr>
+        <w:t>edx</w:t>
+      </w:r>
+      <w:proofErr w:type="spellEnd"/>
+      <w:r>
+        <w:rPr>
+          <w:rFonts w:ascii="Arial" w:hAnsi="Arial" w:cs="Arial"/>
+          <w:lang w:val="en-US"/>
+        </w:rPr>
+        <w:t>, 4</w:t>
+      </w:r>
+    </w:p>
+    <w:p>
+      <w:pPr>
+        <w:rPr>
+          <w:rFonts w:ascii="Arial" w:hAnsi="Arial" w:cs="Arial"/>
+          <w:lang w:val="en-US"/>
+        </w:rPr>
+      </w:pPr>
+      <w:r>
+        <w:rPr>
+          <w:rFonts w:ascii="Arial" w:hAnsi="Arial" w:cs="Arial"/>
+          <w:lang w:val="en-US"/>
+        </w:rPr>
+        <w:t>Int 0x80</w:t>
+      </w:r>
+    </w:p>
+    <w:p>
+      <w:pPr>
+        <w:rPr>
+          <w:rFonts w:ascii="Arial" w:hAnsi="Arial" w:cs="Arial"/>
+          <w:lang w:val="en-US"/>
+        </w:rPr>
+      </w:pPr>
+    </w:p>
+    <w:p>
+      <w:pPr>
+        <w:rPr>
+          <w:rFonts w:ascii="Arial" w:hAnsi="Arial" w:cs="Arial"/>
+          <w:lang w:val="en-US"/>
+        </w:rPr>
+      </w:pPr>
+      <w:r>
+        <w:rPr>
+          <w:rFonts w:ascii="Arial" w:hAnsi="Arial" w:cs="Arial"/>
+          <w:lang w:val="en-US"/>
+        </w:rPr>
+        <w:t xml:space="preserve">Mov </w:t>
+      </w:r>
+      <w:proofErr w:type="spellStart"/>
+      <w:r>
+        <w:rPr>
+          <w:rFonts w:ascii="Arial" w:hAnsi="Arial" w:cs="Arial"/>
+          <w:lang w:val="en-US"/>
+        </w:rPr>
+        <w:t>eax</w:t>
+      </w:r>
+      <w:proofErr w:type="spellEnd"/>
+      <w:r>
+        <w:rPr>
+          <w:rFonts w:ascii="Arial" w:hAnsi="Arial" w:cs="Arial"/>
+          <w:lang w:val="en-US"/>
+        </w:rPr>
+        <w:t>, 1</w:t>
+      </w:r>
+    </w:p>
+    <w:p>
+      <w:pPr>
+        <w:rPr>
+          <w:rFonts w:ascii="Arial" w:hAnsi="Arial" w:cs="Arial"/>
+          <w:lang w:val="en-US"/>
+        </w:rPr>
+      </w:pPr>
+      <w:r>
+        <w:rPr>
+          <w:rFonts w:ascii="Arial" w:hAnsi="Arial" w:cs="Arial"/>
+          <w:lang w:val="en-US"/>
+        </w:rPr>
+        <w:t xml:space="preserve">Mov </w:t>
+      </w:r>
+      <w:proofErr w:type="spellStart"/>
+      <w:r>
+        <w:rPr>
+          <w:rFonts w:ascii="Arial" w:hAnsi="Arial" w:cs="Arial"/>
+          <w:lang w:val="en-US"/>
+        </w:rPr>
+        <w:t>ebx</w:t>
+      </w:r>
+      <w:proofErr w:type="spellEnd"/>
+      <w:r>
+        <w:rPr>
+          <w:rFonts w:ascii="Arial" w:hAnsi="Arial" w:cs="Arial"/>
+          <w:lang w:val="en-US"/>
+        </w:rPr>
+        <w:t>,</w:t>
+      </w:r>
+    </w:p>
+    <w:p>
+      <w:pPr>
+        <w:rPr>
+          <w:rFonts w:ascii="Arial" w:hAnsi="Arial" w:cs="Arial"/>
+          <w:lang w:val="en-US"/>
+        </w:rPr>
+      </w:pPr>
+      <w:r>
+        <w:rPr>
+          <w:rFonts w:ascii="Arial" w:hAnsi="Arial" w:cs="Arial"/>
+          <w:lang w:val="en-US"/>
+        </w:rPr>
+        <w:t>Int 0x80</w:t>
+      </w:r>
+    </w:p>
+    <w:p>
+      <w:pPr>
+        <w:rPr>
+          <w:rFonts w:ascii="Arial" w:hAnsi="Arial" w:cs="Arial"/>
+          <w:lang w:val="en-US"/>
+        </w:rPr>
+      </w:pPr>
+      <w:r>
+        <w:rPr>
+          <w:rFonts w:ascii="Arial" w:hAnsi="Arial" w:cs="Arial"/>
+          <w:lang w:val="en-US"/>
+        </w:rPr>
+        <w:t>; output: Hey!</w:t>
+      </w:r>
+    </w:p>
+    <w:p>
+      <w:pPr>
+        <w:rPr>
+          <w:rFonts w:ascii="Arial" w:hAnsi="Arial" w:cs="Arial"/>
+          <w:sz w:val="24"/>
+          <w:szCs w:val="24"/>
+          <w:lang w:val="en-US"/>
+        </w:rPr>
+      </w:pPr>
+      <w:r>
+        <w:rPr>
+          <w:rFonts w:ascii="Arial" w:hAnsi="Arial" w:cs="Arial"/>
+          <w:sz w:val="24"/>
+          <w:szCs w:val="24"/>
+          <w:lang w:val="en-US"/>
+        </w:rPr>
+        <w:lastRenderedPageBreak/>
+        <w:t>FUNCTIONS</w:t>
+      </w:r>
+    </w:p>
+    <w:p>
+      <w:pPr>
+        <w:rPr>
+          <w:rFonts w:ascii="Arial" w:hAnsi="Arial" w:cs="Arial"/>
+          <w:lang w:val="en-US"/>
+        </w:rPr>
+      </w:pPr>
+      <w:r>
+        <w:rPr>
+          <w:rFonts w:ascii="Arial" w:hAnsi="Arial" w:cs="Arial"/>
+          <w:lang w:val="en-US"/>
+        </w:rPr>
+        <w:t xml:space="preserve">Functions can be invoked using the </w:t>
+      </w:r>
+      <w:r>
+        <w:rPr>
+          <w:rFonts w:ascii="Arial" w:hAnsi="Arial" w:cs="Arial"/>
+          <w:i/>
+          <w:iCs/>
+          <w:lang w:val="en-US"/>
+        </w:rPr>
+        <w:t>call</w:t>
+      </w:r>
+      <w:r>
+        <w:rPr>
+          <w:rFonts w:ascii="Arial" w:hAnsi="Arial" w:cs="Arial"/>
+          <w:lang w:val="en-US"/>
+        </w:rPr>
+        <w:t xml:space="preserve"> operation</w:t>
+      </w:r>
+      <w:r>
+        <w:rPr>
+          <w:rFonts w:ascii="Arial" w:hAnsi="Arial" w:cs="Arial"/>
+          <w:lang w:val="en-US"/>
+        </w:rPr>
+        <w:t xml:space="preserve">. This pushes the </w:t>
+      </w:r>
+      <w:r>
+        <w:rPr>
+          <w:rFonts w:ascii="Arial" w:hAnsi="Arial" w:cs="Arial"/>
+          <w:i/>
+          <w:iCs/>
+          <w:lang w:val="en-US"/>
+        </w:rPr>
+        <w:t>EIP</w:t>
+      </w:r>
+      <w:r>
+        <w:rPr>
+          <w:rFonts w:ascii="Arial" w:hAnsi="Arial" w:cs="Arial"/>
+          <w:lang w:val="en-US"/>
+        </w:rPr>
+        <w:t xml:space="preserve"> (instruction pointer), to the stack, and performs a jump to the function.</w:t>
+      </w:r>
+    </w:p>
+    <w:p>
+      <w:pPr>
+        <w:rPr>
+          <w:rFonts w:ascii="Arial" w:hAnsi="Arial" w:cs="Arial"/>
+          <w:lang w:val="en-US"/>
+        </w:rPr>
+      </w:pPr>
+      <w:r>
+        <w:rPr>
+          <w:rFonts w:ascii="Arial" w:hAnsi="Arial" w:cs="Arial"/>
+          <w:lang w:val="en-US"/>
+        </w:rPr>
+        <w:t>_start:</w:t>
+      </w:r>
+    </w:p>
+    <w:p>
+      <w:pPr>
+        <w:rPr>
+          <w:rFonts w:ascii="Arial" w:hAnsi="Arial" w:cs="Arial"/>
+          <w:lang w:val="en-US"/>
+        </w:rPr>
+      </w:pPr>
+      <w:r>
+        <w:rPr>
+          <w:rFonts w:ascii="Arial" w:hAnsi="Arial" w:cs="Arial"/>
+          <w:lang w:val="en-US"/>
+        </w:rPr>
+        <w:tab/>
+        <w:t xml:space="preserve">Call </w:t>
+      </w:r>
+      <w:proofErr w:type="spellStart"/>
+      <w:r>
+        <w:rPr>
+          <w:rFonts w:ascii="Arial" w:hAnsi="Arial" w:cs="Arial"/>
+          <w:lang w:val="en-US"/>
+        </w:rPr>
+        <w:t>func</w:t>
+      </w:r>
+      <w:proofErr w:type="spellEnd"/>
+    </w:p>
+    <w:p>
+      <w:pPr>
+        <w:rPr>
+          <w:rFonts w:ascii="Arial" w:hAnsi="Arial" w:cs="Arial"/>
+          <w:lang w:val="en-US"/>
+        </w:rPr>
+      </w:pPr>
+      <w:r>
+        <w:rPr>
+          <w:rFonts w:ascii="Arial" w:hAnsi="Arial" w:cs="Arial"/>
+          <w:lang w:val="en-US"/>
+        </w:rPr>
+        <w:tab/>
+        <w:t xml:space="preserve">Mov </w:t>
+      </w:r>
+      <w:proofErr w:type="spellStart"/>
+      <w:r>
+        <w:rPr>
+          <w:rFonts w:ascii="Arial" w:hAnsi="Arial" w:cs="Arial"/>
+          <w:lang w:val="en-US"/>
+        </w:rPr>
+        <w:t>eax</w:t>
+      </w:r>
+      <w:proofErr w:type="spellEnd"/>
+      <w:r>
+        <w:rPr>
+          <w:rFonts w:ascii="Arial" w:hAnsi="Arial" w:cs="Arial"/>
+          <w:lang w:val="en-US"/>
+        </w:rPr>
+        <w:t>, 1</w:t>
+      </w:r>
+    </w:p>
+    <w:p>
+      <w:pPr>
+        <w:rPr>
+          <w:rFonts w:ascii="Arial" w:hAnsi="Arial" w:cs="Arial"/>
+          <w:lang w:val="en-US"/>
+        </w:rPr>
+      </w:pPr>
+      <w:r>
+        <w:rPr>
+          <w:rFonts w:ascii="Arial" w:hAnsi="Arial" w:cs="Arial"/>
+          <w:lang w:val="en-US"/>
+        </w:rPr>
+        <w:tab/>
+        <w:t>Int 0x80</w:t>
+      </w:r>
+    </w:p>
+    <w:p>
+      <w:pPr>
+        <w:rPr>
+          <w:rFonts w:ascii="Arial" w:hAnsi="Arial" w:cs="Arial"/>
+          <w:lang w:val="en-US"/>
+        </w:rPr>
+      </w:pPr>
+      <w:proofErr w:type="spellStart"/>
+      <w:r>
+        <w:rPr>
+          <w:rFonts w:ascii="Arial" w:hAnsi="Arial" w:cs="Arial"/>
+          <w:lang w:val="en-US"/>
+        </w:rPr>
+        <w:t>Func</w:t>
+      </w:r>
+      <w:proofErr w:type="spellEnd"/>
+      <w:r>
+        <w:rPr>
+          <w:rFonts w:ascii="Arial" w:hAnsi="Arial" w:cs="Arial"/>
+          <w:lang w:val="en-US"/>
+        </w:rPr>
+        <w:t>:</w:t>
+      </w:r>
+    </w:p>
+    <w:p>
+      <w:pPr>
+        <w:rPr>
+          <w:rFonts w:ascii="Arial" w:hAnsi="Arial" w:cs="Arial"/>
+          <w:lang w:val="en-US"/>
+        </w:rPr>
+      </w:pPr>
+      <w:r>
+        <w:rPr>
+          <w:rFonts w:ascii="Arial" w:hAnsi="Arial" w:cs="Arial"/>
+          <w:lang w:val="en-US"/>
+        </w:rPr>
+        <w:tab/>
+        <w:t xml:space="preserve">Mov </w:t>
+      </w:r>
+      <w:proofErr w:type="spellStart"/>
+      <w:r>
+        <w:rPr>
+          <w:rFonts w:ascii="Arial" w:hAnsi="Arial" w:cs="Arial"/>
+          <w:lang w:val="en-US"/>
+        </w:rPr>
+        <w:t>ebx</w:t>
+      </w:r>
+      <w:proofErr w:type="spellEnd"/>
+      <w:r>
+        <w:rPr>
+          <w:rFonts w:ascii="Arial" w:hAnsi="Arial" w:cs="Arial"/>
+          <w:lang w:val="en-US"/>
+        </w:rPr>
+        <w:t>, 42</w:t>
+      </w:r>
+    </w:p>
+    <w:p>
+      <w:pPr>
+        <w:rPr>
+          <w:rFonts w:ascii="Arial" w:hAnsi="Arial" w:cs="Arial"/>
+          <w:lang w:val="en-US"/>
+        </w:rPr>
+      </w:pPr>
+      <w:r>
+        <w:rPr>
+          <w:rFonts w:ascii="Arial" w:hAnsi="Arial" w:cs="Arial"/>
+          <w:lang w:val="en-US"/>
+        </w:rPr>
+        <w:tab/>
+        <w:t xml:space="preserve">Pop </w:t>
+      </w:r>
+      <w:proofErr w:type="spellStart"/>
+      <w:r>
+        <w:rPr>
+          <w:rFonts w:ascii="Arial" w:hAnsi="Arial" w:cs="Arial"/>
+          <w:lang w:val="en-US"/>
+        </w:rPr>
+        <w:t>eax</w:t>
+      </w:r>
+      <w:proofErr w:type="spellEnd"/>
+      <w:r>
+        <w:rPr>
+          <w:rFonts w:ascii="Arial" w:hAnsi="Arial" w:cs="Arial"/>
+          <w:lang w:val="en-US"/>
+        </w:rPr>
+        <w:tab/>
+      </w:r>
+      <w:r>
+        <w:rPr>
+          <w:rFonts w:ascii="Arial" w:hAnsi="Arial" w:cs="Arial"/>
+          <w:lang w:val="en-US"/>
+        </w:rPr>
+        <w:tab/>
+      </w:r>
+      <w:r>
+        <w:rPr>
+          <w:rFonts w:ascii="Arial" w:hAnsi="Arial" w:cs="Arial"/>
+          <w:lang w:val="en-US"/>
+        </w:rPr>
+        <w:tab/>
+        <w:t xml:space="preserve">; the return location which </w:t>
+      </w:r>
+      <w:r>
+        <w:rPr>
+          <w:rFonts w:ascii="Arial" w:hAnsi="Arial" w:cs="Arial"/>
+          <w:i/>
+          <w:iCs/>
+          <w:lang w:val="en-US"/>
+        </w:rPr>
+        <w:t>call</w:t>
+      </w:r>
+      <w:r>
+        <w:rPr>
+          <w:rFonts w:ascii="Arial" w:hAnsi="Arial" w:cs="Arial"/>
+          <w:lang w:val="en-US"/>
+        </w:rPr>
+        <w:t xml:space="preserve"> pushed on the stack</w:t>
+      </w:r>
+    </w:p>
+    <w:p>
+      <w:pPr>
+        <w:rPr>
+          <w:rFonts w:ascii="Arial" w:hAnsi="Arial" w:cs="Arial"/>
+          <w:lang w:val="en-US"/>
+        </w:rPr>
+      </w:pPr>
+      <w:r>
+        <w:rPr>
+          <w:rFonts w:ascii="Arial" w:hAnsi="Arial" w:cs="Arial"/>
+          <w:lang w:val="en-US"/>
+        </w:rPr>
+        <w:tab/>
+      </w:r>
+      <w:proofErr w:type="spellStart"/>
+      <w:r>
+        <w:rPr>
+          <w:rFonts w:ascii="Arial" w:hAnsi="Arial" w:cs="Arial"/>
+          <w:lang w:val="en-US"/>
+        </w:rPr>
+        <w:t>Jmp</w:t>
+      </w:r>
+      <w:proofErr w:type="spellEnd"/>
+      <w:r>
+        <w:rPr>
+          <w:rFonts w:ascii="Arial" w:hAnsi="Arial" w:cs="Arial"/>
+          <w:lang w:val="en-US"/>
+        </w:rPr>
+        <w:t xml:space="preserve"> </w:t>
+      </w:r>
+      <w:proofErr w:type="spellStart"/>
+      <w:r>
+        <w:rPr>
+          <w:rFonts w:ascii="Arial" w:hAnsi="Arial" w:cs="Arial"/>
+          <w:lang w:val="en-US"/>
+        </w:rPr>
+        <w:t>eax</w:t>
+      </w:r>
+      <w:proofErr w:type="spellEnd"/>
+      <w:r>
+        <w:rPr>
+          <w:rFonts w:ascii="Arial" w:hAnsi="Arial" w:cs="Arial"/>
+          <w:lang w:val="en-US"/>
+        </w:rPr>
+        <w:tab/>
+      </w:r>
+      <w:r>
+        <w:rPr>
+          <w:rFonts w:ascii="Arial" w:hAnsi="Arial" w:cs="Arial"/>
+          <w:lang w:val="en-US"/>
+        </w:rPr>
+        <w:tab/>
+      </w:r>
+      <w:r>
+        <w:rPr>
+          <w:rFonts w:ascii="Arial" w:hAnsi="Arial" w:cs="Arial"/>
+          <w:lang w:val="en-US"/>
+        </w:rPr>
+        <w:tab/>
+        <w:t xml:space="preserve">; now we can jump back to where we </w:t>
+      </w:r>
+      <w:r>
+        <w:rPr>
+          <w:rFonts w:ascii="Arial" w:hAnsi="Arial" w:cs="Arial"/>
+          <w:i/>
+          <w:iCs/>
+          <w:lang w:val="en-US"/>
+        </w:rPr>
+        <w:t>call</w:t>
+      </w:r>
+      <w:r>
+        <w:rPr>
+          <w:rFonts w:ascii="Arial" w:hAnsi="Arial" w:cs="Arial"/>
+          <w:i/>
+          <w:iCs/>
+          <w:lang w:val="en-US"/>
+        </w:rPr>
+        <w:t>ed</w:t>
+      </w:r>
+    </w:p>
+    <w:p>
+      <w:pPr>
+        <w:rPr>
+          <w:rFonts w:ascii="Arial" w:hAnsi="Arial" w:cs="Arial"/>
+          <w:lang w:val="en-US"/>
+        </w:rPr>
+      </w:pPr>
+    </w:p>
+    <w:p>
+      <w:pPr>
+        <w:rPr>
+          <w:rFonts w:ascii="Arial" w:hAnsi="Arial" w:cs="Arial"/>
+          <w:lang w:val="en-US"/>
+        </w:rPr>
+      </w:pPr>
+      <w:r>
+        <w:rPr>
+          <w:rFonts w:ascii="Arial" w:hAnsi="Arial" w:cs="Arial"/>
+          <w:lang w:val="en-US"/>
+        </w:rPr>
+        <w:t>This can also be written like</w:t>
+      </w:r>
+      <w:r>
+        <w:rPr>
+          <w:rFonts w:ascii="Arial" w:hAnsi="Arial" w:cs="Arial"/>
+          <w:lang w:val="en-US"/>
+        </w:rPr>
+        <w:t xml:space="preserve"> (best practice)</w:t>
+      </w:r>
+      <w:r>
+        <w:rPr>
+          <w:rFonts w:ascii="Arial" w:hAnsi="Arial" w:cs="Arial"/>
+          <w:lang w:val="en-US"/>
+        </w:rPr>
+        <w:t>:</w:t>
+      </w:r>
+    </w:p>
+    <w:p>
+      <w:pPr>
+        <w:rPr>
+          <w:rFonts w:ascii="Arial" w:hAnsi="Arial" w:cs="Arial"/>
+          <w:lang w:val="en-US"/>
+        </w:rPr>
+      </w:pPr>
+      <w:proofErr w:type="spellStart"/>
+      <w:r>
+        <w:rPr>
+          <w:rFonts w:ascii="Arial" w:hAnsi="Arial" w:cs="Arial"/>
+          <w:lang w:val="en-US"/>
+        </w:rPr>
+        <w:t>Func</w:t>
+      </w:r>
+      <w:proofErr w:type="spellEnd"/>
+      <w:r>
+        <w:rPr>
+          <w:rFonts w:ascii="Arial" w:hAnsi="Arial" w:cs="Arial"/>
+          <w:lang w:val="en-US"/>
+        </w:rPr>
+        <w:t>:</w:t>
+      </w:r>
+    </w:p>
+    <w:p>
+      <w:pPr>
+        <w:rPr>
+          <w:rFonts w:ascii="Arial" w:hAnsi="Arial" w:cs="Arial"/>
+          <w:lang w:val="en-US"/>
+        </w:rPr>
+      </w:pPr>
+      <w:r>
+        <w:rPr>
+          <w:rFonts w:ascii="Arial" w:hAnsi="Arial" w:cs="Arial"/>
+          <w:lang w:val="en-US"/>
+        </w:rPr>
+        <w:tab/>
+        <w:t xml:space="preserve">Mov </w:t>
+      </w:r>
+      <w:proofErr w:type="spellStart"/>
+      <w:r>
+        <w:rPr>
+          <w:rFonts w:ascii="Arial" w:hAnsi="Arial" w:cs="Arial"/>
+          <w:lang w:val="en-US"/>
+        </w:rPr>
+        <w:t>ebx</w:t>
+      </w:r>
+      <w:proofErr w:type="spellEnd"/>
+      <w:r>
+        <w:rPr>
+          <w:rFonts w:ascii="Arial" w:hAnsi="Arial" w:cs="Arial"/>
+          <w:lang w:val="en-US"/>
+        </w:rPr>
+        <w:t>, 42</w:t>
+      </w:r>
+    </w:p>
+    <w:p>
+      <w:pPr>
+        <w:rPr>
+          <w:rFonts w:ascii="Arial" w:hAnsi="Arial" w:cs="Arial"/>
+          <w:lang w:val="en-US"/>
+        </w:rPr>
+      </w:pPr>
+      <w:r>
+        <w:rPr>
+          <w:rFonts w:ascii="Arial" w:hAnsi="Arial" w:cs="Arial"/>
+          <w:lang w:val="en-US"/>
+        </w:rPr>
+        <w:tab/>
+        <w:t>ret</w:t>
+      </w:r>
+      <w:r>
+        <w:rPr>
+          <w:rFonts w:ascii="Arial" w:hAnsi="Arial" w:cs="Arial"/>
+          <w:lang w:val="en-US"/>
+        </w:rPr>
+        <w:tab/>
+      </w:r>
+      <w:r>
+        <w:rPr>
+          <w:rFonts w:ascii="Arial" w:hAnsi="Arial" w:cs="Arial"/>
+          <w:lang w:val="en-US"/>
+        </w:rPr>
+        <w:tab/>
+      </w:r>
+      <w:r>
+        <w:rPr>
+          <w:rFonts w:ascii="Arial" w:hAnsi="Arial" w:cs="Arial"/>
+          <w:lang w:val="en-US"/>
+        </w:rPr>
+        <w:tab/>
+      </w:r>
+      <w:r>
+        <w:rPr>
+          <w:rFonts w:ascii="Arial" w:hAnsi="Arial" w:cs="Arial"/>
+          <w:lang w:val="en-US"/>
+        </w:rPr>
+        <w:tab/>
+        <w:t>; return</w:t>
+      </w:r>
+    </w:p>
+    <w:p>
+      <w:pPr>
+        <w:rPr>
+          <w:rFonts w:ascii="Arial" w:hAnsi="Arial" w:cs="Arial"/>
+          <w:lang w:val="en-US"/>
+        </w:rPr>
+      </w:pPr>
+    </w:p>
+    <w:p>
+      <w:pPr>
+        <w:rPr>
+          <w:rFonts w:ascii="Arial" w:hAnsi="Arial" w:cs="Arial"/>
+          <w:lang w:val="en-US"/>
+        </w:rPr>
+      </w:pPr>
+      <w:r>
+        <w:rPr>
+          <w:rFonts w:ascii="Arial" w:hAnsi="Arial" w:cs="Arial"/>
+          <w:lang w:val="en-US"/>
+        </w:rPr>
+        <w:t>What if you want to use the stack in this function and still want to return from it?</w:t>
+      </w:r>
+    </w:p>
+    <w:p>
+      <w:pPr>
+        <w:rPr>
+          <w:rFonts w:ascii="Arial" w:hAnsi="Arial" w:cs="Arial"/>
+          <w:lang w:val="en-US"/>
+        </w:rPr>
+      </w:pPr>
+      <w:r>
+        <w:rPr>
+          <w:rFonts w:ascii="Arial" w:hAnsi="Arial" w:cs="Arial"/>
+          <w:lang w:val="en-US"/>
+        </w:rPr>
+        <w:t xml:space="preserve">You could be really careful and pop anything off the stack which you pushed on to it. This has to be done before calling </w:t>
+      </w:r>
+      <w:r>
+        <w:rPr>
+          <w:rFonts w:ascii="Arial" w:hAnsi="Arial" w:cs="Arial"/>
+          <w:i/>
+          <w:iCs/>
+          <w:lang w:val="en-US"/>
+        </w:rPr>
+        <w:t>ret</w:t>
+      </w:r>
+      <w:r>
+        <w:rPr>
+          <w:rFonts w:ascii="Arial" w:hAnsi="Arial" w:cs="Arial"/>
+          <w:lang w:val="en-US"/>
+        </w:rPr>
+        <w:t xml:space="preserve"> because you want the </w:t>
+      </w:r>
+      <w:r>
+        <w:rPr>
+          <w:rFonts w:ascii="Arial" w:hAnsi="Arial" w:cs="Arial"/>
+          <w:i/>
+          <w:iCs/>
+          <w:lang w:val="en-US"/>
+        </w:rPr>
+        <w:t>ret</w:t>
+      </w:r>
+      <w:r>
+        <w:rPr>
+          <w:rFonts w:ascii="Arial" w:hAnsi="Arial" w:cs="Arial"/>
+          <w:lang w:val="en-US"/>
+        </w:rPr>
+        <w:t xml:space="preserve"> instruction to return the address which the call operation pushed on to the top of the stack.</w:t>
+      </w:r>
+    </w:p>
+    <w:p>
+      <w:pPr>
+        <w:rPr>
+          <w:rFonts w:ascii="Arial" w:hAnsi="Arial" w:cs="Arial"/>
+          <w:lang w:val="en-US"/>
+        </w:rPr>
+      </w:pPr>
+      <w:r>
+        <w:rPr>
+          <w:rFonts w:ascii="Arial" w:hAnsi="Arial" w:cs="Arial"/>
+          <w:lang w:val="en-US"/>
+        </w:rPr>
+        <w:t xml:space="preserve">There is a common technique for preserving the stack using a register known as the </w:t>
+      </w:r>
+      <w:r>
+        <w:rPr>
+          <w:rFonts w:ascii="Arial" w:hAnsi="Arial" w:cs="Arial"/>
+          <w:i/>
+          <w:iCs/>
+          <w:lang w:val="en-US"/>
+        </w:rPr>
+        <w:t>base pointer</w:t>
+      </w:r>
+      <w:r>
+        <w:rPr>
+          <w:rFonts w:ascii="Arial" w:hAnsi="Arial" w:cs="Arial"/>
+          <w:lang w:val="en-US"/>
+        </w:rPr>
+        <w:t xml:space="preserve"> (EBP).</w:t>
+      </w:r>
+    </w:p>
+    <w:p>
+      <w:pPr>
+        <w:rPr>
+          <w:rFonts w:ascii="Arial" w:hAnsi="Arial" w:cs="Arial"/>
+          <w:lang w:val="en-US"/>
+        </w:rPr>
+      </w:pPr>
+      <w:proofErr w:type="spellStart"/>
+      <w:r>
+        <w:rPr>
+          <w:rFonts w:ascii="Arial" w:hAnsi="Arial" w:cs="Arial"/>
+          <w:lang w:val="en-US"/>
+        </w:rPr>
+        <w:t>Func</w:t>
+      </w:r>
+      <w:proofErr w:type="spellEnd"/>
+      <w:r>
+        <w:rPr>
+          <w:rFonts w:ascii="Arial" w:hAnsi="Arial" w:cs="Arial"/>
+          <w:lang w:val="en-US"/>
+        </w:rPr>
+        <w:t>:</w:t>
+      </w:r>
+    </w:p>
+    <w:p>
+      <w:pPr>
+        <w:rPr>
+          <w:rFonts w:ascii="Arial" w:hAnsi="Arial" w:cs="Arial"/>
+          <w:lang w:val="en-US"/>
+        </w:rPr>
+      </w:pPr>
+      <w:r>
+        <w:rPr>
+          <w:rFonts w:ascii="Arial" w:hAnsi="Arial" w:cs="Arial"/>
+          <w:lang w:val="en-US"/>
+        </w:rPr>
+        <w:tab/>
+      </w:r>
+      <w:r>
+        <w:rPr>
+          <w:rFonts w:ascii="Arial" w:hAnsi="Arial" w:cs="Arial"/>
+          <w:u w:val="single"/>
+          <w:lang w:val="en-US"/>
+        </w:rPr>
+        <w:t xml:space="preserve">Push </w:t>
+      </w:r>
+      <w:proofErr w:type="spellStart"/>
+      <w:r>
+        <w:rPr>
+          <w:rFonts w:ascii="Arial" w:hAnsi="Arial" w:cs="Arial"/>
+          <w:u w:val="single"/>
+          <w:lang w:val="en-US"/>
+        </w:rPr>
+        <w:t>ebp</w:t>
+      </w:r>
+      <w:proofErr w:type="spellEnd"/>
+      <w:r>
+        <w:rPr>
+          <w:rFonts w:ascii="Arial" w:hAnsi="Arial" w:cs="Arial"/>
+          <w:lang w:val="en-US"/>
+        </w:rPr>
+        <w:tab/>
+      </w:r>
+      <w:r>
+        <w:rPr>
+          <w:rFonts w:ascii="Arial" w:hAnsi="Arial" w:cs="Arial"/>
+          <w:lang w:val="en-US"/>
+        </w:rPr>
+        <w:tab/>
+      </w:r>
+      <w:r>
+        <w:rPr>
+          <w:rFonts w:ascii="Arial" w:hAnsi="Arial" w:cs="Arial"/>
+          <w:lang w:val="en-US"/>
+        </w:rPr>
+        <w:tab/>
+        <w:t>; see **</w:t>
+      </w:r>
+    </w:p>
+    <w:p>
+      <w:pPr>
+        <w:rPr>
+          <w:rFonts w:ascii="Arial" w:hAnsi="Arial" w:cs="Arial"/>
+          <w:lang w:val="en-US"/>
+        </w:rPr>
+      </w:pPr>
+      <w:r>
+        <w:rPr>
+          <w:rFonts w:ascii="Arial" w:hAnsi="Arial" w:cs="Arial"/>
+          <w:lang w:val="en-US"/>
+        </w:rPr>
+        <w:tab/>
+        <w:t xml:space="preserve">Mov </w:t>
+      </w:r>
+      <w:proofErr w:type="spellStart"/>
+      <w:r>
+        <w:rPr>
+          <w:rFonts w:ascii="Arial" w:hAnsi="Arial" w:cs="Arial"/>
+          <w:lang w:val="en-US"/>
+        </w:rPr>
+        <w:t>ebp</w:t>
+      </w:r>
+      <w:proofErr w:type="spellEnd"/>
+      <w:r>
+        <w:rPr>
+          <w:rFonts w:ascii="Arial" w:hAnsi="Arial" w:cs="Arial"/>
+          <w:lang w:val="en-US"/>
+        </w:rPr>
+        <w:t xml:space="preserve">, </w:t>
+      </w:r>
+      <w:proofErr w:type="spellStart"/>
+      <w:r>
+        <w:rPr>
+          <w:rFonts w:ascii="Arial" w:hAnsi="Arial" w:cs="Arial"/>
+          <w:lang w:val="en-US"/>
+        </w:rPr>
+        <w:t>esp</w:t>
+      </w:r>
+      <w:proofErr w:type="spellEnd"/>
+      <w:r>
+        <w:rPr>
+          <w:rFonts w:ascii="Arial" w:hAnsi="Arial" w:cs="Arial"/>
+          <w:lang w:val="en-US"/>
+        </w:rPr>
+        <w:tab/>
+      </w:r>
+      <w:r>
+        <w:rPr>
+          <w:rFonts w:ascii="Arial" w:hAnsi="Arial" w:cs="Arial"/>
+          <w:lang w:val="en-US"/>
+        </w:rPr>
+        <w:tab/>
+      </w:r>
+      <w:r>
+        <w:rPr>
+          <w:rFonts w:ascii="Arial" w:hAnsi="Arial" w:cs="Arial"/>
+          <w:lang w:val="en-US"/>
+        </w:rPr>
+        <w:tab/>
+        <w:t xml:space="preserve">; store top of the stack at </w:t>
+      </w:r>
+      <w:proofErr w:type="spellStart"/>
+      <w:r>
+        <w:rPr>
+          <w:rFonts w:ascii="Arial" w:hAnsi="Arial" w:cs="Arial"/>
+          <w:lang w:val="en-US"/>
+        </w:rPr>
+        <w:t>ebp</w:t>
+      </w:r>
+      <w:proofErr w:type="spellEnd"/>
+    </w:p>
+    <w:p>
+      <w:pPr>
+        <w:rPr>
+          <w:rFonts w:ascii="Arial" w:hAnsi="Arial" w:cs="Arial"/>
+          <w:lang w:val="en-US"/>
+        </w:rPr>
+      </w:pPr>
+      <w:r>
+        <w:rPr>
+          <w:rFonts w:ascii="Arial" w:hAnsi="Arial" w:cs="Arial"/>
+          <w:lang w:val="en-US"/>
+        </w:rPr>
+        <w:tab/>
+        <w:t xml:space="preserve">Sub </w:t>
+      </w:r>
+      <w:proofErr w:type="spellStart"/>
+      <w:r>
+        <w:rPr>
+          <w:rFonts w:ascii="Arial" w:hAnsi="Arial" w:cs="Arial"/>
+          <w:lang w:val="en-US"/>
+        </w:rPr>
+        <w:t>esp</w:t>
+      </w:r>
+      <w:proofErr w:type="spellEnd"/>
+      <w:r>
+        <w:rPr>
+          <w:rFonts w:ascii="Arial" w:hAnsi="Arial" w:cs="Arial"/>
+          <w:lang w:val="en-US"/>
+        </w:rPr>
+        <w:t>, 2</w:t>
+      </w:r>
+      <w:r>
+        <w:rPr>
+          <w:rFonts w:ascii="Arial" w:hAnsi="Arial" w:cs="Arial"/>
+          <w:lang w:val="en-US"/>
+        </w:rPr>
+        <w:tab/>
+      </w:r>
+      <w:r>
+        <w:rPr>
+          <w:rFonts w:ascii="Arial" w:hAnsi="Arial" w:cs="Arial"/>
+          <w:lang w:val="en-US"/>
+        </w:rPr>
+        <w:tab/>
+      </w:r>
+      <w:r>
+        <w:rPr>
+          <w:rFonts w:ascii="Arial" w:hAnsi="Arial" w:cs="Arial"/>
+          <w:lang w:val="en-US"/>
+        </w:rPr>
+        <w:tab/>
+        <w:t>; allocate 2 bytes to the stack</w:t>
+      </w:r>
+    </w:p>
+    <w:p>
+      <w:pPr>
+        <w:rPr>
+          <w:rFonts w:ascii="Arial" w:hAnsi="Arial" w:cs="Arial"/>
+          <w:lang w:val="en-US"/>
+        </w:rPr>
+      </w:pPr>
+      <w:r>
+        <w:rPr>
+          <w:rFonts w:ascii="Arial" w:hAnsi="Arial" w:cs="Arial"/>
+          <w:lang w:val="en-US"/>
+        </w:rPr>
+        <w:tab/>
+        <w:t>Mov [</w:t>
+      </w:r>
+      <w:proofErr w:type="spellStart"/>
+      <w:r>
+        <w:rPr>
+          <w:rFonts w:ascii="Arial" w:hAnsi="Arial" w:cs="Arial"/>
+          <w:lang w:val="en-US"/>
+        </w:rPr>
+        <w:t>esp</w:t>
+      </w:r>
+      <w:proofErr w:type="spellEnd"/>
+      <w:r>
+        <w:rPr>
+          <w:rFonts w:ascii="Arial" w:hAnsi="Arial" w:cs="Arial"/>
+          <w:lang w:val="en-US"/>
+        </w:rPr>
+        <w:t>], byte ‘H’</w:t>
+      </w:r>
+    </w:p>
+    <w:p>
+      <w:pPr>
+        <w:rPr>
+          <w:rFonts w:ascii="Arial" w:hAnsi="Arial" w:cs="Arial"/>
+          <w:lang w:val="en-US"/>
+        </w:rPr>
+      </w:pPr>
+      <w:r>
+        <w:rPr>
+          <w:rFonts w:ascii="Arial" w:hAnsi="Arial" w:cs="Arial"/>
+          <w:lang w:val="en-US"/>
+        </w:rPr>
+        <w:tab/>
+        <w:t>Mov [</w:t>
+      </w:r>
+      <w:proofErr w:type="spellStart"/>
+      <w:r>
+        <w:rPr>
+          <w:rFonts w:ascii="Arial" w:hAnsi="Arial" w:cs="Arial"/>
+          <w:lang w:val="en-US"/>
+        </w:rPr>
+        <w:t>esp</w:t>
+      </w:r>
+      <w:proofErr w:type="spellEnd"/>
+      <w:r>
+        <w:rPr>
+          <w:rFonts w:ascii="Arial" w:hAnsi="Arial" w:cs="Arial"/>
+          <w:lang w:val="en-US"/>
+        </w:rPr>
+        <w:t xml:space="preserve"> + 1], byte ‘</w:t>
+      </w:r>
+      <w:proofErr w:type="spellStart"/>
+      <w:r>
+        <w:rPr>
+          <w:rFonts w:ascii="Arial" w:hAnsi="Arial" w:cs="Arial"/>
+          <w:lang w:val="en-US"/>
+        </w:rPr>
+        <w:t>i</w:t>
+      </w:r>
+      <w:proofErr w:type="spellEnd"/>
+      <w:r>
+        <w:rPr>
+          <w:rFonts w:ascii="Arial" w:hAnsi="Arial" w:cs="Arial"/>
+          <w:lang w:val="en-US"/>
+        </w:rPr>
+        <w:t>’</w:t>
+      </w:r>
+    </w:p>
+    <w:p>
+      <w:pPr>
+        <w:rPr>
+          <w:rFonts w:ascii="Arial" w:hAnsi="Arial" w:cs="Arial"/>
+          <w:lang w:val="en-US"/>
+        </w:rPr>
+      </w:pPr>
+      <w:r>
+        <w:rPr>
+          <w:rFonts w:ascii="Arial" w:hAnsi="Arial" w:cs="Arial"/>
+          <w:lang w:val="en-US"/>
+        </w:rPr>
+        <w:tab/>
+        <w:t xml:space="preserve">Mov </w:t>
+      </w:r>
+      <w:proofErr w:type="spellStart"/>
+      <w:r>
+        <w:rPr>
+          <w:rFonts w:ascii="Arial" w:hAnsi="Arial" w:cs="Arial"/>
+          <w:lang w:val="en-US"/>
+        </w:rPr>
+        <w:t>eax</w:t>
+      </w:r>
+      <w:proofErr w:type="spellEnd"/>
+      <w:r>
+        <w:rPr>
+          <w:rFonts w:ascii="Arial" w:hAnsi="Arial" w:cs="Arial"/>
+          <w:lang w:val="en-US"/>
+        </w:rPr>
+        <w:t>, 4</w:t>
+      </w:r>
+    </w:p>
+    <w:p>
+      <w:pPr>
+        <w:rPr>
+          <w:rFonts w:ascii="Arial" w:hAnsi="Arial" w:cs="Arial"/>
+          <w:lang w:val="en-US"/>
+        </w:rPr>
+      </w:pPr>
+      <w:r>
+        <w:rPr>
+          <w:rFonts w:ascii="Arial" w:hAnsi="Arial" w:cs="Arial"/>
+          <w:lang w:val="en-US"/>
+        </w:rPr>
+        <w:tab/>
+        <w:t xml:space="preserve">Mov </w:t>
+      </w:r>
+      <w:proofErr w:type="spellStart"/>
+      <w:r>
+        <w:rPr>
+          <w:rFonts w:ascii="Arial" w:hAnsi="Arial" w:cs="Arial"/>
+          <w:lang w:val="en-US"/>
+        </w:rPr>
+        <w:t>ebx</w:t>
+      </w:r>
+      <w:proofErr w:type="spellEnd"/>
+      <w:r>
+        <w:rPr>
+          <w:rFonts w:ascii="Arial" w:hAnsi="Arial" w:cs="Arial"/>
+          <w:lang w:val="en-US"/>
+        </w:rPr>
+        <w:t>, 1</w:t>
+      </w:r>
+    </w:p>
+    <w:p>
+      <w:pPr>
+        <w:rPr>
+          <w:rFonts w:ascii="Arial" w:hAnsi="Arial" w:cs="Arial"/>
+          <w:lang w:val="en-US"/>
+        </w:rPr>
+      </w:pPr>
+      <w:r>
+        <w:rPr>
+          <w:rFonts w:ascii="Arial" w:hAnsi="Arial" w:cs="Arial"/>
+          <w:lang w:val="en-US"/>
+        </w:rPr>
+        <w:tab/>
+        <w:t xml:space="preserve">Mov </w:t>
+      </w:r>
+      <w:proofErr w:type="spellStart"/>
+      <w:r>
+        <w:rPr>
+          <w:rFonts w:ascii="Arial" w:hAnsi="Arial" w:cs="Arial"/>
+          <w:lang w:val="en-US"/>
+        </w:rPr>
+        <w:t>ecx</w:t>
+      </w:r>
+      <w:proofErr w:type="spellEnd"/>
+      <w:r>
+        <w:rPr>
+          <w:rFonts w:ascii="Arial" w:hAnsi="Arial" w:cs="Arial"/>
+          <w:lang w:val="en-US"/>
+        </w:rPr>
+        <w:t xml:space="preserve">, </w:t>
+      </w:r>
+      <w:proofErr w:type="spellStart"/>
+      <w:r>
+        <w:rPr>
+          <w:rFonts w:ascii="Arial" w:hAnsi="Arial" w:cs="Arial"/>
+          <w:lang w:val="en-US"/>
+        </w:rPr>
+        <w:t>esp</w:t>
+      </w:r>
+      <w:proofErr w:type="spellEnd"/>
+    </w:p>
+    <w:p>
+      <w:pPr>
+        <w:rPr>
+          <w:rFonts w:ascii="Arial" w:hAnsi="Arial" w:cs="Arial"/>
+          <w:lang w:val="en-US"/>
+        </w:rPr>
+      </w:pPr>
+      <w:r>
+        <w:rPr>
+          <w:rFonts w:ascii="Arial" w:hAnsi="Arial" w:cs="Arial"/>
+          <w:lang w:val="en-US"/>
+        </w:rPr>
+        <w:tab/>
+        <w:t xml:space="preserve">Mov </w:t>
+      </w:r>
+      <w:proofErr w:type="spellStart"/>
+      <w:r>
+        <w:rPr>
+          <w:rFonts w:ascii="Arial" w:hAnsi="Arial" w:cs="Arial"/>
+          <w:lang w:val="en-US"/>
+        </w:rPr>
+        <w:t>edx</w:t>
+      </w:r>
+      <w:proofErr w:type="spellEnd"/>
+      <w:r>
+        <w:rPr>
+          <w:rFonts w:ascii="Arial" w:hAnsi="Arial" w:cs="Arial"/>
+          <w:lang w:val="en-US"/>
+        </w:rPr>
+        <w:t>, 2</w:t>
+      </w:r>
+    </w:p>
+    <w:p>
+      <w:pPr>
+        <w:rPr>
+          <w:rFonts w:ascii="Arial" w:hAnsi="Arial" w:cs="Arial"/>
+          <w:lang w:val="en-US"/>
+        </w:rPr>
+      </w:pPr>
+      <w:r>
+        <w:rPr>
+          <w:rFonts w:ascii="Arial" w:hAnsi="Arial" w:cs="Arial"/>
+          <w:lang w:val="en-US"/>
+        </w:rPr>
+        <w:tab/>
+        <w:t>Int 0x80</w:t>
+      </w:r>
+    </w:p>
+    <w:p>
+      <w:pPr>
+        <w:rPr>
+          <w:rFonts w:ascii="Arial" w:hAnsi="Arial" w:cs="Arial"/>
+          <w:lang w:val="en-US"/>
+        </w:rPr>
+      </w:pPr>
+      <w:r>
+        <w:rPr>
+          <w:rFonts w:ascii="Arial" w:hAnsi="Arial" w:cs="Arial"/>
+          <w:lang w:val="en-US"/>
+        </w:rPr>
+        <w:lastRenderedPageBreak/>
+        <w:tab/>
+        <w:t xml:space="preserve">Mov </w:t>
+      </w:r>
+      <w:proofErr w:type="spellStart"/>
+      <w:r>
+        <w:rPr>
+          <w:rFonts w:ascii="Arial" w:hAnsi="Arial" w:cs="Arial"/>
+          <w:lang w:val="en-US"/>
+        </w:rPr>
+        <w:t>esp</w:t>
+      </w:r>
+      <w:proofErr w:type="spellEnd"/>
+      <w:r>
+        <w:rPr>
+          <w:rFonts w:ascii="Arial" w:hAnsi="Arial" w:cs="Arial"/>
+          <w:lang w:val="en-US"/>
+        </w:rPr>
+        <w:t xml:space="preserve">, </w:t>
+      </w:r>
+      <w:proofErr w:type="spellStart"/>
+      <w:r>
+        <w:rPr>
+          <w:rFonts w:ascii="Arial" w:hAnsi="Arial" w:cs="Arial"/>
+          <w:lang w:val="en-US"/>
+        </w:rPr>
+        <w:t>ebp</w:t>
+      </w:r>
+      <w:proofErr w:type="spellEnd"/>
+      <w:r>
+        <w:rPr>
+          <w:rFonts w:ascii="Arial" w:hAnsi="Arial" w:cs="Arial"/>
+          <w:lang w:val="en-US"/>
+        </w:rPr>
+        <w:tab/>
+      </w:r>
+      <w:r>
+        <w:rPr>
+          <w:rFonts w:ascii="Arial" w:hAnsi="Arial" w:cs="Arial"/>
+          <w:lang w:val="en-US"/>
+        </w:rPr>
+        <w:tab/>
+      </w:r>
+      <w:r>
+        <w:rPr>
+          <w:rFonts w:ascii="Arial" w:hAnsi="Arial" w:cs="Arial"/>
+          <w:lang w:val="en-US"/>
+        </w:rPr>
+        <w:tab/>
+        <w:t xml:space="preserve">; restore </w:t>
+      </w:r>
+      <w:proofErr w:type="spellStart"/>
+      <w:r>
+        <w:rPr>
+          <w:rFonts w:ascii="Arial" w:hAnsi="Arial" w:cs="Arial"/>
+          <w:lang w:val="en-US"/>
+        </w:rPr>
+        <w:t>esp</w:t>
+      </w:r>
+      <w:proofErr w:type="spellEnd"/>
+      <w:r>
+        <w:rPr>
+          <w:rFonts w:ascii="Arial" w:hAnsi="Arial" w:cs="Arial"/>
+          <w:lang w:val="en-US"/>
+        </w:rPr>
+        <w:t xml:space="preserve"> with the </w:t>
+      </w:r>
+      <w:proofErr w:type="spellStart"/>
+      <w:r>
+        <w:rPr>
+          <w:rFonts w:ascii="Arial" w:hAnsi="Arial" w:cs="Arial"/>
+          <w:lang w:val="en-US"/>
+        </w:rPr>
+        <w:t>ebp</w:t>
+      </w:r>
+      <w:proofErr w:type="spellEnd"/>
+      <w:r>
+        <w:rPr>
+          <w:rFonts w:ascii="Arial" w:hAnsi="Arial" w:cs="Arial"/>
+          <w:lang w:val="en-US"/>
+        </w:rPr>
+        <w:t xml:space="preserve"> value at top of this </w:t>
+      </w:r>
+      <w:proofErr w:type="spellStart"/>
+      <w:r>
+        <w:rPr>
+          <w:rFonts w:ascii="Arial" w:hAnsi="Arial" w:cs="Arial"/>
+          <w:lang w:val="en-US"/>
+        </w:rPr>
+        <w:t>func</w:t>
+      </w:r>
+      <w:proofErr w:type="spellEnd"/>
+    </w:p>
+    <w:p>
+      <w:pPr>
+        <w:rPr>
+          <w:rFonts w:ascii="Arial" w:hAnsi="Arial" w:cs="Arial"/>
+          <w:lang w:val="en-US"/>
+        </w:rPr>
+      </w:pPr>
+      <w:r>
+        <w:rPr>
+          <w:rFonts w:ascii="Arial" w:hAnsi="Arial" w:cs="Arial"/>
+          <w:lang w:val="en-US"/>
+        </w:rPr>
+        <w:tab/>
+      </w:r>
+      <w:r>
+        <w:rPr>
+          <w:rFonts w:ascii="Arial" w:hAnsi="Arial" w:cs="Arial"/>
+          <w:u w:val="single"/>
+          <w:lang w:val="en-US"/>
+        </w:rPr>
+        <w:t xml:space="preserve">Pop </w:t>
+      </w:r>
+      <w:proofErr w:type="spellStart"/>
+      <w:r>
+        <w:rPr>
+          <w:rFonts w:ascii="Arial" w:hAnsi="Arial" w:cs="Arial"/>
+          <w:u w:val="single"/>
+          <w:lang w:val="en-US"/>
+        </w:rPr>
+        <w:t>ebp</w:t>
+      </w:r>
+      <w:proofErr w:type="spellEnd"/>
+      <w:r>
+        <w:rPr>
+          <w:rFonts w:ascii="Arial" w:hAnsi="Arial" w:cs="Arial"/>
+          <w:lang w:val="en-US"/>
+        </w:rPr>
+        <w:tab/>
+      </w:r>
+      <w:r>
+        <w:rPr>
+          <w:rFonts w:ascii="Arial" w:hAnsi="Arial" w:cs="Arial"/>
+          <w:lang w:val="en-US"/>
+        </w:rPr>
+        <w:tab/>
+      </w:r>
+      <w:r>
+        <w:rPr>
+          <w:rFonts w:ascii="Arial" w:hAnsi="Arial" w:cs="Arial"/>
+          <w:lang w:val="en-US"/>
+        </w:rPr>
+        <w:tab/>
+        <w:t>; see **</w:t>
+      </w:r>
+    </w:p>
+    <w:p>
+      <w:pPr>
+        <w:rPr>
+          <w:rFonts w:ascii="Arial" w:hAnsi="Arial" w:cs="Arial"/>
+          <w:lang w:val="en-US"/>
+        </w:rPr>
+      </w:pPr>
+      <w:r>
+        <w:rPr>
+          <w:rFonts w:ascii="Arial" w:hAnsi="Arial" w:cs="Arial"/>
+          <w:lang w:val="en-US"/>
+        </w:rPr>
+        <w:tab/>
+        <w:t>ret</w:t>
+      </w:r>
+    </w:p>
+    <w:p>
+      <w:pPr>
+        <w:rPr>
+          <w:rFonts w:ascii="Arial" w:hAnsi="Arial" w:cs="Arial"/>
+          <w:lang w:val="en-US"/>
+        </w:rPr>
+      </w:pPr>
+    </w:p>
+    <w:p>
+      <w:pPr>
+        <w:rPr>
+          <w:rFonts w:ascii="Arial" w:hAnsi="Arial" w:cs="Arial"/>
+          <w:lang w:val="en-US"/>
+        </w:rPr>
+      </w:pPr>
+      <w:r>
+        <w:rPr>
+          <w:rFonts w:ascii="Arial" w:hAnsi="Arial" w:cs="Arial"/>
+          <w:lang w:val="en-US"/>
+        </w:rPr>
+        <w:t xml:space="preserve">** </w:t>
+      </w:r>
+      <w:r>
+        <w:rPr>
+          <w:rFonts w:ascii="Arial" w:hAnsi="Arial" w:cs="Arial"/>
+          <w:lang w:val="en-US"/>
+        </w:rPr>
+        <w:t>what if the function calls another function within it?</w:t>
+      </w:r>
+    </w:p>
+    <w:p>
+      <w:pPr>
+        <w:rPr>
+          <w:rFonts w:ascii="Arial" w:hAnsi="Arial" w:cs="Arial"/>
+          <w:lang w:val="en-US"/>
+        </w:rPr>
+      </w:pPr>
+      <w:r>
+        <w:rPr>
+          <w:rFonts w:ascii="Arial" w:hAnsi="Arial" w:cs="Arial"/>
+          <w:lang w:val="en-US"/>
+        </w:rPr>
+        <w:t xml:space="preserve">A common technique is to push the old value of EBP on to the stack, and pop it before you return. (see </w:t>
+      </w:r>
+      <w:r>
+        <w:rPr>
+          <w:rFonts w:ascii="Arial" w:hAnsi="Arial" w:cs="Arial"/>
+          <w:u w:val="single"/>
+          <w:lang w:val="en-US"/>
+        </w:rPr>
+        <w:t>underline</w:t>
+      </w:r>
+      <w:r>
+        <w:rPr>
+          <w:rFonts w:ascii="Arial" w:hAnsi="Arial" w:cs="Arial"/>
+          <w:lang w:val="en-US"/>
+        </w:rPr>
+        <w:t xml:space="preserve"> instructions above)</w:t>
+      </w:r>
+      <w:r>
+        <w:rPr>
+          <w:rFonts w:ascii="Arial" w:hAnsi="Arial" w:cs="Arial"/>
+          <w:lang w:val="en-US"/>
+        </w:rPr>
+        <w:t>. This will allow for nested function calls.</w:t>
+      </w:r>
+    </w:p>
+    <w:p>
+      <w:pPr>
+        <w:rPr>
+          <w:rFonts w:ascii="Arial" w:hAnsi="Arial" w:cs="Arial"/>
+          <w:lang w:val="en-US"/>
+        </w:rPr>
+      </w:pPr>
+    </w:p>
+    <w:p>
+      <w:pPr>
+        <w:rPr>
+          <w:rFonts w:ascii="Arial" w:hAnsi="Arial" w:cs="Arial"/>
+          <w:u w:val="single"/>
+          <w:lang w:val="en-US"/>
+        </w:rPr>
+      </w:pPr>
+      <w:r>
+        <w:rPr>
+          <w:rFonts w:ascii="Arial" w:hAnsi="Arial" w:cs="Arial"/>
+          <w:u w:val="single"/>
+          <w:lang w:val="en-US"/>
+        </w:rPr>
+        <w:t>Passing parameters</w:t>
+      </w:r>
+    </w:p>
+    <w:p>
+      <w:pPr>
+        <w:rPr>
+          <w:rFonts w:ascii="Arial" w:hAnsi="Arial" w:cs="Arial"/>
+          <w:lang w:val="en-US"/>
+        </w:rPr>
+      </w:pPr>
+      <w:r>
+        <w:rPr>
+          <w:rFonts w:ascii="Arial" w:hAnsi="Arial" w:cs="Arial"/>
+          <w:lang w:val="en-US"/>
+        </w:rPr>
+        <w:t>Arguments are passed in via the stack</w:t>
+      </w:r>
+    </w:p>
+    <w:p>
+      <w:pPr>
+        <w:rPr>
+          <w:rFonts w:ascii="Arial" w:hAnsi="Arial" w:cs="Arial"/>
+          <w:lang w:val="en-US"/>
+        </w:rPr>
+      </w:pPr>
+      <w:r>
+        <w:rPr>
+          <w:rFonts w:ascii="Arial" w:hAnsi="Arial" w:cs="Arial"/>
+          <w:lang w:val="en-US"/>
+        </w:rPr>
+        <w:t>_start:</w:t>
+      </w:r>
+    </w:p>
+    <w:p>
+      <w:pPr>
+        <w:ind w:firstLine="720"/>
+        <w:rPr>
+          <w:rFonts w:ascii="Arial" w:hAnsi="Arial" w:cs="Arial"/>
+          <w:lang w:val="en-US"/>
+        </w:rPr>
+      </w:pPr>
+      <w:r>
+        <w:rPr>
+          <w:rFonts w:ascii="Arial" w:hAnsi="Arial" w:cs="Arial"/>
+          <w:lang w:val="en-US"/>
+        </w:rPr>
+        <w:t>Push 21</w:t>
+      </w:r>
+      <w:r>
+        <w:rPr>
+          <w:rFonts w:ascii="Arial" w:hAnsi="Arial" w:cs="Arial"/>
+          <w:lang w:val="en-US"/>
+        </w:rPr>
+        <w:tab/>
+      </w:r>
+      <w:r>
+        <w:rPr>
+          <w:rFonts w:ascii="Arial" w:hAnsi="Arial" w:cs="Arial"/>
+          <w:lang w:val="en-US"/>
+        </w:rPr>
+        <w:tab/>
+      </w:r>
+      <w:r>
+        <w:rPr>
+          <w:rFonts w:ascii="Arial" w:hAnsi="Arial" w:cs="Arial"/>
+          <w:lang w:val="en-US"/>
+        </w:rPr>
+        <w:tab/>
+      </w:r>
+      <w:r>
+        <w:rPr>
+          <w:rFonts w:ascii="Arial" w:hAnsi="Arial" w:cs="Arial"/>
+          <w:lang w:val="en-US"/>
+        </w:rPr>
+        <w:tab/>
+        <w:t>; the argument to pass to times2</w:t>
+      </w:r>
+    </w:p>
+    <w:p>
+      <w:pPr>
+        <w:ind w:firstLine="720"/>
+        <w:rPr>
+          <w:rFonts w:ascii="Arial" w:hAnsi="Arial" w:cs="Arial"/>
+          <w:lang w:val="en-US"/>
+        </w:rPr>
+      </w:pPr>
+      <w:r>
+        <w:rPr>
+          <w:rFonts w:ascii="Arial" w:hAnsi="Arial" w:cs="Arial"/>
+          <w:lang w:val="en-US"/>
+        </w:rPr>
+        <w:t>Call t</w:t>
+      </w:r>
+      <w:r>
+        <w:rPr>
+          <w:rFonts w:ascii="Arial" w:hAnsi="Arial" w:cs="Arial"/>
+          <w:lang w:val="en-US"/>
+        </w:rPr>
+        <w:t>imes2</w:t>
+      </w:r>
+      <w:r>
+        <w:rPr>
+          <w:rFonts w:ascii="Arial" w:hAnsi="Arial" w:cs="Arial"/>
+          <w:lang w:val="en-US"/>
+        </w:rPr>
+        <w:tab/>
+      </w:r>
+      <w:r>
+        <w:rPr>
+          <w:rFonts w:ascii="Arial" w:hAnsi="Arial" w:cs="Arial"/>
+          <w:lang w:val="en-US"/>
+        </w:rPr>
+        <w:tab/>
+      </w:r>
+      <w:r>
+        <w:rPr>
+          <w:rFonts w:ascii="Arial" w:hAnsi="Arial" w:cs="Arial"/>
+          <w:lang w:val="en-US"/>
+        </w:rPr>
+        <w:tab/>
+      </w:r>
+      <w:r>
+        <w:rPr>
+          <w:rFonts w:ascii="Arial" w:hAnsi="Arial" w:cs="Arial"/>
+          <w:lang w:val="en-US"/>
+        </w:rPr>
+        <w:tab/>
+        <w:t>; call function</w:t>
+      </w:r>
+    </w:p>
+    <w:p>
+      <w:pPr>
+        <w:ind w:firstLine="720"/>
+        <w:rPr>
+          <w:rFonts w:ascii="Arial" w:hAnsi="Arial" w:cs="Arial"/>
+          <w:lang w:val="en-US"/>
+        </w:rPr>
+      </w:pPr>
+      <w:r>
+        <w:rPr>
+          <w:rFonts w:ascii="Arial" w:hAnsi="Arial" w:cs="Arial"/>
+          <w:lang w:val="en-US"/>
+        </w:rPr>
+        <w:t xml:space="preserve">Mov </w:t>
+      </w:r>
+      <w:proofErr w:type="spellStart"/>
+      <w:r>
+        <w:rPr>
+          <w:rFonts w:ascii="Arial" w:hAnsi="Arial" w:cs="Arial"/>
+          <w:lang w:val="en-US"/>
+        </w:rPr>
+        <w:t>ebx</w:t>
+      </w:r>
+      <w:proofErr w:type="spellEnd"/>
+      <w:r>
+        <w:rPr>
+          <w:rFonts w:ascii="Arial" w:hAnsi="Arial" w:cs="Arial"/>
+          <w:lang w:val="en-US"/>
+        </w:rPr>
+        <w:t xml:space="preserve">, </w:t>
+      </w:r>
+      <w:proofErr w:type="spellStart"/>
+      <w:r>
+        <w:rPr>
+          <w:rFonts w:ascii="Arial" w:hAnsi="Arial" w:cs="Arial"/>
+          <w:lang w:val="en-US"/>
+        </w:rPr>
+        <w:t>eax</w:t>
+      </w:r>
+      <w:proofErr w:type="spellEnd"/>
+      <w:r>
+        <w:rPr>
+          <w:rFonts w:ascii="Arial" w:hAnsi="Arial" w:cs="Arial"/>
+          <w:lang w:val="en-US"/>
+        </w:rPr>
+        <w:tab/>
+      </w:r>
+      <w:r>
+        <w:rPr>
+          <w:rFonts w:ascii="Arial" w:hAnsi="Arial" w:cs="Arial"/>
+          <w:lang w:val="en-US"/>
+        </w:rPr>
+        <w:tab/>
+      </w:r>
+      <w:r>
+        <w:rPr>
+          <w:rFonts w:ascii="Arial" w:hAnsi="Arial" w:cs="Arial"/>
+          <w:lang w:val="en-US"/>
+        </w:rPr>
+        <w:tab/>
+      </w:r>
+      <w:r>
+        <w:rPr>
+          <w:rFonts w:ascii="Arial" w:hAnsi="Arial" w:cs="Arial"/>
+          <w:lang w:val="en-US"/>
+        </w:rPr>
+        <w:tab/>
+        <w:t>; return value (42), used as exit status</w:t>
+      </w:r>
+    </w:p>
+    <w:p>
+      <w:pPr>
+        <w:ind w:firstLine="720"/>
+        <w:rPr>
+          <w:rFonts w:ascii="Arial" w:hAnsi="Arial" w:cs="Arial"/>
+          <w:lang w:val="en-US"/>
+        </w:rPr>
+      </w:pPr>
+      <w:r>
+        <w:rPr>
+          <w:rFonts w:ascii="Arial" w:hAnsi="Arial" w:cs="Arial"/>
+          <w:lang w:val="en-US"/>
+        </w:rPr>
+        <w:t xml:space="preserve">Mov </w:t>
+      </w:r>
+      <w:proofErr w:type="spellStart"/>
+      <w:r>
+        <w:rPr>
+          <w:rFonts w:ascii="Arial" w:hAnsi="Arial" w:cs="Arial"/>
+          <w:lang w:val="en-US"/>
+        </w:rPr>
+        <w:t>eax</w:t>
+      </w:r>
+      <w:proofErr w:type="spellEnd"/>
+      <w:r>
+        <w:rPr>
+          <w:rFonts w:ascii="Arial" w:hAnsi="Arial" w:cs="Arial"/>
+          <w:lang w:val="en-US"/>
+        </w:rPr>
+        <w:t>, 1</w:t>
+      </w:r>
+      <w:r>
+        <w:rPr>
+          <w:rFonts w:ascii="Arial" w:hAnsi="Arial" w:cs="Arial"/>
+          <w:lang w:val="en-US"/>
+        </w:rPr>
+        <w:tab/>
+      </w:r>
+      <w:r>
+        <w:rPr>
+          <w:rFonts w:ascii="Arial" w:hAnsi="Arial" w:cs="Arial"/>
+          <w:lang w:val="en-US"/>
+        </w:rPr>
+        <w:tab/>
+      </w:r>
+      <w:r>
+        <w:rPr>
+          <w:rFonts w:ascii="Arial" w:hAnsi="Arial" w:cs="Arial"/>
+          <w:lang w:val="en-US"/>
+        </w:rPr>
+        <w:tab/>
+      </w:r>
+      <w:r>
+        <w:rPr>
+          <w:rFonts w:ascii="Arial" w:hAnsi="Arial" w:cs="Arial"/>
+          <w:lang w:val="en-US"/>
+        </w:rPr>
+        <w:tab/>
+        <w:t>; system exit call</w:t>
+      </w:r>
+    </w:p>
+    <w:p>
+      <w:pPr>
+        <w:ind w:firstLine="720"/>
+        <w:rPr>
+          <w:rFonts w:ascii="Arial" w:hAnsi="Arial" w:cs="Arial"/>
+          <w:lang w:val="en-US"/>
+        </w:rPr>
+      </w:pPr>
+      <w:r>
+        <w:rPr>
+          <w:rFonts w:ascii="Arial" w:hAnsi="Arial" w:cs="Arial"/>
+          <w:lang w:val="en-US"/>
+        </w:rPr>
+        <w:t>Int 0x80</w:t>
+      </w:r>
+    </w:p>
+    <w:p>
+      <w:pPr>
+        <w:rPr>
+          <w:rFonts w:ascii="Arial" w:hAnsi="Arial" w:cs="Arial"/>
+          <w:lang w:val="en-US"/>
+        </w:rPr>
+      </w:pPr>
+      <w:r>
+        <w:rPr>
+          <w:rFonts w:ascii="Arial" w:hAnsi="Arial" w:cs="Arial"/>
+          <w:lang w:val="en-US"/>
+        </w:rPr>
+        <w:t>Times2:</w:t>
+      </w:r>
+    </w:p>
+    <w:p>
+      <w:pPr>
+        <w:rPr>
+          <w:rFonts w:ascii="Arial" w:hAnsi="Arial" w:cs="Arial"/>
+          <w:lang w:val="en-US"/>
+        </w:rPr>
+      </w:pPr>
+      <w:r>
+        <w:rPr>
+          <w:rFonts w:ascii="Arial" w:hAnsi="Arial" w:cs="Arial"/>
+          <w:lang w:val="en-US"/>
+        </w:rPr>
+        <w:tab/>
+        <w:t xml:space="preserve">Push </w:t>
+      </w:r>
+      <w:proofErr w:type="spellStart"/>
+      <w:r>
+        <w:rPr>
+          <w:rFonts w:ascii="Arial" w:hAnsi="Arial" w:cs="Arial"/>
+          <w:lang w:val="en-US"/>
+        </w:rPr>
+        <w:t>ebp</w:t>
+      </w:r>
+      <w:proofErr w:type="spellEnd"/>
+    </w:p>
+    <w:p>
+      <w:pPr>
+        <w:rPr>
+          <w:rFonts w:ascii="Arial" w:hAnsi="Arial" w:cs="Arial"/>
+          <w:lang w:val="en-US"/>
+        </w:rPr>
+      </w:pPr>
+      <w:r>
+        <w:rPr>
+          <w:rFonts w:ascii="Arial" w:hAnsi="Arial" w:cs="Arial"/>
+          <w:lang w:val="en-US"/>
+        </w:rPr>
+        <w:tab/>
+        <w:t xml:space="preserve">Mov </w:t>
+      </w:r>
+      <w:proofErr w:type="spellStart"/>
+      <w:r>
+        <w:rPr>
+          <w:rFonts w:ascii="Arial" w:hAnsi="Arial" w:cs="Arial"/>
+          <w:lang w:val="en-US"/>
+        </w:rPr>
+        <w:t>ebp</w:t>
+      </w:r>
+      <w:proofErr w:type="spellEnd"/>
+      <w:r>
+        <w:rPr>
+          <w:rFonts w:ascii="Arial" w:hAnsi="Arial" w:cs="Arial"/>
+          <w:lang w:val="en-US"/>
+        </w:rPr>
+        <w:t xml:space="preserve">, </w:t>
+      </w:r>
+      <w:proofErr w:type="spellStart"/>
+      <w:r>
+        <w:rPr>
+          <w:rFonts w:ascii="Arial" w:hAnsi="Arial" w:cs="Arial"/>
+          <w:lang w:val="en-US"/>
+        </w:rPr>
+        <w:t>esp</w:t>
+      </w:r>
+      <w:proofErr w:type="spellEnd"/>
+    </w:p>
+    <w:p>
+      <w:pPr>
+        <w:rPr>
+          <w:rFonts w:ascii="Arial" w:hAnsi="Arial" w:cs="Arial"/>
+          <w:lang w:val="en-US"/>
+        </w:rPr>
+      </w:pPr>
+      <w:r>
+        <w:rPr>
+          <w:rFonts w:ascii="Arial" w:hAnsi="Arial" w:cs="Arial"/>
+          <w:lang w:val="en-US"/>
+        </w:rPr>
+        <w:tab/>
+        <w:t xml:space="preserve">Mov </w:t>
+      </w:r>
+      <w:proofErr w:type="spellStart"/>
+      <w:r>
+        <w:rPr>
+          <w:rFonts w:ascii="Arial" w:hAnsi="Arial" w:cs="Arial"/>
+          <w:lang w:val="en-US"/>
+        </w:rPr>
+        <w:t>eax</w:t>
+      </w:r>
+      <w:proofErr w:type="spellEnd"/>
+      <w:r>
+        <w:rPr>
+          <w:rFonts w:ascii="Arial" w:hAnsi="Arial" w:cs="Arial"/>
+          <w:lang w:val="en-US"/>
+        </w:rPr>
+        <w:t>, [</w:t>
+      </w:r>
+      <w:proofErr w:type="spellStart"/>
+      <w:r>
+        <w:rPr>
+          <w:rFonts w:ascii="Arial" w:hAnsi="Arial" w:cs="Arial"/>
+          <w:lang w:val="en-US"/>
+        </w:rPr>
+        <w:t>ebp</w:t>
+      </w:r>
+      <w:proofErr w:type="spellEnd"/>
+      <w:r>
+        <w:rPr>
+          <w:rFonts w:ascii="Arial" w:hAnsi="Arial" w:cs="Arial"/>
+          <w:lang w:val="en-US"/>
+        </w:rPr>
+        <w:t xml:space="preserve"> + 8]</w:t>
+      </w:r>
+      <w:r>
+        <w:rPr>
+          <w:rFonts w:ascii="Arial" w:hAnsi="Arial" w:cs="Arial"/>
+          <w:lang w:val="en-US"/>
+        </w:rPr>
+        <w:tab/>
+      </w:r>
+      <w:r>
+        <w:rPr>
+          <w:rFonts w:ascii="Arial" w:hAnsi="Arial" w:cs="Arial"/>
+          <w:lang w:val="en-US"/>
+        </w:rPr>
+        <w:tab/>
+      </w:r>
+      <w:r>
+        <w:rPr>
+          <w:rFonts w:ascii="Arial" w:hAnsi="Arial" w:cs="Arial"/>
+          <w:lang w:val="en-US"/>
+        </w:rPr>
+        <w:tab/>
+        <w:t xml:space="preserve">; this is where </w:t>
+      </w:r>
+      <w:proofErr w:type="spellStart"/>
+      <w:r>
+        <w:rPr>
+          <w:rFonts w:ascii="Arial" w:hAnsi="Arial" w:cs="Arial"/>
+          <w:lang w:val="en-US"/>
+        </w:rPr>
+        <w:t>arg</w:t>
+      </w:r>
+      <w:proofErr w:type="spellEnd"/>
+      <w:r>
+        <w:rPr>
+          <w:rFonts w:ascii="Arial" w:hAnsi="Arial" w:cs="Arial"/>
+          <w:lang w:val="en-US"/>
+        </w:rPr>
+        <w:t xml:space="preserve"> 1 lives, arg2 = +12, </w:t>
+      </w:r>
+      <w:proofErr w:type="spellStart"/>
+      <w:r>
+        <w:rPr>
+          <w:rFonts w:ascii="Arial" w:hAnsi="Arial" w:cs="Arial"/>
+          <w:lang w:val="en-US"/>
+        </w:rPr>
+        <w:t>etc</w:t>
+      </w:r>
+      <w:proofErr w:type="spellEnd"/>
+      <w:r>
+        <w:rPr>
+          <w:rFonts w:ascii="Arial" w:hAnsi="Arial" w:cs="Arial"/>
+          <w:lang w:val="en-US"/>
+        </w:rPr>
+        <w:t>…</w:t>
+      </w:r>
+    </w:p>
+    <w:p>
+      <w:pPr>
+        <w:rPr>
+          <w:rFonts w:ascii="Arial" w:hAnsi="Arial" w:cs="Arial"/>
+          <w:lang w:val="en-US"/>
+        </w:rPr>
+      </w:pPr>
+      <w:r>
+        <w:rPr>
+          <w:rFonts w:ascii="Arial" w:hAnsi="Arial" w:cs="Arial"/>
+          <w:lang w:val="en-US"/>
+        </w:rPr>
+        <w:tab/>
+        <w:t xml:space="preserve">Add </w:t>
+      </w:r>
+      <w:proofErr w:type="spellStart"/>
+      <w:r>
+        <w:rPr>
+          <w:rFonts w:ascii="Arial" w:hAnsi="Arial" w:cs="Arial"/>
+          <w:lang w:val="en-US"/>
+        </w:rPr>
+        <w:t>eax</w:t>
+      </w:r>
+      <w:proofErr w:type="spellEnd"/>
+      <w:r>
+        <w:rPr>
+          <w:rFonts w:ascii="Arial" w:hAnsi="Arial" w:cs="Arial"/>
+          <w:lang w:val="en-US"/>
+        </w:rPr>
+        <w:t xml:space="preserve">, </w:t>
+      </w:r>
+      <w:proofErr w:type="spellStart"/>
+      <w:r>
+        <w:rPr>
+          <w:rFonts w:ascii="Arial" w:hAnsi="Arial" w:cs="Arial"/>
+          <w:lang w:val="en-US"/>
+        </w:rPr>
+        <w:t>eax</w:t>
+      </w:r>
+      <w:proofErr w:type="spellEnd"/>
+      <w:r>
+        <w:rPr>
+          <w:rFonts w:ascii="Arial" w:hAnsi="Arial" w:cs="Arial"/>
+          <w:lang w:val="en-US"/>
+        </w:rPr>
+        <w:tab/>
+      </w:r>
+      <w:r>
+        <w:rPr>
+          <w:rFonts w:ascii="Arial" w:hAnsi="Arial" w:cs="Arial"/>
+          <w:lang w:val="en-US"/>
+        </w:rPr>
+        <w:tab/>
+      </w:r>
+      <w:r>
+        <w:rPr>
+          <w:rFonts w:ascii="Arial" w:hAnsi="Arial" w:cs="Arial"/>
+          <w:lang w:val="en-US"/>
+        </w:rPr>
+        <w:tab/>
+      </w:r>
+      <w:r>
+        <w:rPr>
+          <w:rFonts w:ascii="Arial" w:hAnsi="Arial" w:cs="Arial"/>
+          <w:lang w:val="en-US"/>
+        </w:rPr>
+        <w:tab/>
+        <w:t xml:space="preserve">; function logic – times </w:t>
+      </w:r>
+      <w:proofErr w:type="spellStart"/>
+      <w:r>
+        <w:rPr>
+          <w:rFonts w:ascii="Arial" w:hAnsi="Arial" w:cs="Arial"/>
+          <w:lang w:val="en-US"/>
+        </w:rPr>
+        <w:t>arg</w:t>
+      </w:r>
+      <w:proofErr w:type="spellEnd"/>
+      <w:r>
+        <w:rPr>
+          <w:rFonts w:ascii="Arial" w:hAnsi="Arial" w:cs="Arial"/>
+          <w:lang w:val="en-US"/>
+        </w:rPr>
+        <w:t xml:space="preserve"> by 2</w:t>
+      </w:r>
+    </w:p>
+    <w:p>
+      <w:pPr>
+        <w:rPr>
+          <w:rFonts w:ascii="Arial" w:hAnsi="Arial" w:cs="Arial"/>
+          <w:lang w:val="en-US"/>
+        </w:rPr>
+      </w:pPr>
+      <w:r>
+        <w:rPr>
+          <w:rFonts w:ascii="Arial" w:hAnsi="Arial" w:cs="Arial"/>
+          <w:lang w:val="en-US"/>
+        </w:rPr>
+        <w:tab/>
+        <w:t xml:space="preserve">Mov </w:t>
+      </w:r>
+      <w:proofErr w:type="spellStart"/>
+      <w:r>
+        <w:rPr>
+          <w:rFonts w:ascii="Arial" w:hAnsi="Arial" w:cs="Arial"/>
+          <w:lang w:val="en-US"/>
+        </w:rPr>
+        <w:t>esp</w:t>
+      </w:r>
+      <w:proofErr w:type="spellEnd"/>
+      <w:r>
+        <w:rPr>
+          <w:rFonts w:ascii="Arial" w:hAnsi="Arial" w:cs="Arial"/>
+          <w:lang w:val="en-US"/>
+        </w:rPr>
+        <w:t xml:space="preserve">, </w:t>
+      </w:r>
+      <w:proofErr w:type="spellStart"/>
+      <w:r>
+        <w:rPr>
+          <w:rFonts w:ascii="Arial" w:hAnsi="Arial" w:cs="Arial"/>
+          <w:lang w:val="en-US"/>
+        </w:rPr>
+        <w:t>ebp</w:t>
+      </w:r>
+      <w:proofErr w:type="spellEnd"/>
+      <w:r>
+        <w:rPr>
+          <w:rFonts w:ascii="Arial" w:hAnsi="Arial" w:cs="Arial"/>
+          <w:lang w:val="en-US"/>
+        </w:rPr>
+        <w:tab/>
+      </w:r>
+      <w:r>
+        <w:rPr>
+          <w:rFonts w:ascii="Arial" w:hAnsi="Arial" w:cs="Arial"/>
+          <w:lang w:val="en-US"/>
+        </w:rPr>
+        <w:tab/>
+      </w:r>
+      <w:r>
+        <w:rPr>
+          <w:rFonts w:ascii="Arial" w:hAnsi="Arial" w:cs="Arial"/>
+          <w:lang w:val="en-US"/>
+        </w:rPr>
+        <w:tab/>
+      </w:r>
+      <w:r>
+        <w:rPr>
+          <w:rFonts w:ascii="Arial" w:hAnsi="Arial" w:cs="Arial"/>
+          <w:lang w:val="en-US"/>
+        </w:rPr>
+        <w:tab/>
+        <w:t>; restore the stack pointer</w:t>
+      </w:r>
+    </w:p>
+    <w:p>
+      <w:pPr>
+        <w:rPr>
+          <w:rFonts w:ascii="Arial" w:hAnsi="Arial" w:cs="Arial"/>
+          <w:lang w:val="en-US"/>
+        </w:rPr>
+      </w:pPr>
+      <w:r>
+        <w:rPr>
+          <w:rFonts w:ascii="Arial" w:hAnsi="Arial" w:cs="Arial"/>
+          <w:lang w:val="en-US"/>
+        </w:rPr>
+        <w:tab/>
+        <w:t xml:space="preserve">Pop </w:t>
+      </w:r>
+      <w:proofErr w:type="spellStart"/>
+      <w:r>
+        <w:rPr>
+          <w:rFonts w:ascii="Arial" w:hAnsi="Arial" w:cs="Arial"/>
+          <w:lang w:val="en-US"/>
+        </w:rPr>
+        <w:t>ebp</w:t>
+      </w:r>
+      <w:proofErr w:type="spellEnd"/>
+      <w:r>
+        <w:rPr>
+          <w:rFonts w:ascii="Arial" w:hAnsi="Arial" w:cs="Arial"/>
+          <w:lang w:val="en-US"/>
+        </w:rPr>
+        <w:tab/>
+      </w:r>
+      <w:r>
+        <w:rPr>
+          <w:rFonts w:ascii="Arial" w:hAnsi="Arial" w:cs="Arial"/>
+          <w:lang w:val="en-US"/>
+        </w:rPr>
+        <w:tab/>
+      </w:r>
+      <w:r>
+        <w:rPr>
+          <w:rFonts w:ascii="Arial" w:hAnsi="Arial" w:cs="Arial"/>
+          <w:lang w:val="en-US"/>
+        </w:rPr>
+        <w:tab/>
+      </w:r>
+      <w:r>
+        <w:rPr>
+          <w:rFonts w:ascii="Arial" w:hAnsi="Arial" w:cs="Arial"/>
+          <w:lang w:val="en-US"/>
+        </w:rPr>
+        <w:tab/>
+        <w:t>; pop off the old base pointer</w:t>
+      </w:r>
+    </w:p>
+    <w:p>
+      <w:pPr>
+        <w:rPr>
+          <w:rFonts w:ascii="Arial" w:hAnsi="Arial" w:cs="Arial"/>
+          <w:lang w:val="en-US"/>
+        </w:rPr>
+      </w:pPr>
+      <w:r>
+        <w:rPr>
+          <w:rFonts w:ascii="Arial" w:hAnsi="Arial" w:cs="Arial"/>
+          <w:lang w:val="en-US"/>
+        </w:rPr>
+        <w:tab/>
+      </w:r>
+      <w:r>
+        <w:rPr>
+          <w:rFonts w:ascii="Arial" w:hAnsi="Arial" w:cs="Arial"/>
+          <w:lang w:val="en-US"/>
+        </w:rPr>
+        <w:t>R</w:t>
+      </w:r>
+      <w:r>
+        <w:rPr>
+          <w:rFonts w:ascii="Arial" w:hAnsi="Arial" w:cs="Arial"/>
+          <w:lang w:val="en-US"/>
+        </w:rPr>
+        <w:t>et</w:t>
+      </w:r>
+    </w:p>
+    <w:p>
+      <w:pPr>
+        <w:rPr>
+          <w:rFonts w:ascii="Arial" w:hAnsi="Arial" w:cs="Arial"/>
+          <w:lang w:val="en-US"/>
+        </w:rPr>
+      </w:pPr>
+    </w:p>
+    <w:p>
+      <w:pPr>
+        <w:rPr>
+          <w:rFonts w:ascii="Arial" w:hAnsi="Arial" w:cs="Arial"/>
+          <w:i/>
+          <w:iCs/>
+          <w:lang w:val="en-US"/>
+        </w:rPr>
+      </w:pPr>
+      <w:r>
+        <w:rPr>
+          <w:rFonts w:ascii="Arial" w:hAnsi="Arial" w:cs="Arial"/>
+          <w:i/>
+          <w:iCs/>
+          <w:lang w:val="en-US"/>
+        </w:rPr>
+        <w:t>Example of stack pointer</w:t>
+      </w:r>
+    </w:p>
+    <w:p>
+      <w:pPr>
+        <w:rPr>
+          <w:rFonts w:ascii="Arial" w:hAnsi="Arial" w:cs="Arial"/>
+          <w:lang w:val="en-US"/>
+        </w:rPr>
+      </w:pPr>
+      <w:r>
+        <w:rPr>
+          <w:rFonts w:ascii="Arial" w:hAnsi="Arial" w:cs="Arial"/>
+          <w:lang w:val="en-US"/>
+        </w:rPr>
+        <w:t>[00] 0</w:t>
+      </w:r>
+    </w:p>
+    <w:p>
+      <w:pPr>
+        <w:rPr>
+          <w:rFonts w:ascii="Arial" w:hAnsi="Arial" w:cs="Arial"/>
+          <w:lang w:val="en-US"/>
+        </w:rPr>
+      </w:pPr>
+      <w:r>
+        <w:rPr>
+          <w:rFonts w:ascii="Arial" w:hAnsi="Arial" w:cs="Arial"/>
+          <w:lang w:val="en-US"/>
+        </w:rPr>
+        <w:t xml:space="preserve">[04] 0 </w:t>
+      </w:r>
+    </w:p>
+    <w:p>
+      <w:pPr>
+        <w:rPr>
+          <w:rFonts w:ascii="Arial" w:hAnsi="Arial" w:cs="Arial"/>
+          <w:lang w:val="en-US"/>
+        </w:rPr>
+      </w:pPr>
+      <w:r>
+        <w:rPr>
+          <w:rFonts w:ascii="Arial" w:hAnsi="Arial" w:cs="Arial"/>
+          <w:lang w:val="en-US"/>
+        </w:rPr>
+        <w:t>[08] 0</w:t>
+      </w:r>
+    </w:p>
+    <w:p>
+      <w:pPr>
+        <w:rPr>
+          <w:rFonts w:ascii="Arial" w:hAnsi="Arial" w:cs="Arial"/>
+          <w:lang w:val="en-US"/>
+        </w:rPr>
+      </w:pPr>
+      <w:r>
+        <w:rPr>
+          <w:rFonts w:ascii="Arial" w:hAnsi="Arial" w:cs="Arial"/>
+          <w:lang w:val="en-US"/>
+        </w:rPr>
+        <w:t>[12] 0</w:t>
+      </w:r>
+    </w:p>
+    <w:p>
+      <w:pPr>
+        <w:rPr>
+          <w:rFonts w:ascii="Arial" w:hAnsi="Arial" w:cs="Arial"/>
+          <w:lang w:val="en-US"/>
+        </w:rPr>
+      </w:pPr>
+      <w:r>
+        <w:rPr>
+          <w:rFonts w:ascii="Arial" w:hAnsi="Arial" w:cs="Arial"/>
+          <w:lang w:val="en-US"/>
+        </w:rPr>
+        <w:t>[16] 0</w:t>
+      </w:r>
+    </w:p>
+    <w:p>
+      <w:pPr>
+        <w:rPr>
+          <w:rFonts w:ascii="Arial" w:hAnsi="Arial" w:cs="Arial"/>
+          <w:lang w:val="en-US"/>
+        </w:rPr>
+      </w:pPr>
+      <w:r>
+        <w:rPr>
+          <w:rFonts w:ascii="Arial" w:hAnsi="Arial" w:cs="Arial"/>
+          <w:lang w:val="en-US"/>
+        </w:rPr>
+        <w:t>[20] old base pointer</w:t>
+      </w:r>
+      <w:r>
+        <w:rPr>
+          <w:rFonts w:ascii="Arial" w:hAnsi="Arial" w:cs="Arial"/>
+          <w:lang w:val="en-US"/>
+        </w:rPr>
+        <w:tab/>
+      </w:r>
+      <w:r>
+        <w:rPr>
+          <w:rFonts w:ascii="Arial" w:hAnsi="Arial" w:cs="Arial"/>
+          <w:lang w:val="en-US"/>
+        </w:rPr>
+        <w:tab/>
+      </w:r>
+      <w:r>
+        <w:rPr>
+          <w:rFonts w:ascii="Arial" w:hAnsi="Arial" w:cs="Arial"/>
+          <w:lang w:val="en-US"/>
+        </w:rPr>
+        <w:tab/>
+      </w:r>
+      <w:r>
+        <w:rPr>
+          <w:rFonts w:ascii="Arial" w:hAnsi="Arial" w:cs="Arial"/>
+          <w:lang w:val="en-US"/>
+        </w:rPr>
+        <w:tab/>
+        <w:t xml:space="preserve">; </w:t>
+      </w:r>
+      <w:r>
+        <w:rPr>
+          <w:rFonts w:ascii="Arial" w:hAnsi="Arial" w:cs="Arial"/>
+          <w:lang w:val="en-US"/>
+        </w:rPr>
+        <w:t xml:space="preserve">by this line: </w:t>
+      </w:r>
+      <w:r>
+        <w:rPr>
+          <w:rFonts w:ascii="Arial" w:hAnsi="Arial" w:cs="Arial"/>
+          <w:lang w:val="en-US"/>
+        </w:rPr>
+        <w:t xml:space="preserve">mov </w:t>
+      </w:r>
+      <w:proofErr w:type="spellStart"/>
+      <w:r>
+        <w:rPr>
+          <w:rFonts w:ascii="Arial" w:hAnsi="Arial" w:cs="Arial"/>
+          <w:lang w:val="en-US"/>
+        </w:rPr>
+        <w:t>ebp</w:t>
+      </w:r>
+      <w:proofErr w:type="spellEnd"/>
+      <w:r>
+        <w:rPr>
+          <w:rFonts w:ascii="Arial" w:hAnsi="Arial" w:cs="Arial"/>
+          <w:lang w:val="en-US"/>
+        </w:rPr>
+        <w:t xml:space="preserve">, </w:t>
+      </w:r>
+      <w:proofErr w:type="spellStart"/>
+      <w:r>
+        <w:rPr>
+          <w:rFonts w:ascii="Arial" w:hAnsi="Arial" w:cs="Arial"/>
+          <w:lang w:val="en-US"/>
+        </w:rPr>
+        <w:t>esp</w:t>
+      </w:r>
+      <w:proofErr w:type="spellEnd"/>
+    </w:p>
+    <w:p>
+      <w:pPr>
+        <w:rPr>
+          <w:rFonts w:ascii="Arial" w:hAnsi="Arial" w:cs="Arial"/>
+          <w:lang w:val="en-US"/>
+        </w:rPr>
+      </w:pPr>
+      <w:r>
+        <w:rPr>
+          <w:rFonts w:ascii="Arial" w:hAnsi="Arial" w:cs="Arial"/>
+          <w:lang w:val="en-US"/>
+        </w:rPr>
+        <w:t>[24] times2 return address</w:t>
+      </w:r>
+      <w:r>
+        <w:rPr>
+          <w:rFonts w:ascii="Arial" w:hAnsi="Arial" w:cs="Arial"/>
+          <w:lang w:val="en-US"/>
+        </w:rPr>
+        <w:tab/>
+      </w:r>
+      <w:r>
+        <w:rPr>
+          <w:rFonts w:ascii="Arial" w:hAnsi="Arial" w:cs="Arial"/>
+          <w:lang w:val="en-US"/>
+        </w:rPr>
+        <w:tab/>
+      </w:r>
+      <w:r>
+        <w:rPr>
+          <w:rFonts w:ascii="Arial" w:hAnsi="Arial" w:cs="Arial"/>
+          <w:lang w:val="en-US"/>
+        </w:rPr>
+        <w:tab/>
+        <w:t xml:space="preserve">; </w:t>
+      </w:r>
+      <w:r>
+        <w:rPr>
+          <w:rFonts w:ascii="Arial" w:hAnsi="Arial" w:cs="Arial"/>
+          <w:lang w:val="en-US"/>
+        </w:rPr>
+        <w:t xml:space="preserve">by this line: </w:t>
+      </w:r>
+      <w:r>
+        <w:rPr>
+          <w:rFonts w:ascii="Arial" w:hAnsi="Arial" w:cs="Arial"/>
+          <w:lang w:val="en-US"/>
+        </w:rPr>
+        <w:t>call times2</w:t>
+      </w:r>
+    </w:p>
+    <w:p>
+      <w:pPr>
+        <w:rPr>
+          <w:rFonts w:ascii="Arial" w:hAnsi="Arial" w:cs="Arial"/>
+          <w:lang w:val="en-US"/>
+        </w:rPr>
+      </w:pPr>
+      <w:r>
+        <w:rPr>
+          <w:rFonts w:ascii="Arial" w:hAnsi="Arial" w:cs="Arial"/>
+          <w:lang w:val="en-US"/>
+        </w:rPr>
+        <w:lastRenderedPageBreak/>
+        <w:t>[28] 21</w:t>
+      </w:r>
+      <w:r>
+        <w:rPr>
+          <w:rFonts w:ascii="Arial" w:hAnsi="Arial" w:cs="Arial"/>
+          <w:lang w:val="en-US"/>
+        </w:rPr>
+        <w:tab/>
+      </w:r>
+      <w:r>
+        <w:rPr>
+          <w:rFonts w:ascii="Arial" w:hAnsi="Arial" w:cs="Arial"/>
+          <w:lang w:val="en-US"/>
+        </w:rPr>
+        <w:tab/>
+      </w:r>
+      <w:r>
+        <w:rPr>
+          <w:rFonts w:ascii="Arial" w:hAnsi="Arial" w:cs="Arial"/>
+          <w:lang w:val="en-US"/>
+        </w:rPr>
+        <w:tab/>
+      </w:r>
+      <w:r>
+        <w:rPr>
+          <w:rFonts w:ascii="Arial" w:hAnsi="Arial" w:cs="Arial"/>
+          <w:lang w:val="en-US"/>
+        </w:rPr>
+        <w:tab/>
+      </w:r>
+      <w:r>
+        <w:rPr>
+          <w:rFonts w:ascii="Arial" w:hAnsi="Arial" w:cs="Arial"/>
+          <w:lang w:val="en-US"/>
+        </w:rPr>
+        <w:tab/>
+      </w:r>
+      <w:r>
+        <w:rPr>
+          <w:rFonts w:ascii="Arial" w:hAnsi="Arial" w:cs="Arial"/>
+          <w:lang w:val="en-US"/>
+        </w:rPr>
+        <w:tab/>
+        <w:t xml:space="preserve">; </w:t>
+      </w:r>
+      <w:r>
+        <w:rPr>
+          <w:rFonts w:ascii="Arial" w:hAnsi="Arial" w:cs="Arial"/>
+          <w:lang w:val="en-US"/>
+        </w:rPr>
+        <w:t xml:space="preserve">by this line: </w:t>
+      </w:r>
+      <w:r>
+        <w:rPr>
+          <w:rFonts w:ascii="Arial" w:hAnsi="Arial" w:cs="Arial"/>
+          <w:lang w:val="en-US"/>
+        </w:rPr>
+        <w:t>push 21</w:t>
+      </w:r>
+    </w:p>
+    <w:p>
+      <w:pPr>
+        <w:rPr>
+          <w:rFonts w:ascii="Arial" w:hAnsi="Arial" w:cs="Arial"/>
+          <w:lang w:val="en-US"/>
+        </w:rPr>
+      </w:pPr>
+      <w:r>
+        <w:rPr>
+          <w:rFonts w:ascii="Arial" w:hAnsi="Arial" w:cs="Arial"/>
+          <w:lang w:val="en-US"/>
+        </w:rPr>
+        <w:t>[32] 0</w:t>
+      </w:r>
+    </w:p>
+    <w:p>
+      <w:pPr>
+        <w:rPr>
+          <w:rFonts w:ascii="Arial" w:hAnsi="Arial" w:cs="Arial"/>
+          <w:lang w:val="en-US"/>
+        </w:rPr>
+      </w:pPr>
+    </w:p>
+    <w:p>
+      <w:pPr>
+        <w:rPr>
+          <w:rFonts w:ascii="Arial" w:hAnsi="Arial" w:cs="Arial"/>
+          <w:lang w:val="en-US"/>
+        </w:rPr>
+      </w:pPr>
+      <w:r>
+        <w:rPr>
+          <w:rFonts w:ascii="Arial" w:hAnsi="Arial" w:cs="Arial"/>
+          <w:lang w:val="en-US"/>
+        </w:rPr>
+        <w:t xml:space="preserve">Run the program, then echo the exit status via: echo $? </w:t>
+      </w:r>
+      <w:r>
+        <w:rPr>
+          <w:rFonts w:ascii="Arial" w:hAnsi="Arial" w:cs="Arial"/>
+          <w:lang w:val="en-US"/>
+        </w:rPr>
+        <w:tab/>
+        <w:t xml:space="preserve">; </w:t>
+      </w:r>
+      <w:r>
+        <w:rPr>
+          <w:rFonts w:ascii="Arial" w:hAnsi="Arial" w:cs="Arial"/>
+          <w:lang w:val="en-US"/>
+        </w:rPr>
+        <w:t>Output: 42</w:t>
+      </w:r>
+    </w:p>
+    <w:p>
+      <w:pPr>
+        <w:rPr>
+          <w:rFonts w:ascii="Arial" w:hAnsi="Arial" w:cs="Arial"/>
+          <w:lang w:val="en-US"/>
+        </w:rPr>
+      </w:pPr>
+    </w:p>
+    <w:p>
+      <w:pPr>
+        <w:rPr>
+          <w:rFonts w:ascii="Arial" w:hAnsi="Arial" w:cs="Arial"/>
+          <w:lang w:val="en-US"/>
+        </w:rPr>
+      </w:pPr>
       <w:bookmarkStart w:id="0" w:name="_GoBack"/>
       <w:bookmarkEnd w:id="0"/>
     </w:p>
@@ -4037,27 +8591,592 @@
       <w:pPr>
         <w:rPr>
           <w:rFonts w:ascii="Arial" w:hAnsi="Arial" w:cs="Arial"/>
-          <w:lang w:val="en-US"/>
-        </w:rPr>
-      </w:pPr>
-    </w:p>
-    <w:p>
-      <w:pPr>
-        <w:rPr>
-          <w:rFonts w:ascii="Arial" w:hAnsi="Arial" w:cs="Arial"/>
-          <w:sz w:val="24"/>
-          <w:szCs w:val="24"/>
-          <w:lang w:val="en-US"/>
-        </w:rPr>
-      </w:pPr>
-      <w:r>
-        <w:rPr>
-          <w:rFonts w:ascii="Arial" w:hAnsi="Arial" w:cs="Arial"/>
-          <w:sz w:val="24"/>
-          <w:szCs w:val="24"/>
+          <w:sz w:val="28"/>
+          <w:szCs w:val="28"/>
+          <w:lang w:val="en-US"/>
+        </w:rPr>
+      </w:pPr>
+      <w:r>
+        <w:rPr>
+          <w:rFonts w:ascii="Arial" w:hAnsi="Arial" w:cs="Arial"/>
+          <w:sz w:val="28"/>
+          <w:szCs w:val="28"/>
           <w:lang w:val="en-US"/>
         </w:rPr>
         <w:t>TEST</w:t>
+      </w:r>
+    </w:p>
+    <w:p>
+      <w:pPr>
+        <w:rPr>
+          <w:rFonts w:ascii="Arial" w:hAnsi="Arial" w:cs="Arial"/>
+          <w:lang w:val="en-US"/>
+        </w:rPr>
+      </w:pPr>
+      <w:r>
+        <w:rPr>
+          <w:rFonts w:ascii="Arial" w:hAnsi="Arial" w:cs="Arial"/>
+          <w:lang w:val="en-US"/>
+        </w:rPr>
+        <w:t>PART 1</w:t>
+      </w:r>
+    </w:p>
+    <w:p>
+      <w:pPr>
+        <w:pStyle w:val="ListParagraph"/>
+        <w:numPr>
+          <w:ilvl w:val="0"/>
+          <w:numId w:val="4"/>
+        </w:numPr>
+        <w:rPr>
+          <w:rFonts w:ascii="Arial" w:hAnsi="Arial" w:cs="Arial"/>
+          <w:lang w:val="en-US"/>
+        </w:rPr>
+      </w:pPr>
+      <w:r>
+        <w:rPr>
+          <w:rFonts w:ascii="Arial" w:hAnsi="Arial" w:cs="Arial"/>
+          <w:lang w:val="en-US"/>
+        </w:rPr>
+        <w:t>Write a program which exits successfully with the value 5 as the exit status</w:t>
+      </w:r>
+    </w:p>
+    <w:p>
+      <w:pPr>
+        <w:pStyle w:val="ListParagraph"/>
+        <w:numPr>
+          <w:ilvl w:val="0"/>
+          <w:numId w:val="4"/>
+        </w:numPr>
+        <w:rPr>
+          <w:rFonts w:ascii="Arial" w:hAnsi="Arial" w:cs="Arial"/>
+          <w:lang w:val="en-US"/>
+        </w:rPr>
+      </w:pPr>
+      <w:r>
+        <w:rPr>
+          <w:rFonts w:ascii="Arial" w:hAnsi="Arial" w:cs="Arial"/>
+          <w:lang w:val="en-US"/>
+        </w:rPr>
+        <w:t>Assemble and display the exit status of the program above</w:t>
+      </w:r>
+    </w:p>
+    <w:p>
+      <w:pPr>
+        <w:pStyle w:val="ListParagraph"/>
+        <w:numPr>
+          <w:ilvl w:val="0"/>
+          <w:numId w:val="4"/>
+        </w:numPr>
+        <w:rPr>
+          <w:rFonts w:ascii="Arial" w:hAnsi="Arial" w:cs="Arial"/>
+          <w:lang w:val="en-US"/>
+        </w:rPr>
+      </w:pPr>
+      <w:r>
+        <w:rPr>
+          <w:rFonts w:ascii="Arial" w:hAnsi="Arial" w:cs="Arial"/>
+          <w:lang w:val="en-US"/>
+        </w:rPr>
+        <w:t>What are the 2 different parts to assemble and assembly program</w:t>
+      </w:r>
+    </w:p>
+    <w:p>
+      <w:pPr>
+        <w:pStyle w:val="ListParagraph"/>
+        <w:numPr>
+          <w:ilvl w:val="0"/>
+          <w:numId w:val="4"/>
+        </w:numPr>
+        <w:rPr>
+          <w:rFonts w:ascii="Arial" w:hAnsi="Arial" w:cs="Arial"/>
+          <w:lang w:val="en-US"/>
+        </w:rPr>
+      </w:pPr>
+      <w:r>
+        <w:rPr>
+          <w:rFonts w:ascii="Arial" w:hAnsi="Arial" w:cs="Arial"/>
+          <w:lang w:val="en-US"/>
+        </w:rPr>
+        <w:t>Give example of:</w:t>
+      </w:r>
+    </w:p>
+    <w:p>
+      <w:pPr>
+        <w:pStyle w:val="ListParagraph"/>
+        <w:numPr>
+          <w:ilvl w:val="1"/>
+          <w:numId w:val="4"/>
+        </w:numPr>
+        <w:rPr>
+          <w:rFonts w:ascii="Arial" w:hAnsi="Arial" w:cs="Arial"/>
+          <w:lang w:val="en-US"/>
+        </w:rPr>
+      </w:pPr>
+      <w:r>
+        <w:rPr>
+          <w:rFonts w:ascii="Arial" w:hAnsi="Arial" w:cs="Arial"/>
+          <w:lang w:val="en-US"/>
+        </w:rPr>
+        <w:t>Mov</w:t>
+      </w:r>
+    </w:p>
+    <w:p>
+      <w:pPr>
+        <w:pStyle w:val="ListParagraph"/>
+        <w:numPr>
+          <w:ilvl w:val="1"/>
+          <w:numId w:val="4"/>
+        </w:numPr>
+        <w:rPr>
+          <w:rFonts w:ascii="Arial" w:hAnsi="Arial" w:cs="Arial"/>
+          <w:lang w:val="en-US"/>
+        </w:rPr>
+      </w:pPr>
+      <w:r>
+        <w:rPr>
+          <w:rFonts w:ascii="Arial" w:hAnsi="Arial" w:cs="Arial"/>
+          <w:lang w:val="en-US"/>
+        </w:rPr>
+        <w:t>Add</w:t>
+      </w:r>
+    </w:p>
+    <w:p>
+      <w:pPr>
+        <w:pStyle w:val="ListParagraph"/>
+        <w:numPr>
+          <w:ilvl w:val="1"/>
+          <w:numId w:val="4"/>
+        </w:numPr>
+        <w:rPr>
+          <w:rFonts w:ascii="Arial" w:hAnsi="Arial" w:cs="Arial"/>
+          <w:lang w:val="en-US"/>
+        </w:rPr>
+      </w:pPr>
+      <w:r>
+        <w:rPr>
+          <w:rFonts w:ascii="Arial" w:hAnsi="Arial" w:cs="Arial"/>
+          <w:lang w:val="en-US"/>
+        </w:rPr>
+        <w:t>Sub</w:t>
+      </w:r>
+    </w:p>
+    <w:p>
+      <w:pPr>
+        <w:pStyle w:val="ListParagraph"/>
+        <w:numPr>
+          <w:ilvl w:val="1"/>
+          <w:numId w:val="4"/>
+        </w:numPr>
+        <w:rPr>
+          <w:rFonts w:ascii="Arial" w:hAnsi="Arial" w:cs="Arial"/>
+          <w:lang w:val="en-US"/>
+        </w:rPr>
+      </w:pPr>
+      <w:proofErr w:type="spellStart"/>
+      <w:r>
+        <w:rPr>
+          <w:rFonts w:ascii="Arial" w:hAnsi="Arial" w:cs="Arial"/>
+          <w:lang w:val="en-US"/>
+        </w:rPr>
+        <w:t>Mul</w:t>
+      </w:r>
+      <w:proofErr w:type="spellEnd"/>
+    </w:p>
+    <w:p>
+      <w:pPr>
+        <w:pStyle w:val="ListParagraph"/>
+        <w:numPr>
+          <w:ilvl w:val="1"/>
+          <w:numId w:val="4"/>
+        </w:numPr>
+        <w:rPr>
+          <w:rFonts w:ascii="Arial" w:hAnsi="Arial" w:cs="Arial"/>
+          <w:lang w:val="en-US"/>
+        </w:rPr>
+      </w:pPr>
+      <w:proofErr w:type="spellStart"/>
+      <w:r>
+        <w:rPr>
+          <w:rFonts w:ascii="Arial" w:hAnsi="Arial" w:cs="Arial"/>
+          <w:lang w:val="en-US"/>
+        </w:rPr>
+        <w:t>Div</w:t>
+      </w:r>
+      <w:proofErr w:type="spellEnd"/>
+    </w:p>
+    <w:p>
+      <w:pPr>
+        <w:pStyle w:val="ListParagraph"/>
+        <w:numPr>
+          <w:ilvl w:val="0"/>
+          <w:numId w:val="4"/>
+        </w:numPr>
+        <w:rPr>
+          <w:rFonts w:ascii="Arial" w:hAnsi="Arial" w:cs="Arial"/>
+          <w:lang w:val="en-US"/>
+        </w:rPr>
+      </w:pPr>
+      <w:r>
+        <w:rPr>
+          <w:rFonts w:ascii="Arial" w:hAnsi="Arial" w:cs="Arial"/>
+          <w:lang w:val="en-US"/>
+        </w:rPr>
+        <w:t>Write a hello world program</w:t>
+      </w:r>
+    </w:p>
+    <w:p>
+      <w:pPr>
+        <w:rPr>
+          <w:rFonts w:ascii="Arial" w:hAnsi="Arial" w:cs="Arial"/>
+          <w:lang w:val="en-US"/>
+        </w:rPr>
+      </w:pPr>
+    </w:p>
+    <w:p>
+      <w:pPr>
+        <w:rPr>
+          <w:rFonts w:ascii="Arial" w:hAnsi="Arial" w:cs="Arial"/>
+          <w:lang w:val="en-US"/>
+        </w:rPr>
+      </w:pPr>
+      <w:r>
+        <w:rPr>
+          <w:rFonts w:ascii="Arial" w:hAnsi="Arial" w:cs="Arial"/>
+          <w:lang w:val="en-US"/>
+        </w:rPr>
+        <w:t>PART 2</w:t>
+      </w:r>
+    </w:p>
+    <w:p>
+      <w:pPr>
+        <w:pStyle w:val="ListParagraph"/>
+        <w:numPr>
+          <w:ilvl w:val="0"/>
+          <w:numId w:val="5"/>
+        </w:numPr>
+        <w:rPr>
+          <w:rFonts w:ascii="Arial" w:hAnsi="Arial" w:cs="Arial"/>
+          <w:lang w:val="en-US"/>
+        </w:rPr>
+      </w:pPr>
+      <w:r>
+        <w:rPr>
+          <w:rFonts w:ascii="Arial" w:hAnsi="Arial" w:cs="Arial"/>
+          <w:lang w:val="en-US"/>
+        </w:rPr>
+        <w:t>What 3 sections can an assembly program be broken down in to</w:t>
+      </w:r>
+    </w:p>
+    <w:p>
+      <w:pPr>
+        <w:pStyle w:val="ListParagraph"/>
+        <w:numPr>
+          <w:ilvl w:val="0"/>
+          <w:numId w:val="5"/>
+        </w:numPr>
+        <w:rPr>
+          <w:rFonts w:ascii="Arial" w:hAnsi="Arial" w:cs="Arial"/>
+          <w:lang w:val="en-US"/>
+        </w:rPr>
+      </w:pPr>
+      <w:r>
+        <w:rPr>
+          <w:rFonts w:ascii="Arial" w:hAnsi="Arial" w:cs="Arial"/>
+          <w:lang w:val="en-US"/>
+        </w:rPr>
+        <w:t>Create a basic loop program which doubles a number over 3 iterations</w:t>
+      </w:r>
+    </w:p>
+    <w:p>
+      <w:pPr>
+        <w:pStyle w:val="ListParagraph"/>
+        <w:numPr>
+          <w:ilvl w:val="0"/>
+          <w:numId w:val="5"/>
+        </w:numPr>
+        <w:rPr>
+          <w:rFonts w:ascii="Arial" w:hAnsi="Arial" w:cs="Arial"/>
+          <w:lang w:val="en-US"/>
+        </w:rPr>
+      </w:pPr>
+      <w:r>
+        <w:rPr>
+          <w:rFonts w:ascii="Arial" w:hAnsi="Arial" w:cs="Arial"/>
+          <w:lang w:val="en-US"/>
+        </w:rPr>
+        <w:t>Give an example of jumping using:</w:t>
+      </w:r>
+    </w:p>
+    <w:p>
+      <w:pPr>
+        <w:pStyle w:val="ListParagraph"/>
+        <w:numPr>
+          <w:ilvl w:val="1"/>
+          <w:numId w:val="5"/>
+        </w:numPr>
+        <w:rPr>
+          <w:rFonts w:ascii="Arial" w:hAnsi="Arial" w:cs="Arial"/>
+          <w:lang w:val="en-US"/>
+        </w:rPr>
+      </w:pPr>
+      <w:r>
+        <w:rPr>
+          <w:rFonts w:ascii="Arial" w:hAnsi="Arial" w:cs="Arial"/>
+          <w:lang w:val="en-US"/>
+        </w:rPr>
+        <w:t>Jump if equal to</w:t>
+      </w:r>
+    </w:p>
+    <w:p>
+      <w:pPr>
+        <w:pStyle w:val="ListParagraph"/>
+        <w:numPr>
+          <w:ilvl w:val="1"/>
+          <w:numId w:val="5"/>
+        </w:numPr>
+        <w:rPr>
+          <w:rFonts w:ascii="Arial" w:hAnsi="Arial" w:cs="Arial"/>
+          <w:lang w:val="en-US"/>
+        </w:rPr>
+      </w:pPr>
+      <w:r>
+        <w:rPr>
+          <w:rFonts w:ascii="Arial" w:hAnsi="Arial" w:cs="Arial"/>
+          <w:lang w:val="en-US"/>
+        </w:rPr>
+        <w:t>Jump if greater than</w:t>
+      </w:r>
+    </w:p>
+    <w:p>
+      <w:pPr>
+        <w:pStyle w:val="ListParagraph"/>
+        <w:numPr>
+          <w:ilvl w:val="1"/>
+          <w:numId w:val="5"/>
+        </w:numPr>
+        <w:rPr>
+          <w:rFonts w:ascii="Arial" w:hAnsi="Arial" w:cs="Arial"/>
+          <w:lang w:val="en-US"/>
+        </w:rPr>
+      </w:pPr>
+      <w:r>
+        <w:rPr>
+          <w:rFonts w:ascii="Arial" w:hAnsi="Arial" w:cs="Arial"/>
+          <w:lang w:val="en-US"/>
+        </w:rPr>
+        <w:t>Jump if lesser than and equal to</w:t>
+      </w:r>
+    </w:p>
+    <w:p>
+      <w:pPr>
+        <w:pStyle w:val="ListParagraph"/>
+        <w:numPr>
+          <w:ilvl w:val="0"/>
+          <w:numId w:val="5"/>
+        </w:numPr>
+        <w:rPr>
+          <w:rFonts w:ascii="Arial" w:hAnsi="Arial" w:cs="Arial"/>
+          <w:lang w:val="en-US"/>
+        </w:rPr>
+      </w:pPr>
+      <w:r>
+        <w:rPr>
+          <w:rFonts w:ascii="Arial" w:hAnsi="Arial" w:cs="Arial"/>
+          <w:lang w:val="en-US"/>
+        </w:rPr>
+        <w:t>What is the ESP register</w:t>
+      </w:r>
+      <w:r>
+        <w:rPr>
+          <w:rFonts w:ascii="Arial" w:hAnsi="Arial" w:cs="Arial"/>
+          <w:lang w:val="en-US"/>
+        </w:rPr>
+        <w:t>?</w:t>
+      </w:r>
+    </w:p>
+    <w:p>
+      <w:pPr>
+        <w:pStyle w:val="ListParagraph"/>
+        <w:numPr>
+          <w:ilvl w:val="0"/>
+          <w:numId w:val="5"/>
+        </w:numPr>
+        <w:rPr>
+          <w:rFonts w:ascii="Arial" w:hAnsi="Arial" w:cs="Arial"/>
+          <w:lang w:val="en-US"/>
+        </w:rPr>
+      </w:pPr>
+      <w:r>
+        <w:rPr>
+          <w:rFonts w:ascii="Arial" w:hAnsi="Arial" w:cs="Arial"/>
+          <w:lang w:val="en-US"/>
+        </w:rPr>
+        <w:t xml:space="preserve">What data structure is </w:t>
+      </w:r>
+      <w:r>
+        <w:rPr>
+          <w:rFonts w:ascii="Arial" w:hAnsi="Arial" w:cs="Arial"/>
+          <w:i/>
+          <w:iCs/>
+          <w:lang w:val="en-US"/>
+        </w:rPr>
+        <w:t>the stack</w:t>
+      </w:r>
+    </w:p>
+    <w:p>
+      <w:pPr>
+        <w:pStyle w:val="ListParagraph"/>
+        <w:numPr>
+          <w:ilvl w:val="0"/>
+          <w:numId w:val="5"/>
+        </w:numPr>
+        <w:rPr>
+          <w:rFonts w:ascii="Arial" w:hAnsi="Arial" w:cs="Arial"/>
+          <w:lang w:val="en-US"/>
+        </w:rPr>
+      </w:pPr>
+      <w:r>
+        <w:rPr>
+          <w:rFonts w:ascii="Arial" w:hAnsi="Arial" w:cs="Arial"/>
+          <w:lang w:val="en-US"/>
+        </w:rPr>
+        <w:t>Give example of pushing/popping from the stack</w:t>
+      </w:r>
+    </w:p>
+    <w:p>
+      <w:pPr>
+        <w:rPr>
+          <w:rFonts w:ascii="Arial" w:hAnsi="Arial" w:cs="Arial"/>
+          <w:lang w:val="en-US"/>
+        </w:rPr>
+      </w:pPr>
+    </w:p>
+    <w:p>
+      <w:pPr>
+        <w:rPr>
+          <w:rFonts w:ascii="Arial" w:hAnsi="Arial" w:cs="Arial"/>
+          <w:lang w:val="en-US"/>
+        </w:rPr>
+      </w:pPr>
+      <w:r>
+        <w:rPr>
+          <w:rFonts w:ascii="Arial" w:hAnsi="Arial" w:cs="Arial"/>
+          <w:lang w:val="en-US"/>
+        </w:rPr>
+        <w:t>PART 3</w:t>
+      </w:r>
+    </w:p>
+    <w:p>
+      <w:pPr>
+        <w:pStyle w:val="ListParagraph"/>
+        <w:numPr>
+          <w:ilvl w:val="0"/>
+          <w:numId w:val="6"/>
+        </w:numPr>
+        <w:rPr>
+          <w:rFonts w:ascii="Arial" w:hAnsi="Arial" w:cs="Arial"/>
+          <w:lang w:val="en-US"/>
+        </w:rPr>
+      </w:pPr>
+      <w:r>
+        <w:rPr>
+          <w:rFonts w:ascii="Arial" w:hAnsi="Arial" w:cs="Arial"/>
+          <w:lang w:val="en-US"/>
+        </w:rPr>
+        <w:t>Push/pop on/off the stack by modifying ESP directly</w:t>
+      </w:r>
+    </w:p>
+    <w:p>
+      <w:pPr>
+        <w:pStyle w:val="ListParagraph"/>
+        <w:numPr>
+          <w:ilvl w:val="0"/>
+          <w:numId w:val="6"/>
+        </w:numPr>
+        <w:rPr>
+          <w:rFonts w:ascii="Arial" w:hAnsi="Arial" w:cs="Arial"/>
+          <w:lang w:val="en-US"/>
+        </w:rPr>
+      </w:pPr>
+      <w:r>
+        <w:rPr>
+          <w:rFonts w:ascii="Arial" w:hAnsi="Arial" w:cs="Arial"/>
+          <w:lang w:val="en-US"/>
+        </w:rPr>
+        <w:t xml:space="preserve">Create a function which modifies the </w:t>
+      </w:r>
+      <w:proofErr w:type="spellStart"/>
+      <w:r>
+        <w:rPr>
+          <w:rFonts w:ascii="Arial" w:hAnsi="Arial" w:cs="Arial"/>
+          <w:lang w:val="en-US"/>
+        </w:rPr>
+        <w:t>ebx</w:t>
+      </w:r>
+      <w:proofErr w:type="spellEnd"/>
+      <w:r>
+        <w:rPr>
+          <w:rFonts w:ascii="Arial" w:hAnsi="Arial" w:cs="Arial"/>
+          <w:lang w:val="en-US"/>
+        </w:rPr>
+        <w:t xml:space="preserve"> value to use as the exit status</w:t>
+      </w:r>
+    </w:p>
+    <w:p>
+      <w:pPr>
+        <w:pStyle w:val="ListParagraph"/>
+        <w:numPr>
+          <w:ilvl w:val="0"/>
+          <w:numId w:val="6"/>
+        </w:numPr>
+        <w:rPr>
+          <w:rFonts w:ascii="Arial" w:hAnsi="Arial" w:cs="Arial"/>
+          <w:lang w:val="en-US"/>
+        </w:rPr>
+      </w:pPr>
+      <w:r>
+        <w:rPr>
+          <w:rFonts w:ascii="Arial" w:hAnsi="Arial" w:cs="Arial"/>
+          <w:lang w:val="en-US"/>
+        </w:rPr>
+        <w:t xml:space="preserve">Create a function which modifies the stack within the function, and modifies the </w:t>
+      </w:r>
+      <w:proofErr w:type="spellStart"/>
+      <w:r>
+        <w:rPr>
+          <w:rFonts w:ascii="Arial" w:hAnsi="Arial" w:cs="Arial"/>
+          <w:lang w:val="en-US"/>
+        </w:rPr>
+        <w:t>ebx</w:t>
+      </w:r>
+      <w:proofErr w:type="spellEnd"/>
+      <w:r>
+        <w:rPr>
+          <w:rFonts w:ascii="Arial" w:hAnsi="Arial" w:cs="Arial"/>
+          <w:lang w:val="en-US"/>
+        </w:rPr>
+        <w:t xml:space="preserve"> value, before returning to the point where the function was called and exiting the program</w:t>
+      </w:r>
+    </w:p>
+    <w:p>
+      <w:pPr>
+        <w:pStyle w:val="ListParagraph"/>
+        <w:numPr>
+          <w:ilvl w:val="0"/>
+          <w:numId w:val="6"/>
+        </w:numPr>
+        <w:rPr>
+          <w:rFonts w:ascii="Arial" w:hAnsi="Arial" w:cs="Arial"/>
+          <w:lang w:val="en-US"/>
+        </w:rPr>
+      </w:pPr>
+      <w:r>
+        <w:rPr>
+          <w:rFonts w:ascii="Arial" w:hAnsi="Arial" w:cs="Arial"/>
+          <w:lang w:val="en-US"/>
+        </w:rPr>
+        <w:t>Pass an argument to a function, double it within the function, return it from the function and use this value as exit status of the program</w:t>
       </w:r>
     </w:p>
     <w:sectPr>
@@ -4073,6 +9192,264 @@
 <file path=word/numbering.xml><?xml version="1.0" encoding="utf-8"?>
 <w:numbering xmlns:wpc="http://schemas.microsoft.com/office/word/2010/wordprocessingCanvas" xmlns:cx="http://schemas.microsoft.com/office/drawing/2014/chartex" xmlns:cx1="http://schemas.microsoft.com/office/drawing/2015/9/8/chartex" xmlns:cx2="http://schemas.microsoft.com/office/drawing/2015/10/21/chartex" xmlns:cx3="http://schemas.microsoft.com/office/drawing/2016/5/9/chartex" xmlns:cx4="http://schemas.microsoft.com/office/drawing/2016/5/10/chartex" xmlns:cx5="http://schemas.microsoft.com/office/drawing/2016/5/11/chartex" xmlns:cx6="http://schemas.microsoft.com/office/drawing/2016/5/12/chartex" xmlns:cx7="http://schemas.microsoft.com/office/drawing/2016/5/13/chartex" xmlns:cx8="http://schemas.microsoft.com/office/drawing/2016/5/14/chartex" xmlns:mc="http://schemas.openxmlformats.org/markup-compatibility/2006" xmlns:aink="http://schemas.microsoft.com/office/drawing/2016/ink" xmlns:am3d="http://schemas.microsoft.com/office/drawing/2017/model3d" xmlns:o="urn:schemas-microsoft-com:office:office" xmlns:r="http://schemas.openxmlformats.org/officeDocument/2006/relationships" xmlns:m="http://schemas.openxmlformats.org/officeDocument/2006/math" xmlns:v="urn:schemas-microsoft-com:vml" xmlns:wp14="http://schemas.microsoft.com/office/word/2010/wordprocessingDrawing" xmlns:wp="http://schemas.openxmlformats.org/drawingml/2006/wordprocessingDrawing" xmlns:w10="urn:schemas-microsoft-com:office:word" xmlns:w="http://schemas.openxmlformats.org/wordprocessingml/2006/main" xmlns:w14="http://schemas.microsoft.com/office/word/2010/wordml" xmlns:w15="http://schemas.microsoft.com/office/word/2012/wordml" xmlns:w16cid="http://schemas.microsoft.com/office/word/2016/wordml/cid" xmlns:w16se="http://schemas.microsoft.com/office/word/2015/wordml/symex" xmlns:wpg="http://schemas.microsoft.com/office/word/2010/wordprocessingGroup" xmlns:wpi="http://schemas.microsoft.com/office/word/2010/wordprocessingInk" xmlns:wne="http://schemas.microsoft.com/office/word/2006/wordml" xmlns:wps="http://schemas.microsoft.com/office/word/2010/wordprocessingShape" mc:Ignorable="w14 w15 w16se w16cid wp14">
   <w:abstractNum w:abstractNumId="0" w15:restartNumberingAfterBreak="0">
+    <w:nsid w:val="01A37B74"/>
+    <w:multiLevelType w:val="hybridMultilevel"/>
+    <w:tmpl w:val="AC749156"/>
+    <w:lvl w:ilvl="0" w:tplc="0809000F">
+      <w:start w:val="1"/>
+      <w:numFmt w:val="decimal"/>
+      <w:lvlText w:val="%1."/>
+      <w:lvlJc w:val="left"/>
+      <w:pPr>
+        <w:ind w:left="720" w:hanging="360"/>
+      </w:pPr>
+    </w:lvl>
+    <w:lvl w:ilvl="1" w:tplc="08090019">
+      <w:start w:val="1"/>
+      <w:numFmt w:val="lowerLetter"/>
+      <w:lvlText w:val="%2."/>
+      <w:lvlJc w:val="left"/>
+      <w:pPr>
+        <w:ind w:left="1440" w:hanging="360"/>
+      </w:pPr>
+    </w:lvl>
+    <w:lvl w:ilvl="2" w:tplc="0809001B" w:tentative="1">
+      <w:start w:val="1"/>
+      <w:numFmt w:val="lowerRoman"/>
+      <w:lvlText w:val="%3."/>
+      <w:lvlJc w:val="right"/>
+      <w:pPr>
+        <w:ind w:left="2160" w:hanging="180"/>
+      </w:pPr>
+    </w:lvl>
+    <w:lvl w:ilvl="3" w:tplc="0809000F" w:tentative="1">
+      <w:start w:val="1"/>
+      <w:numFmt w:val="decimal"/>
+      <w:lvlText w:val="%4."/>
+      <w:lvlJc w:val="left"/>
+      <w:pPr>
+        <w:ind w:left="2880" w:hanging="360"/>
+      </w:pPr>
+    </w:lvl>
+    <w:lvl w:ilvl="4" w:tplc="08090019" w:tentative="1">
+      <w:start w:val="1"/>
+      <w:numFmt w:val="lowerLetter"/>
+      <w:lvlText w:val="%5."/>
+      <w:lvlJc w:val="left"/>
+      <w:pPr>
+        <w:ind w:left="3600" w:hanging="360"/>
+      </w:pPr>
+    </w:lvl>
+    <w:lvl w:ilvl="5" w:tplc="0809001B" w:tentative="1">
+      <w:start w:val="1"/>
+      <w:numFmt w:val="lowerRoman"/>
+      <w:lvlText w:val="%6."/>
+      <w:lvlJc w:val="right"/>
+      <w:pPr>
+        <w:ind w:left="4320" w:hanging="180"/>
+      </w:pPr>
+    </w:lvl>
+    <w:lvl w:ilvl="6" w:tplc="0809000F" w:tentative="1">
+      <w:start w:val="1"/>
+      <w:numFmt w:val="decimal"/>
+      <w:lvlText w:val="%7."/>
+      <w:lvlJc w:val="left"/>
+      <w:pPr>
+        <w:ind w:left="5040" w:hanging="360"/>
+      </w:pPr>
+    </w:lvl>
+    <w:lvl w:ilvl="7" w:tplc="08090019" w:tentative="1">
+      <w:start w:val="1"/>
+      <w:numFmt w:val="lowerLetter"/>
+      <w:lvlText w:val="%8."/>
+      <w:lvlJc w:val="left"/>
+      <w:pPr>
+        <w:ind w:left="5760" w:hanging="360"/>
+      </w:pPr>
+    </w:lvl>
+    <w:lvl w:ilvl="8" w:tplc="0809001B" w:tentative="1">
+      <w:start w:val="1"/>
+      <w:numFmt w:val="lowerRoman"/>
+      <w:lvlText w:val="%9."/>
+      <w:lvlJc w:val="right"/>
+      <w:pPr>
+        <w:ind w:left="6480" w:hanging="180"/>
+      </w:pPr>
+    </w:lvl>
+  </w:abstractNum>
+  <w:abstractNum w:abstractNumId="1" w15:restartNumberingAfterBreak="0">
+    <w:nsid w:val="14A82FA1"/>
+    <w:multiLevelType w:val="hybridMultilevel"/>
+    <w:tmpl w:val="EEF4C9C8"/>
+    <w:lvl w:ilvl="0" w:tplc="0809000F">
+      <w:start w:val="1"/>
+      <w:numFmt w:val="decimal"/>
+      <w:lvlText w:val="%1."/>
+      <w:lvlJc w:val="left"/>
+      <w:pPr>
+        <w:ind w:left="720" w:hanging="360"/>
+      </w:pPr>
+    </w:lvl>
+    <w:lvl w:ilvl="1" w:tplc="08090019" w:tentative="1">
+      <w:start w:val="1"/>
+      <w:numFmt w:val="lowerLetter"/>
+      <w:lvlText w:val="%2."/>
+      <w:lvlJc w:val="left"/>
+      <w:pPr>
+        <w:ind w:left="1440" w:hanging="360"/>
+      </w:pPr>
+    </w:lvl>
+    <w:lvl w:ilvl="2" w:tplc="0809001B" w:tentative="1">
+      <w:start w:val="1"/>
+      <w:numFmt w:val="lowerRoman"/>
+      <w:lvlText w:val="%3."/>
+      <w:lvlJc w:val="right"/>
+      <w:pPr>
+        <w:ind w:left="2160" w:hanging="180"/>
+      </w:pPr>
+    </w:lvl>
+    <w:lvl w:ilvl="3" w:tplc="0809000F" w:tentative="1">
+      <w:start w:val="1"/>
+      <w:numFmt w:val="decimal"/>
+      <w:lvlText w:val="%4."/>
+      <w:lvlJc w:val="left"/>
+      <w:pPr>
+        <w:ind w:left="2880" w:hanging="360"/>
+      </w:pPr>
+    </w:lvl>
+    <w:lvl w:ilvl="4" w:tplc="08090019" w:tentative="1">
+      <w:start w:val="1"/>
+      <w:numFmt w:val="lowerLetter"/>
+      <w:lvlText w:val="%5."/>
+      <w:lvlJc w:val="left"/>
+      <w:pPr>
+        <w:ind w:left="3600" w:hanging="360"/>
+      </w:pPr>
+    </w:lvl>
+    <w:lvl w:ilvl="5" w:tplc="0809001B" w:tentative="1">
+      <w:start w:val="1"/>
+      <w:numFmt w:val="lowerRoman"/>
+      <w:lvlText w:val="%6."/>
+      <w:lvlJc w:val="right"/>
+      <w:pPr>
+        <w:ind w:left="4320" w:hanging="180"/>
+      </w:pPr>
+    </w:lvl>
+    <w:lvl w:ilvl="6" w:tplc="0809000F" w:tentative="1">
+      <w:start w:val="1"/>
+      <w:numFmt w:val="decimal"/>
+      <w:lvlText w:val="%7."/>
+      <w:lvlJc w:val="left"/>
+      <w:pPr>
+        <w:ind w:left="5040" w:hanging="360"/>
+      </w:pPr>
+    </w:lvl>
+    <w:lvl w:ilvl="7" w:tplc="08090019" w:tentative="1">
+      <w:start w:val="1"/>
+      <w:numFmt w:val="lowerLetter"/>
+      <w:lvlText w:val="%8."/>
+      <w:lvlJc w:val="left"/>
+      <w:pPr>
+        <w:ind w:left="5760" w:hanging="360"/>
+      </w:pPr>
+    </w:lvl>
+    <w:lvl w:ilvl="8" w:tplc="0809001B" w:tentative="1">
+      <w:start w:val="1"/>
+      <w:numFmt w:val="lowerRoman"/>
+      <w:lvlText w:val="%9."/>
+      <w:lvlJc w:val="right"/>
+      <w:pPr>
+        <w:ind w:left="6480" w:hanging="180"/>
+      </w:pPr>
+    </w:lvl>
+  </w:abstractNum>
+  <w:abstractNum w:abstractNumId="2" w15:restartNumberingAfterBreak="0">
+    <w:nsid w:val="31F252AE"/>
+    <w:multiLevelType w:val="hybridMultilevel"/>
+    <w:tmpl w:val="41D4BA32"/>
+    <w:lvl w:ilvl="0" w:tplc="0809000F">
+      <w:start w:val="1"/>
+      <w:numFmt w:val="decimal"/>
+      <w:lvlText w:val="%1."/>
+      <w:lvlJc w:val="left"/>
+      <w:pPr>
+        <w:ind w:left="720" w:hanging="360"/>
+      </w:pPr>
+    </w:lvl>
+    <w:lvl w:ilvl="1" w:tplc="08090019" w:tentative="1">
+      <w:start w:val="1"/>
+      <w:numFmt w:val="lowerLetter"/>
+      <w:lvlText w:val="%2."/>
+      <w:lvlJc w:val="left"/>
+      <w:pPr>
+        <w:ind w:left="1440" w:hanging="360"/>
+      </w:pPr>
+    </w:lvl>
+    <w:lvl w:ilvl="2" w:tplc="0809001B" w:tentative="1">
+      <w:start w:val="1"/>
+      <w:numFmt w:val="lowerRoman"/>
+      <w:lvlText w:val="%3."/>
+      <w:lvlJc w:val="right"/>
+      <w:pPr>
+        <w:ind w:left="2160" w:hanging="180"/>
+      </w:pPr>
+    </w:lvl>
+    <w:lvl w:ilvl="3" w:tplc="0809000F" w:tentative="1">
+      <w:start w:val="1"/>
+      <w:numFmt w:val="decimal"/>
+      <w:lvlText w:val="%4."/>
+      <w:lvlJc w:val="left"/>
+      <w:pPr>
+        <w:ind w:left="2880" w:hanging="360"/>
+      </w:pPr>
+    </w:lvl>
+    <w:lvl w:ilvl="4" w:tplc="08090019" w:tentative="1">
+      <w:start w:val="1"/>
+      <w:numFmt w:val="lowerLetter"/>
+      <w:lvlText w:val="%5."/>
+      <w:lvlJc w:val="left"/>
+      <w:pPr>
+        <w:ind w:left="3600" w:hanging="360"/>
+      </w:pPr>
+    </w:lvl>
+    <w:lvl w:ilvl="5" w:tplc="0809001B" w:tentative="1">
+      <w:start w:val="1"/>
+      <w:numFmt w:val="lowerRoman"/>
+      <w:lvlText w:val="%6."/>
+      <w:lvlJc w:val="right"/>
+      <w:pPr>
+        <w:ind w:left="4320" w:hanging="180"/>
+      </w:pPr>
+    </w:lvl>
+    <w:lvl w:ilvl="6" w:tplc="0809000F" w:tentative="1">
+      <w:start w:val="1"/>
+      <w:numFmt w:val="decimal"/>
+      <w:lvlText w:val="%7."/>
+      <w:lvlJc w:val="left"/>
+      <w:pPr>
+        <w:ind w:left="5040" w:hanging="360"/>
+      </w:pPr>
+    </w:lvl>
+    <w:lvl w:ilvl="7" w:tplc="08090019" w:tentative="1">
+      <w:start w:val="1"/>
+      <w:numFmt w:val="lowerLetter"/>
+      <w:lvlText w:val="%8."/>
+      <w:lvlJc w:val="left"/>
+      <w:pPr>
+        <w:ind w:left="5760" w:hanging="360"/>
+      </w:pPr>
+    </w:lvl>
+    <w:lvl w:ilvl="8" w:tplc="0809001B" w:tentative="1">
+      <w:start w:val="1"/>
+      <w:numFmt w:val="lowerRoman"/>
+      <w:lvlText w:val="%9."/>
+      <w:lvlJc w:val="right"/>
+      <w:pPr>
+        <w:ind w:left="6480" w:hanging="180"/>
+      </w:pPr>
+    </w:lvl>
+  </w:abstractNum>
+  <w:abstractNum w:abstractNumId="3" w15:restartNumberingAfterBreak="0">
     <w:nsid w:val="38071219"/>
     <w:multiLevelType w:val="hybridMultilevel"/>
     <w:tmpl w:val="F918B4F0"/>
@@ -4185,7 +9562,7 @@
       </w:rPr>
     </w:lvl>
   </w:abstractNum>
-  <w:abstractNum w:abstractNumId="1" w15:restartNumberingAfterBreak="0">
+  <w:abstractNum w:abstractNumId="4" w15:restartNumberingAfterBreak="0">
     <w:nsid w:val="63CD7ED5"/>
     <w:multiLevelType w:val="hybridMultilevel"/>
     <w:tmpl w:val="2D6ABBD8"/>
@@ -4271,11 +9648,109 @@
       </w:pPr>
     </w:lvl>
   </w:abstractNum>
+  <w:abstractNum w:abstractNumId="5" w15:restartNumberingAfterBreak="0">
+    <w:nsid w:val="6DB464D8"/>
+    <w:multiLevelType w:val="hybridMultilevel"/>
+    <w:tmpl w:val="043E3446"/>
+    <w:lvl w:ilvl="0" w:tplc="0809000F">
+      <w:start w:val="1"/>
+      <w:numFmt w:val="decimal"/>
+      <w:lvlText w:val="%1."/>
+      <w:lvlJc w:val="left"/>
+      <w:pPr>
+        <w:ind w:left="720" w:hanging="360"/>
+      </w:pPr>
+    </w:lvl>
+    <w:lvl w:ilvl="1" w:tplc="08090019">
+      <w:start w:val="1"/>
+      <w:numFmt w:val="lowerLetter"/>
+      <w:lvlText w:val="%2."/>
+      <w:lvlJc w:val="left"/>
+      <w:pPr>
+        <w:ind w:left="1440" w:hanging="360"/>
+      </w:pPr>
+    </w:lvl>
+    <w:lvl w:ilvl="2" w:tplc="0809001B">
+      <w:start w:val="1"/>
+      <w:numFmt w:val="lowerRoman"/>
+      <w:lvlText w:val="%3."/>
+      <w:lvlJc w:val="right"/>
+      <w:pPr>
+        <w:ind w:left="2160" w:hanging="180"/>
+      </w:pPr>
+    </w:lvl>
+    <w:lvl w:ilvl="3" w:tplc="0809000F" w:tentative="1">
+      <w:start w:val="1"/>
+      <w:numFmt w:val="decimal"/>
+      <w:lvlText w:val="%4."/>
+      <w:lvlJc w:val="left"/>
+      <w:pPr>
+        <w:ind w:left="2880" w:hanging="360"/>
+      </w:pPr>
+    </w:lvl>
+    <w:lvl w:ilvl="4" w:tplc="08090019" w:tentative="1">
+      <w:start w:val="1"/>
+      <w:numFmt w:val="lowerLetter"/>
+      <w:lvlText w:val="%5."/>
+      <w:lvlJc w:val="left"/>
+      <w:pPr>
+        <w:ind w:left="3600" w:hanging="360"/>
+      </w:pPr>
+    </w:lvl>
+    <w:lvl w:ilvl="5" w:tplc="0809001B" w:tentative="1">
+      <w:start w:val="1"/>
+      <w:numFmt w:val="lowerRoman"/>
+      <w:lvlText w:val="%6."/>
+      <w:lvlJc w:val="right"/>
+      <w:pPr>
+        <w:ind w:left="4320" w:hanging="180"/>
+      </w:pPr>
+    </w:lvl>
+    <w:lvl w:ilvl="6" w:tplc="0809000F" w:tentative="1">
+      <w:start w:val="1"/>
+      <w:numFmt w:val="decimal"/>
+      <w:lvlText w:val="%7."/>
+      <w:lvlJc w:val="left"/>
+      <w:pPr>
+        <w:ind w:left="5040" w:hanging="360"/>
+      </w:pPr>
+    </w:lvl>
+    <w:lvl w:ilvl="7" w:tplc="08090019" w:tentative="1">
+      <w:start w:val="1"/>
+      <w:numFmt w:val="lowerLetter"/>
+      <w:lvlText w:val="%8."/>
+      <w:lvlJc w:val="left"/>
+      <w:pPr>
+        <w:ind w:left="5760" w:hanging="360"/>
+      </w:pPr>
+    </w:lvl>
+    <w:lvl w:ilvl="8" w:tplc="0809001B" w:tentative="1">
+      <w:start w:val="1"/>
+      <w:numFmt w:val="lowerRoman"/>
+      <w:lvlText w:val="%9."/>
+      <w:lvlJc w:val="right"/>
+      <w:pPr>
+        <w:ind w:left="6480" w:hanging="180"/>
+      </w:pPr>
+    </w:lvl>
+  </w:abstractNum>
   <w:num w:numId="1">
-    <w:abstractNumId w:val="1"/>
+    <w:abstractNumId w:val="4"/>
   </w:num>
   <w:num w:numId="2">
+    <w:abstractNumId w:val="3"/>
+  </w:num>
+  <w:num w:numId="3">
+    <w:abstractNumId w:val="2"/>
+  </w:num>
+  <w:num w:numId="4">
+    <w:abstractNumId w:val="5"/>
+  </w:num>
+  <w:num w:numId="5">
     <w:abstractNumId w:val="0"/>
+  </w:num>
+  <w:num w:numId="6">
+    <w:abstractNumId w:val="1"/>
   </w:num>
 </w:numbering>
 </file>
@@ -4403,6 +9878,7 @@
     <w:lsdException w:name="HTML Sample" w:semiHidden="1" w:unhideWhenUsed="1"/>
     <w:lsdException w:name="HTML Typewriter" w:semiHidden="1" w:unhideWhenUsed="1"/>
     <w:lsdException w:name="HTML Variable" w:semiHidden="1" w:unhideWhenUsed="1"/>
+    <w:lsdException w:name="Normal Table" w:semiHidden="1" w:unhideWhenUsed="1"/>
     <w:lsdException w:name="annotation subject" w:semiHidden="1" w:unhideWhenUsed="1"/>
     <w:lsdException w:name="No List" w:semiHidden="1" w:unhideWhenUsed="1"/>
     <w:lsdException w:name="Outline List 1" w:semiHidden="1" w:unhideWhenUsed="1"/>
@@ -4449,8 +9925,10 @@
     <w:lsdException w:name="Table Subtle 2" w:semiHidden="1" w:unhideWhenUsed="1"/>
     <w:lsdException w:name="Table Web 1" w:semiHidden="1" w:unhideWhenUsed="1"/>
     <w:lsdException w:name="Table Web 2" w:semiHidden="1" w:unhideWhenUsed="1"/>
+    <w:lsdException w:name="Table Web 3" w:semiHidden="1" w:unhideWhenUsed="1"/>
     <w:lsdException w:name="Balloon Text" w:semiHidden="1" w:unhideWhenUsed="1"/>
     <w:lsdException w:name="Table Grid" w:uiPriority="39"/>
+    <w:lsdException w:name="Table Theme" w:semiHidden="1" w:unhideWhenUsed="1"/>
     <w:lsdException w:name="Placeholder Text" w:semiHidden="1"/>
     <w:lsdException w:name="No Spacing" w:uiPriority="1" w:qFormat="1"/>
     <w:lsdException w:name="Light Shading" w:uiPriority="60"/>
